--- a/TTKH/Word_template/DV/QD_THANH_LAP_TO_VAN_CHUYEN_DAC_BIET.docx
+++ b/TTKH/Word_template/DV/QD_THANH_LAP_TO_VAN_CHUYEN_DAC_BIET.docx
@@ -183,7 +183,6 @@
                 <w:lang w:eastAsia="vi-VN"/>
               </w:rPr>
             </w:pPr>
-            <w:proofErr w:type="spellStart"/>
             <w:r>
               <w:rPr>
                 <w:rFonts w:ascii="Times New Roman" w:eastAsia="Arial" w:hAnsi="Times New Roman"/>
@@ -191,17 +190,7 @@
                 <w:szCs w:val="26"/>
                 <w:lang w:eastAsia="vi-VN"/>
               </w:rPr>
-              <w:t>Số</w:t>
-            </w:r>
-            <w:proofErr w:type="spellEnd"/>
-            <w:r>
-              <w:rPr>
-                <w:rFonts w:ascii="Times New Roman" w:eastAsia="Arial" w:hAnsi="Times New Roman"/>
-                <w:sz w:val="26"/>
-                <w:szCs w:val="26"/>
-                <w:lang w:eastAsia="vi-VN"/>
-              </w:rPr>
-              <w:t>:</w:t>
+              <w:t>Số:</w:t>
             </w:r>
             <w:r>
               <w:rPr>
@@ -352,7 +341,6 @@
                 <w:lang w:eastAsia="vi-VN"/>
               </w:rPr>
             </w:pPr>
-            <w:proofErr w:type="spellStart"/>
             <w:r>
               <w:rPr>
                 <w:rFonts w:ascii="Times New Roman" w:hAnsi="Times New Roman"/>
@@ -360,29 +348,8 @@
                 <w:sz w:val="26"/>
                 <w:szCs w:val="26"/>
               </w:rPr>
-              <w:t>Hải</w:t>
+              <w:t>Hải Dương</w:t>
             </w:r>
-            <w:proofErr w:type="spellEnd"/>
-            <w:r>
-              <w:rPr>
-                <w:rFonts w:ascii="Times New Roman" w:hAnsi="Times New Roman"/>
-                <w:i/>
-                <w:sz w:val="26"/>
-                <w:szCs w:val="26"/>
-              </w:rPr>
-              <w:t xml:space="preserve"> </w:t>
-            </w:r>
-            <w:proofErr w:type="spellStart"/>
-            <w:r>
-              <w:rPr>
-                <w:rFonts w:ascii="Times New Roman" w:hAnsi="Times New Roman"/>
-                <w:i/>
-                <w:sz w:val="26"/>
-                <w:szCs w:val="26"/>
-              </w:rPr>
-              <w:t>Dương</w:t>
-            </w:r>
-            <w:proofErr w:type="spellEnd"/>
             <w:r>
               <w:rPr>
                 <w:rFonts w:ascii="Times New Roman" w:hAnsi="Times New Roman"/>
@@ -813,43 +780,7 @@
           <w:bCs/>
           <w:szCs w:val="28"/>
         </w:rPr>
-        <w:t xml:space="preserve"> </w:t>
-      </w:r>
-      <w:proofErr w:type="spellStart"/>
-      <w:r>
-        <w:rPr>
-          <w:rFonts w:ascii="Times New Roman" w:hAnsi="Times New Roman"/>
-          <w:bCs/>
-          <w:szCs w:val="28"/>
-        </w:rPr>
-        <w:t>quản</w:t>
-      </w:r>
-      <w:proofErr w:type="spellEnd"/>
-      <w:r>
-        <w:rPr>
-          <w:rFonts w:ascii="Times New Roman" w:hAnsi="Times New Roman"/>
-          <w:bCs/>
-          <w:szCs w:val="28"/>
-        </w:rPr>
-        <w:t xml:space="preserve"> </w:t>
-      </w:r>
-      <w:proofErr w:type="spellStart"/>
-      <w:r>
-        <w:rPr>
-          <w:rFonts w:ascii="Times New Roman" w:hAnsi="Times New Roman"/>
-          <w:bCs/>
-          <w:szCs w:val="28"/>
-        </w:rPr>
-        <w:t>lý</w:t>
-      </w:r>
-      <w:proofErr w:type="spellEnd"/>
-      <w:r>
-        <w:rPr>
-          <w:rFonts w:ascii="Times New Roman" w:hAnsi="Times New Roman"/>
-          <w:bCs/>
-          <w:szCs w:val="28"/>
-        </w:rPr>
-        <w:t xml:space="preserve"> ATM</w:t>
+        <w:t xml:space="preserve"> quản lý ATM</w:t>
       </w:r>
     </w:p>
     <w:p>
@@ -913,8 +844,6 @@
           <w:szCs w:val="28"/>
         </w:rPr>
       </w:pPr>
-      <w:bookmarkStart w:id="0" w:name="_GoBack"/>
-      <w:bookmarkEnd w:id="0"/>
       <w:r>
         <w:rPr>
           <w:rFonts w:ascii="Times New Roman" w:hAnsi="Times New Roman"/>
@@ -981,7 +910,7 @@
           <w:rFonts w:ascii="Times New Roman" w:hAnsi="Times New Roman"/>
           <w:szCs w:val="28"/>
         </w:rPr>
-        <w:t>&lt;TO_VAN_CHUYEN&gt;</w:t>
+        <w:t>&lt;TO_TRUONG&gt;</w:t>
       </w:r>
     </w:p>
     <w:p>
@@ -993,1610 +922,66 @@
           <w:szCs w:val="28"/>
         </w:rPr>
       </w:pPr>
+      <w:r>
+        <w:rPr>
+          <w:rFonts w:ascii="Times New Roman" w:hAnsi="Times New Roman"/>
+          <w:szCs w:val="28"/>
+        </w:rPr>
+        <w:t>&lt;GIAM_SAT_1&gt;</w:t>
+      </w:r>
     </w:p>
     <w:p>
       <w:pPr>
-        <w:pStyle w:val="ListParagraph"/>
-        <w:numPr>
-          <w:ilvl w:val="0"/>
-          <w:numId w:val="37"/>
-        </w:numPr>
-        <w:tabs>
-          <w:tab w:val="left" w:pos="851"/>
-        </w:tabs>
-        <w:ind w:left="0" w:firstLine="567"/>
-        <w:rPr>
-          <w:rFonts w:ascii="Times New Roman" w:hAnsi="Times New Roman"/>
-          <w:bCs/>
-          <w:sz w:val="28"/>
+        <w:ind w:firstLine="567"/>
+        <w:jc w:val="both"/>
+        <w:rPr>
+          <w:rFonts w:ascii="Times New Roman" w:hAnsi="Times New Roman"/>
           <w:szCs w:val="28"/>
         </w:rPr>
       </w:pPr>
       <w:r>
         <w:rPr>
           <w:rFonts w:ascii="Times New Roman" w:hAnsi="Times New Roman"/>
-          <w:bCs/>
-          <w:sz w:val="28"/>
           <w:szCs w:val="28"/>
         </w:rPr>
-        <w:t>Bà</w:t>
-      </w:r>
-      <w:r>
-        <w:rPr>
-          <w:rFonts w:ascii="Times New Roman" w:hAnsi="Times New Roman"/>
-          <w:bCs/>
-          <w:sz w:val="28"/>
-          <w:szCs w:val="28"/>
-          <w:lang w:val="en-US"/>
-        </w:rPr>
-        <w:t xml:space="preserve">: </w:t>
-      </w:r>
-      <w:proofErr w:type="spellStart"/>
-      <w:r>
-        <w:rPr>
-          <w:rFonts w:ascii="Times New Roman" w:hAnsi="Times New Roman"/>
-          <w:bCs/>
-          <w:sz w:val="28"/>
-          <w:szCs w:val="28"/>
-          <w:lang w:val="en-US"/>
-        </w:rPr>
-        <w:t>Vũ</w:t>
-      </w:r>
-      <w:proofErr w:type="spellEnd"/>
-      <w:r>
-        <w:rPr>
-          <w:rFonts w:ascii="Times New Roman" w:hAnsi="Times New Roman"/>
-          <w:bCs/>
-          <w:sz w:val="28"/>
-          <w:szCs w:val="28"/>
-          <w:lang w:val="en-US"/>
-        </w:rPr>
-        <w:t xml:space="preserve"> </w:t>
-      </w:r>
-      <w:proofErr w:type="spellStart"/>
-      <w:r>
-        <w:rPr>
-          <w:rFonts w:ascii="Times New Roman" w:hAnsi="Times New Roman"/>
-          <w:bCs/>
-          <w:sz w:val="28"/>
-          <w:szCs w:val="28"/>
-          <w:lang w:val="en-US"/>
-        </w:rPr>
-        <w:t>Thị</w:t>
-      </w:r>
-      <w:proofErr w:type="spellEnd"/>
-      <w:r>
-        <w:rPr>
-          <w:rFonts w:ascii="Times New Roman" w:hAnsi="Times New Roman"/>
-          <w:bCs/>
-          <w:sz w:val="28"/>
-          <w:szCs w:val="28"/>
-          <w:lang w:val="en-US"/>
-        </w:rPr>
-        <w:t xml:space="preserve"> </w:t>
-      </w:r>
-      <w:proofErr w:type="spellStart"/>
-      <w:r>
-        <w:rPr>
-          <w:rFonts w:ascii="Times New Roman" w:hAnsi="Times New Roman"/>
-          <w:bCs/>
-          <w:sz w:val="28"/>
-          <w:szCs w:val="28"/>
-          <w:lang w:val="en-US"/>
-        </w:rPr>
-        <w:t>Yến</w:t>
-      </w:r>
-      <w:proofErr w:type="spellEnd"/>
-      <w:r>
-        <w:rPr>
-          <w:rFonts w:ascii="Times New Roman" w:hAnsi="Times New Roman"/>
-          <w:bCs/>
-          <w:sz w:val="28"/>
-          <w:szCs w:val="28"/>
-        </w:rPr>
-        <w:t xml:space="preserve">,Số hộ </w:t>
-      </w:r>
-      <w:r>
-        <w:rPr>
-          <w:rFonts w:ascii="Times New Roman" w:hAnsi="Times New Roman"/>
-          <w:bCs/>
-          <w:sz w:val="28"/>
-          <w:szCs w:val="28"/>
-        </w:rPr>
-        <w:t>c</w:t>
-      </w:r>
-      <w:r>
-        <w:rPr>
-          <w:rFonts w:ascii="Times New Roman" w:hAnsi="Times New Roman"/>
-          <w:bCs/>
-          <w:sz w:val="28"/>
-          <w:szCs w:val="28"/>
-        </w:rPr>
-        <w:t>hiếu/CMND/CCCD:</w:t>
-      </w:r>
-      <w:r>
-        <w:rPr>
-          <w:rFonts w:ascii="Times New Roman" w:hAnsi="Times New Roman"/>
-          <w:bCs/>
-          <w:sz w:val="28"/>
-          <w:szCs w:val="28"/>
-          <w:lang w:val="en-US"/>
-        </w:rPr>
-        <w:t xml:space="preserve"> 141106478 </w:t>
-      </w:r>
-      <w:r>
-        <w:rPr>
-          <w:rFonts w:ascii="Times New Roman" w:hAnsi="Times New Roman"/>
-          <w:bCs/>
-          <w:sz w:val="28"/>
-          <w:szCs w:val="28"/>
-        </w:rPr>
-        <w:t>ngày cấp:</w:t>
-      </w:r>
-      <w:r>
-        <w:rPr>
-          <w:rFonts w:ascii="Times New Roman" w:hAnsi="Times New Roman"/>
-          <w:bCs/>
-          <w:sz w:val="28"/>
-          <w:szCs w:val="28"/>
-          <w:lang w:val="en-US"/>
-        </w:rPr>
-        <w:t>30</w:t>
-      </w:r>
-      <w:r>
-        <w:rPr>
-          <w:rFonts w:ascii="Times New Roman" w:hAnsi="Times New Roman"/>
-          <w:bCs/>
-          <w:sz w:val="28"/>
-          <w:szCs w:val="28"/>
-        </w:rPr>
-        <w:t>/</w:t>
-      </w:r>
-      <w:r>
-        <w:rPr>
-          <w:rFonts w:ascii="Times New Roman" w:hAnsi="Times New Roman"/>
-          <w:bCs/>
-          <w:sz w:val="28"/>
-          <w:szCs w:val="28"/>
-          <w:lang w:val="en-US"/>
-        </w:rPr>
-        <w:t>9</w:t>
-      </w:r>
-      <w:r>
-        <w:rPr>
-          <w:rFonts w:ascii="Times New Roman" w:hAnsi="Times New Roman"/>
-          <w:bCs/>
-          <w:sz w:val="28"/>
-          <w:szCs w:val="28"/>
-        </w:rPr>
-        <w:t>/</w:t>
-      </w:r>
-      <w:r>
-        <w:rPr>
-          <w:rFonts w:ascii="Times New Roman" w:hAnsi="Times New Roman"/>
-          <w:bCs/>
-          <w:sz w:val="28"/>
-          <w:szCs w:val="28"/>
-          <w:lang w:val="en-US"/>
-        </w:rPr>
-        <w:t xml:space="preserve">2005 </w:t>
-      </w:r>
-      <w:r>
-        <w:rPr>
-          <w:rFonts w:ascii="Times New Roman" w:hAnsi="Times New Roman"/>
-          <w:bCs/>
-          <w:sz w:val="28"/>
-          <w:szCs w:val="28"/>
-        </w:rPr>
-        <w:t xml:space="preserve">Nơi cấp </w:t>
-      </w:r>
-      <w:r>
-        <w:rPr>
-          <w:rFonts w:ascii="Times New Roman" w:hAnsi="Times New Roman"/>
-          <w:bCs/>
-          <w:sz w:val="28"/>
-          <w:szCs w:val="28"/>
-          <w:lang w:val="en-US"/>
-        </w:rPr>
-        <w:t xml:space="preserve">CA </w:t>
-      </w:r>
-      <w:proofErr w:type="spellStart"/>
-      <w:r>
-        <w:rPr>
-          <w:rFonts w:ascii="Times New Roman" w:hAnsi="Times New Roman"/>
-          <w:bCs/>
-          <w:sz w:val="28"/>
-          <w:szCs w:val="28"/>
-          <w:lang w:val="en-US"/>
-        </w:rPr>
-        <w:t>tỉnh</w:t>
-      </w:r>
-      <w:proofErr w:type="spellEnd"/>
-      <w:r>
-        <w:rPr>
-          <w:rFonts w:ascii="Times New Roman" w:hAnsi="Times New Roman"/>
-          <w:bCs/>
-          <w:sz w:val="28"/>
-          <w:szCs w:val="28"/>
-          <w:lang w:val="en-US"/>
-        </w:rPr>
-        <w:t xml:space="preserve"> </w:t>
-      </w:r>
-      <w:proofErr w:type="spellStart"/>
-      <w:r>
-        <w:rPr>
-          <w:rFonts w:ascii="Times New Roman" w:hAnsi="Times New Roman"/>
-          <w:bCs/>
-          <w:sz w:val="28"/>
-          <w:szCs w:val="28"/>
-          <w:lang w:val="en-US"/>
-        </w:rPr>
-        <w:t>Hải</w:t>
-      </w:r>
-      <w:proofErr w:type="spellEnd"/>
-      <w:r>
-        <w:rPr>
-          <w:rFonts w:ascii="Times New Roman" w:hAnsi="Times New Roman"/>
-          <w:bCs/>
-          <w:sz w:val="28"/>
-          <w:szCs w:val="28"/>
-          <w:lang w:val="en-US"/>
-        </w:rPr>
-        <w:t xml:space="preserve"> </w:t>
-      </w:r>
-      <w:proofErr w:type="spellStart"/>
-      <w:r>
-        <w:rPr>
-          <w:rFonts w:ascii="Times New Roman" w:hAnsi="Times New Roman"/>
-          <w:bCs/>
-          <w:sz w:val="28"/>
-          <w:szCs w:val="28"/>
-          <w:lang w:val="en-US"/>
-        </w:rPr>
-        <w:t>Dương</w:t>
-      </w:r>
-      <w:proofErr w:type="spellEnd"/>
-      <w:r>
-        <w:rPr>
-          <w:rFonts w:ascii="Times New Roman" w:hAnsi="Times New Roman"/>
-          <w:bCs/>
-          <w:sz w:val="28"/>
-          <w:szCs w:val="28"/>
-          <w:lang w:val="en-US"/>
-        </w:rPr>
-        <w:t xml:space="preserve">; </w:t>
-      </w:r>
-      <w:proofErr w:type="spellStart"/>
-      <w:r>
-        <w:rPr>
-          <w:rFonts w:ascii="Times New Roman" w:hAnsi="Times New Roman"/>
-          <w:bCs/>
-          <w:sz w:val="28"/>
-          <w:szCs w:val="28"/>
-          <w:lang w:val="en-US"/>
-        </w:rPr>
-        <w:t>Chức</w:t>
-      </w:r>
-      <w:proofErr w:type="spellEnd"/>
-      <w:r>
-        <w:rPr>
-          <w:rFonts w:ascii="Times New Roman" w:hAnsi="Times New Roman"/>
-          <w:bCs/>
-          <w:sz w:val="28"/>
-          <w:szCs w:val="28"/>
-          <w:lang w:val="en-US"/>
-        </w:rPr>
-        <w:t xml:space="preserve"> </w:t>
-      </w:r>
-      <w:proofErr w:type="spellStart"/>
-      <w:r>
-        <w:rPr>
-          <w:rFonts w:ascii="Times New Roman" w:hAnsi="Times New Roman"/>
-          <w:bCs/>
-          <w:sz w:val="28"/>
-          <w:szCs w:val="28"/>
-          <w:lang w:val="en-US"/>
-        </w:rPr>
-        <w:t>vụ</w:t>
-      </w:r>
-      <w:proofErr w:type="spellEnd"/>
-      <w:r>
-        <w:rPr>
-          <w:rFonts w:ascii="Times New Roman" w:hAnsi="Times New Roman"/>
-          <w:bCs/>
-          <w:sz w:val="28"/>
-          <w:szCs w:val="28"/>
-          <w:lang w:val="en-US"/>
-        </w:rPr>
-        <w:t xml:space="preserve">: </w:t>
-      </w:r>
-      <w:proofErr w:type="spellStart"/>
-      <w:r>
-        <w:rPr>
-          <w:rFonts w:ascii="Times New Roman" w:hAnsi="Times New Roman"/>
-          <w:bCs/>
-          <w:sz w:val="28"/>
-          <w:szCs w:val="28"/>
-          <w:lang w:val="en-US"/>
-        </w:rPr>
-        <w:t>Phó</w:t>
-      </w:r>
-      <w:proofErr w:type="spellEnd"/>
-      <w:r>
-        <w:rPr>
-          <w:rFonts w:ascii="Times New Roman" w:hAnsi="Times New Roman"/>
-          <w:bCs/>
-          <w:sz w:val="28"/>
-          <w:szCs w:val="28"/>
-          <w:lang w:val="en-US"/>
-        </w:rPr>
-        <w:t xml:space="preserve"> </w:t>
-      </w:r>
-      <w:proofErr w:type="spellStart"/>
-      <w:r>
-        <w:rPr>
-          <w:rFonts w:ascii="Times New Roman" w:hAnsi="Times New Roman"/>
-          <w:bCs/>
-          <w:sz w:val="28"/>
-          <w:szCs w:val="28"/>
-          <w:lang w:val="en-US"/>
-        </w:rPr>
-        <w:t>Giám</w:t>
-      </w:r>
-      <w:proofErr w:type="spellEnd"/>
-      <w:r>
-        <w:rPr>
-          <w:rFonts w:ascii="Times New Roman" w:hAnsi="Times New Roman"/>
-          <w:bCs/>
-          <w:sz w:val="28"/>
-          <w:szCs w:val="28"/>
-          <w:lang w:val="en-US"/>
-        </w:rPr>
-        <w:t xml:space="preserve"> </w:t>
-      </w:r>
-      <w:proofErr w:type="spellStart"/>
-      <w:r>
-        <w:rPr>
-          <w:rFonts w:ascii="Times New Roman" w:hAnsi="Times New Roman"/>
-          <w:bCs/>
-          <w:sz w:val="28"/>
-          <w:szCs w:val="28"/>
-          <w:lang w:val="en-US"/>
-        </w:rPr>
-        <w:t>đốc</w:t>
-      </w:r>
-      <w:proofErr w:type="spellEnd"/>
-      <w:r>
-        <w:rPr>
-          <w:rFonts w:ascii="Times New Roman" w:hAnsi="Times New Roman"/>
-          <w:bCs/>
-          <w:sz w:val="28"/>
-          <w:szCs w:val="28"/>
-          <w:lang w:val="en-US"/>
-        </w:rPr>
-        <w:t xml:space="preserve"> </w:t>
-      </w:r>
-      <w:proofErr w:type="spellStart"/>
-      <w:r>
-        <w:rPr>
-          <w:rFonts w:ascii="Times New Roman" w:hAnsi="Times New Roman"/>
-          <w:bCs/>
-          <w:sz w:val="28"/>
-          <w:szCs w:val="28"/>
-          <w:lang w:val="en-US"/>
-        </w:rPr>
-        <w:t>Agribank</w:t>
-      </w:r>
-      <w:proofErr w:type="spellEnd"/>
-      <w:r>
-        <w:rPr>
-          <w:rFonts w:ascii="Times New Roman" w:hAnsi="Times New Roman"/>
-          <w:bCs/>
-          <w:sz w:val="28"/>
-          <w:szCs w:val="28"/>
-          <w:lang w:val="en-US"/>
-        </w:rPr>
-        <w:t xml:space="preserve"> </w:t>
-      </w:r>
-      <w:proofErr w:type="spellStart"/>
-      <w:r>
-        <w:rPr>
-          <w:rFonts w:ascii="Times New Roman" w:hAnsi="Times New Roman"/>
-          <w:bCs/>
-          <w:sz w:val="28"/>
-          <w:szCs w:val="28"/>
-          <w:lang w:val="en-US"/>
-        </w:rPr>
-        <w:t>tỉnh</w:t>
-      </w:r>
-      <w:proofErr w:type="spellEnd"/>
-      <w:r>
-        <w:rPr>
-          <w:rFonts w:ascii="Times New Roman" w:hAnsi="Times New Roman"/>
-          <w:bCs/>
-          <w:sz w:val="28"/>
-          <w:szCs w:val="28"/>
-          <w:lang w:val="en-US"/>
-        </w:rPr>
-        <w:t xml:space="preserve"> </w:t>
-      </w:r>
-      <w:proofErr w:type="spellStart"/>
-      <w:r>
-        <w:rPr>
-          <w:rFonts w:ascii="Times New Roman" w:hAnsi="Times New Roman"/>
-          <w:bCs/>
-          <w:sz w:val="28"/>
-          <w:szCs w:val="28"/>
-          <w:lang w:val="en-US"/>
-        </w:rPr>
-        <w:t>Hải</w:t>
-      </w:r>
-      <w:proofErr w:type="spellEnd"/>
-      <w:r>
-        <w:rPr>
-          <w:rFonts w:ascii="Times New Roman" w:hAnsi="Times New Roman"/>
-          <w:bCs/>
-          <w:sz w:val="28"/>
-          <w:szCs w:val="28"/>
-          <w:lang w:val="en-US"/>
-        </w:rPr>
-        <w:t xml:space="preserve"> </w:t>
-      </w:r>
-      <w:proofErr w:type="spellStart"/>
-      <w:r>
-        <w:rPr>
-          <w:rFonts w:ascii="Times New Roman" w:hAnsi="Times New Roman"/>
-          <w:bCs/>
-          <w:sz w:val="28"/>
-          <w:szCs w:val="28"/>
-          <w:lang w:val="en-US"/>
-        </w:rPr>
-        <w:t>Dương</w:t>
-      </w:r>
-      <w:proofErr w:type="spellEnd"/>
-      <w:r>
-        <w:rPr>
-          <w:rFonts w:ascii="Times New Roman" w:hAnsi="Times New Roman"/>
-          <w:bCs/>
-          <w:sz w:val="28"/>
-          <w:szCs w:val="28"/>
-          <w:lang w:val="en-US"/>
-        </w:rPr>
-        <w:t>,</w:t>
-      </w:r>
-      <w:r>
-        <w:rPr>
-          <w:rFonts w:ascii="Times New Roman" w:hAnsi="Times New Roman"/>
-          <w:sz w:val="28"/>
-          <w:szCs w:val="28"/>
-        </w:rPr>
-        <w:t xml:space="preserve"> </w:t>
-      </w:r>
-      <w:r>
-        <w:rPr>
-          <w:rFonts w:ascii="Times New Roman" w:hAnsi="Times New Roman"/>
-          <w:bCs/>
-          <w:sz w:val="28"/>
-          <w:szCs w:val="28"/>
-        </w:rPr>
-        <w:t>Chức danh: Tổ trưởng;</w:t>
+        <w:t>&lt;GIAM_SAT_2&gt;</w:t>
       </w:r>
     </w:p>
     <w:p>
       <w:pPr>
-        <w:pStyle w:val="ListParagraph"/>
-        <w:numPr>
-          <w:ilvl w:val="0"/>
-          <w:numId w:val="37"/>
-        </w:numPr>
-        <w:tabs>
-          <w:tab w:val="left" w:pos="851"/>
-        </w:tabs>
-        <w:ind w:left="0" w:firstLine="567"/>
-        <w:rPr>
-          <w:rFonts w:ascii="Times New Roman" w:hAnsi="Times New Roman"/>
-          <w:bCs/>
-          <w:sz w:val="28"/>
+        <w:ind w:firstLine="567"/>
+        <w:jc w:val="both"/>
+        <w:rPr>
+          <w:rFonts w:ascii="Times New Roman" w:hAnsi="Times New Roman"/>
           <w:szCs w:val="28"/>
         </w:rPr>
       </w:pPr>
       <w:r>
         <w:rPr>
           <w:rFonts w:ascii="Times New Roman" w:hAnsi="Times New Roman"/>
-          <w:bCs/>
-          <w:sz w:val="28"/>
           <w:szCs w:val="28"/>
         </w:rPr>
-        <w:t>Ông</w:t>
-      </w:r>
-      <w:r>
-        <w:rPr>
-          <w:rFonts w:ascii="Times New Roman" w:hAnsi="Times New Roman"/>
-          <w:bCs/>
-          <w:sz w:val="28"/>
-          <w:szCs w:val="28"/>
-          <w:lang w:val="en-US"/>
-        </w:rPr>
-        <w:t xml:space="preserve">: </w:t>
-      </w:r>
-      <w:proofErr w:type="spellStart"/>
-      <w:r>
-        <w:rPr>
-          <w:rFonts w:ascii="Times New Roman" w:hAnsi="Times New Roman"/>
-          <w:bCs/>
-          <w:sz w:val="28"/>
-          <w:szCs w:val="28"/>
-          <w:lang w:val="en-US"/>
-        </w:rPr>
-        <w:t>Phạm</w:t>
-      </w:r>
-      <w:proofErr w:type="spellEnd"/>
-      <w:r>
-        <w:rPr>
-          <w:rFonts w:ascii="Times New Roman" w:hAnsi="Times New Roman"/>
-          <w:bCs/>
-          <w:sz w:val="28"/>
-          <w:szCs w:val="28"/>
-          <w:lang w:val="en-US"/>
-        </w:rPr>
-        <w:t xml:space="preserve"> </w:t>
-      </w:r>
-      <w:proofErr w:type="spellStart"/>
-      <w:r>
-        <w:rPr>
-          <w:rFonts w:ascii="Times New Roman" w:hAnsi="Times New Roman"/>
-          <w:bCs/>
-          <w:sz w:val="28"/>
-          <w:szCs w:val="28"/>
-          <w:lang w:val="en-US"/>
-        </w:rPr>
-        <w:t>Văn</w:t>
-      </w:r>
-      <w:proofErr w:type="spellEnd"/>
-      <w:r>
-        <w:rPr>
-          <w:rFonts w:ascii="Times New Roman" w:hAnsi="Times New Roman"/>
-          <w:bCs/>
-          <w:sz w:val="28"/>
-          <w:szCs w:val="28"/>
-          <w:lang w:val="en-US"/>
-        </w:rPr>
-        <w:t xml:space="preserve"> </w:t>
-      </w:r>
-      <w:proofErr w:type="spellStart"/>
-      <w:r>
-        <w:rPr>
-          <w:rFonts w:ascii="Times New Roman" w:hAnsi="Times New Roman"/>
-          <w:bCs/>
-          <w:sz w:val="28"/>
-          <w:szCs w:val="28"/>
-          <w:lang w:val="en-US"/>
-        </w:rPr>
-        <w:t>Tú</w:t>
-      </w:r>
-      <w:proofErr w:type="spellEnd"/>
-      <w:r>
-        <w:rPr>
-          <w:rFonts w:ascii="Times New Roman" w:hAnsi="Times New Roman"/>
-          <w:bCs/>
-          <w:sz w:val="28"/>
-          <w:szCs w:val="28"/>
-          <w:lang w:val="en-US"/>
-        </w:rPr>
-        <w:t xml:space="preserve"> </w:t>
-      </w:r>
-      <w:r>
-        <w:rPr>
-          <w:rFonts w:ascii="Times New Roman" w:hAnsi="Times New Roman"/>
-          <w:bCs/>
-          <w:sz w:val="28"/>
-          <w:szCs w:val="28"/>
-        </w:rPr>
-        <w:t xml:space="preserve">,Số hộ </w:t>
-      </w:r>
-      <w:r>
-        <w:rPr>
-          <w:rFonts w:ascii="Times New Roman" w:hAnsi="Times New Roman"/>
-          <w:bCs/>
-          <w:sz w:val="28"/>
-          <w:szCs w:val="28"/>
-        </w:rPr>
-        <w:t>c</w:t>
-      </w:r>
-      <w:r>
-        <w:rPr>
-          <w:rFonts w:ascii="Times New Roman" w:hAnsi="Times New Roman"/>
-          <w:bCs/>
-          <w:sz w:val="28"/>
-          <w:szCs w:val="28"/>
-        </w:rPr>
-        <w:t>hiếu/CMND/CCCD:</w:t>
-      </w:r>
-      <w:r>
-        <w:rPr>
-          <w:rFonts w:ascii="Times New Roman" w:hAnsi="Times New Roman"/>
-          <w:bCs/>
-          <w:sz w:val="28"/>
-          <w:szCs w:val="28"/>
-          <w:lang w:val="en-US"/>
-        </w:rPr>
-        <w:t xml:space="preserve"> 030077002136 </w:t>
-      </w:r>
-      <w:r>
-        <w:rPr>
-          <w:rFonts w:ascii="Times New Roman" w:hAnsi="Times New Roman"/>
-          <w:bCs/>
-          <w:sz w:val="28"/>
-          <w:szCs w:val="28"/>
-        </w:rPr>
-        <w:t>ngày cấp:</w:t>
-      </w:r>
-      <w:r>
-        <w:rPr>
-          <w:rFonts w:ascii="Times New Roman" w:hAnsi="Times New Roman"/>
-          <w:bCs/>
-          <w:sz w:val="28"/>
-          <w:szCs w:val="28"/>
-          <w:lang w:val="en-US"/>
-        </w:rPr>
-        <w:t xml:space="preserve"> 14</w:t>
-      </w:r>
-      <w:r>
-        <w:rPr>
-          <w:rFonts w:ascii="Times New Roman" w:hAnsi="Times New Roman"/>
-          <w:bCs/>
-          <w:sz w:val="28"/>
-          <w:szCs w:val="28"/>
-        </w:rPr>
-        <w:t>/</w:t>
-      </w:r>
-      <w:r>
-        <w:rPr>
-          <w:rFonts w:ascii="Times New Roman" w:hAnsi="Times New Roman"/>
-          <w:bCs/>
-          <w:sz w:val="28"/>
-          <w:szCs w:val="28"/>
-          <w:lang w:val="en-US"/>
-        </w:rPr>
-        <w:t>11</w:t>
-      </w:r>
-      <w:r>
-        <w:rPr>
-          <w:rFonts w:ascii="Times New Roman" w:hAnsi="Times New Roman"/>
-          <w:bCs/>
-          <w:sz w:val="28"/>
-          <w:szCs w:val="28"/>
-        </w:rPr>
-        <w:t>/</w:t>
-      </w:r>
-      <w:r>
-        <w:rPr>
-          <w:rFonts w:ascii="Times New Roman" w:hAnsi="Times New Roman"/>
-          <w:bCs/>
-          <w:sz w:val="28"/>
-          <w:szCs w:val="28"/>
-          <w:lang w:val="en-US"/>
-        </w:rPr>
-        <w:t xml:space="preserve">2016 </w:t>
-      </w:r>
-      <w:r>
-        <w:rPr>
-          <w:rFonts w:ascii="Times New Roman" w:hAnsi="Times New Roman"/>
-          <w:bCs/>
-          <w:sz w:val="28"/>
-          <w:szCs w:val="28"/>
-        </w:rPr>
-        <w:t xml:space="preserve">Nơi cấp </w:t>
-      </w:r>
-      <w:proofErr w:type="spellStart"/>
-      <w:r>
-        <w:rPr>
-          <w:rFonts w:ascii="Times New Roman" w:hAnsi="Times New Roman"/>
-          <w:bCs/>
-          <w:sz w:val="28"/>
-          <w:szCs w:val="28"/>
-          <w:lang w:val="en-US"/>
-        </w:rPr>
-        <w:t>Cục</w:t>
-      </w:r>
-      <w:proofErr w:type="spellEnd"/>
-      <w:r>
-        <w:rPr>
-          <w:rFonts w:ascii="Times New Roman" w:hAnsi="Times New Roman"/>
-          <w:bCs/>
-          <w:sz w:val="28"/>
-          <w:szCs w:val="28"/>
-          <w:lang w:val="en-US"/>
-        </w:rPr>
-        <w:t xml:space="preserve"> </w:t>
-      </w:r>
-      <w:proofErr w:type="spellStart"/>
-      <w:r>
-        <w:rPr>
-          <w:rFonts w:ascii="Times New Roman" w:hAnsi="Times New Roman"/>
-          <w:bCs/>
-          <w:sz w:val="28"/>
-          <w:szCs w:val="28"/>
-          <w:lang w:val="en-US"/>
-        </w:rPr>
-        <w:t>cảnh</w:t>
-      </w:r>
-      <w:proofErr w:type="spellEnd"/>
-      <w:r>
-        <w:rPr>
-          <w:rFonts w:ascii="Times New Roman" w:hAnsi="Times New Roman"/>
-          <w:bCs/>
-          <w:sz w:val="28"/>
-          <w:szCs w:val="28"/>
-          <w:lang w:val="en-US"/>
-        </w:rPr>
-        <w:t xml:space="preserve"> </w:t>
-      </w:r>
-      <w:proofErr w:type="spellStart"/>
-      <w:r>
-        <w:rPr>
-          <w:rFonts w:ascii="Times New Roman" w:hAnsi="Times New Roman"/>
-          <w:bCs/>
-          <w:sz w:val="28"/>
-          <w:szCs w:val="28"/>
-          <w:lang w:val="en-US"/>
-        </w:rPr>
-        <w:t>sát</w:t>
-      </w:r>
-      <w:proofErr w:type="spellEnd"/>
-      <w:r>
-        <w:rPr>
-          <w:rFonts w:ascii="Times New Roman" w:hAnsi="Times New Roman"/>
-          <w:bCs/>
-          <w:sz w:val="28"/>
-          <w:szCs w:val="28"/>
-          <w:lang w:val="en-US"/>
-        </w:rPr>
-        <w:t xml:space="preserve"> ĐKQL </w:t>
-      </w:r>
-      <w:proofErr w:type="spellStart"/>
-      <w:r>
-        <w:rPr>
-          <w:rFonts w:ascii="Times New Roman" w:hAnsi="Times New Roman"/>
-          <w:bCs/>
-          <w:sz w:val="28"/>
-          <w:szCs w:val="28"/>
-          <w:lang w:val="en-US"/>
-        </w:rPr>
-        <w:t>cư</w:t>
-      </w:r>
-      <w:proofErr w:type="spellEnd"/>
-      <w:r>
-        <w:rPr>
-          <w:rFonts w:ascii="Times New Roman" w:hAnsi="Times New Roman"/>
-          <w:bCs/>
-          <w:sz w:val="28"/>
-          <w:szCs w:val="28"/>
-          <w:lang w:val="en-US"/>
-        </w:rPr>
-        <w:t xml:space="preserve"> </w:t>
-      </w:r>
-      <w:proofErr w:type="spellStart"/>
-      <w:r>
-        <w:rPr>
-          <w:rFonts w:ascii="Times New Roman" w:hAnsi="Times New Roman"/>
-          <w:bCs/>
-          <w:sz w:val="28"/>
-          <w:szCs w:val="28"/>
-          <w:lang w:val="en-US"/>
-        </w:rPr>
-        <w:t>trú</w:t>
-      </w:r>
-      <w:proofErr w:type="spellEnd"/>
-      <w:r>
-        <w:rPr>
-          <w:rFonts w:ascii="Times New Roman" w:hAnsi="Times New Roman"/>
-          <w:bCs/>
-          <w:sz w:val="28"/>
-          <w:szCs w:val="28"/>
-          <w:lang w:val="en-US"/>
-        </w:rPr>
-        <w:t xml:space="preserve"> </w:t>
-      </w:r>
-      <w:proofErr w:type="spellStart"/>
-      <w:r>
-        <w:rPr>
-          <w:rFonts w:ascii="Times New Roman" w:hAnsi="Times New Roman"/>
-          <w:bCs/>
-          <w:sz w:val="28"/>
-          <w:szCs w:val="28"/>
-          <w:lang w:val="en-US"/>
-        </w:rPr>
-        <w:t>và</w:t>
-      </w:r>
-      <w:proofErr w:type="spellEnd"/>
-      <w:r>
-        <w:rPr>
-          <w:rFonts w:ascii="Times New Roman" w:hAnsi="Times New Roman"/>
-          <w:bCs/>
-          <w:sz w:val="28"/>
-          <w:szCs w:val="28"/>
-          <w:lang w:val="en-US"/>
-        </w:rPr>
-        <w:t xml:space="preserve"> DLQG </w:t>
-      </w:r>
-      <w:proofErr w:type="spellStart"/>
-      <w:r>
-        <w:rPr>
-          <w:rFonts w:ascii="Times New Roman" w:hAnsi="Times New Roman"/>
-          <w:bCs/>
-          <w:sz w:val="28"/>
-          <w:szCs w:val="28"/>
-          <w:lang w:val="en-US"/>
-        </w:rPr>
-        <w:t>về</w:t>
-      </w:r>
-      <w:proofErr w:type="spellEnd"/>
-      <w:r>
-        <w:rPr>
-          <w:rFonts w:ascii="Times New Roman" w:hAnsi="Times New Roman"/>
-          <w:bCs/>
-          <w:sz w:val="28"/>
-          <w:szCs w:val="28"/>
-          <w:lang w:val="en-US"/>
-        </w:rPr>
-        <w:t xml:space="preserve"> </w:t>
-      </w:r>
-      <w:proofErr w:type="spellStart"/>
-      <w:r>
-        <w:rPr>
-          <w:rFonts w:ascii="Times New Roman" w:hAnsi="Times New Roman"/>
-          <w:bCs/>
-          <w:sz w:val="28"/>
-          <w:szCs w:val="28"/>
-          <w:lang w:val="en-US"/>
-        </w:rPr>
-        <w:t>dân</w:t>
-      </w:r>
-      <w:proofErr w:type="spellEnd"/>
-      <w:r>
-        <w:rPr>
-          <w:rFonts w:ascii="Times New Roman" w:hAnsi="Times New Roman"/>
-          <w:bCs/>
-          <w:sz w:val="28"/>
-          <w:szCs w:val="28"/>
-          <w:lang w:val="en-US"/>
-        </w:rPr>
-        <w:t xml:space="preserve"> </w:t>
-      </w:r>
-      <w:proofErr w:type="spellStart"/>
-      <w:r>
-        <w:rPr>
-          <w:rFonts w:ascii="Times New Roman" w:hAnsi="Times New Roman"/>
-          <w:bCs/>
-          <w:sz w:val="28"/>
-          <w:szCs w:val="28"/>
-          <w:lang w:val="en-US"/>
-        </w:rPr>
-        <w:t>cư</w:t>
-      </w:r>
-      <w:proofErr w:type="spellEnd"/>
-      <w:r>
-        <w:rPr>
-          <w:rFonts w:ascii="Times New Roman" w:hAnsi="Times New Roman"/>
-          <w:bCs/>
-          <w:sz w:val="28"/>
-          <w:szCs w:val="28"/>
-          <w:lang w:val="en-US"/>
-        </w:rPr>
-        <w:t xml:space="preserve">; </w:t>
-      </w:r>
-      <w:r>
-        <w:rPr>
-          <w:rFonts w:ascii="Times New Roman" w:hAnsi="Times New Roman"/>
-          <w:bCs/>
-          <w:sz w:val="28"/>
-          <w:szCs w:val="28"/>
-        </w:rPr>
-        <w:t xml:space="preserve"> Chức </w:t>
-      </w:r>
-      <w:proofErr w:type="spellStart"/>
-      <w:r>
-        <w:rPr>
-          <w:rFonts w:ascii="Times New Roman" w:hAnsi="Times New Roman"/>
-          <w:bCs/>
-          <w:sz w:val="28"/>
-          <w:szCs w:val="28"/>
-          <w:lang w:val="en-US"/>
-        </w:rPr>
-        <w:t>vụ</w:t>
-      </w:r>
-      <w:proofErr w:type="spellEnd"/>
-      <w:r>
-        <w:rPr>
-          <w:rFonts w:ascii="Times New Roman" w:hAnsi="Times New Roman"/>
-          <w:bCs/>
-          <w:sz w:val="28"/>
-          <w:szCs w:val="28"/>
-        </w:rPr>
-        <w:t>:</w:t>
-      </w:r>
-      <w:r>
-        <w:rPr>
-          <w:rFonts w:ascii="Times New Roman" w:hAnsi="Times New Roman"/>
-          <w:bCs/>
-          <w:sz w:val="28"/>
-          <w:szCs w:val="28"/>
-          <w:lang w:val="en-US"/>
-        </w:rPr>
-        <w:t xml:space="preserve"> </w:t>
-      </w:r>
-      <w:proofErr w:type="spellStart"/>
-      <w:r>
-        <w:rPr>
-          <w:rFonts w:ascii="Times New Roman" w:hAnsi="Times New Roman"/>
-          <w:bCs/>
-          <w:sz w:val="28"/>
-          <w:szCs w:val="28"/>
-          <w:lang w:val="en-US"/>
-        </w:rPr>
-        <w:t>Phó</w:t>
-      </w:r>
-      <w:proofErr w:type="spellEnd"/>
-      <w:r>
-        <w:rPr>
-          <w:rFonts w:ascii="Times New Roman" w:hAnsi="Times New Roman"/>
-          <w:bCs/>
-          <w:sz w:val="28"/>
-          <w:szCs w:val="28"/>
-          <w:lang w:val="en-US"/>
-        </w:rPr>
-        <w:t xml:space="preserve"> </w:t>
-      </w:r>
-      <w:proofErr w:type="spellStart"/>
-      <w:r>
-        <w:rPr>
-          <w:rFonts w:ascii="Times New Roman" w:hAnsi="Times New Roman"/>
-          <w:bCs/>
-          <w:sz w:val="28"/>
-          <w:szCs w:val="28"/>
-          <w:lang w:val="en-US"/>
-        </w:rPr>
-        <w:t>trưởng</w:t>
-      </w:r>
-      <w:proofErr w:type="spellEnd"/>
-      <w:r>
-        <w:rPr>
-          <w:rFonts w:ascii="Times New Roman" w:hAnsi="Times New Roman"/>
-          <w:bCs/>
-          <w:sz w:val="28"/>
-          <w:szCs w:val="28"/>
-          <w:lang w:val="en-US"/>
-        </w:rPr>
-        <w:t xml:space="preserve"> </w:t>
-      </w:r>
-      <w:proofErr w:type="spellStart"/>
-      <w:r>
-        <w:rPr>
-          <w:rFonts w:ascii="Times New Roman" w:hAnsi="Times New Roman"/>
-          <w:bCs/>
-          <w:sz w:val="28"/>
-          <w:szCs w:val="28"/>
-          <w:lang w:val="en-US"/>
-        </w:rPr>
-        <w:t>phòng</w:t>
-      </w:r>
-      <w:proofErr w:type="spellEnd"/>
-      <w:r>
-        <w:rPr>
-          <w:rFonts w:ascii="Times New Roman" w:hAnsi="Times New Roman"/>
-          <w:bCs/>
-          <w:sz w:val="28"/>
-          <w:szCs w:val="28"/>
-          <w:lang w:val="en-US"/>
-        </w:rPr>
-        <w:t xml:space="preserve"> </w:t>
-      </w:r>
-      <w:proofErr w:type="spellStart"/>
-      <w:r>
-        <w:rPr>
-          <w:rFonts w:ascii="Times New Roman" w:hAnsi="Times New Roman"/>
-          <w:bCs/>
-          <w:sz w:val="28"/>
-          <w:szCs w:val="28"/>
-          <w:lang w:val="en-US"/>
-        </w:rPr>
-        <w:t>Dịch</w:t>
-      </w:r>
-      <w:proofErr w:type="spellEnd"/>
-      <w:r>
-        <w:rPr>
-          <w:rFonts w:ascii="Times New Roman" w:hAnsi="Times New Roman"/>
-          <w:bCs/>
-          <w:sz w:val="28"/>
-          <w:szCs w:val="28"/>
-          <w:lang w:val="en-US"/>
-        </w:rPr>
-        <w:t xml:space="preserve"> </w:t>
-      </w:r>
-      <w:proofErr w:type="spellStart"/>
-      <w:r>
-        <w:rPr>
-          <w:rFonts w:ascii="Times New Roman" w:hAnsi="Times New Roman"/>
-          <w:bCs/>
-          <w:sz w:val="28"/>
-          <w:szCs w:val="28"/>
-          <w:lang w:val="en-US"/>
-        </w:rPr>
-        <w:t>vụ</w:t>
-      </w:r>
-      <w:proofErr w:type="spellEnd"/>
-      <w:r>
-        <w:rPr>
-          <w:rFonts w:ascii="Times New Roman" w:hAnsi="Times New Roman"/>
-          <w:bCs/>
-          <w:sz w:val="28"/>
-          <w:szCs w:val="28"/>
-          <w:lang w:val="en-US"/>
-        </w:rPr>
-        <w:t xml:space="preserve"> </w:t>
-      </w:r>
-      <w:proofErr w:type="spellStart"/>
-      <w:r>
-        <w:rPr>
-          <w:rFonts w:ascii="Times New Roman" w:hAnsi="Times New Roman"/>
-          <w:bCs/>
-          <w:sz w:val="28"/>
-          <w:szCs w:val="28"/>
-          <w:lang w:val="en-US"/>
-        </w:rPr>
-        <w:t>và</w:t>
-      </w:r>
-      <w:proofErr w:type="spellEnd"/>
-      <w:r>
-        <w:rPr>
-          <w:rFonts w:ascii="Times New Roman" w:hAnsi="Times New Roman"/>
-          <w:bCs/>
-          <w:sz w:val="28"/>
-          <w:szCs w:val="28"/>
-          <w:lang w:val="en-US"/>
-        </w:rPr>
-        <w:t xml:space="preserve"> Marketing</w:t>
-      </w:r>
-      <w:r>
-        <w:rPr>
-          <w:rFonts w:ascii="Times New Roman" w:hAnsi="Times New Roman"/>
-          <w:bCs/>
-          <w:sz w:val="28"/>
-          <w:szCs w:val="28"/>
-        </w:rPr>
-        <w:t>;</w:t>
-      </w:r>
-      <w:r>
-        <w:rPr>
-          <w:rFonts w:ascii="Times New Roman" w:hAnsi="Times New Roman"/>
-          <w:bCs/>
-          <w:sz w:val="28"/>
-          <w:szCs w:val="28"/>
-          <w:lang w:val="en-US"/>
-        </w:rPr>
-        <w:t xml:space="preserve"> </w:t>
-      </w:r>
-      <w:proofErr w:type="spellStart"/>
-      <w:r>
-        <w:rPr>
-          <w:rFonts w:ascii="Times New Roman" w:hAnsi="Times New Roman"/>
-          <w:bCs/>
-          <w:sz w:val="28"/>
-          <w:szCs w:val="28"/>
-          <w:lang w:val="en-US"/>
-        </w:rPr>
-        <w:t>Chức</w:t>
-      </w:r>
-      <w:proofErr w:type="spellEnd"/>
-      <w:r>
-        <w:rPr>
-          <w:rFonts w:ascii="Times New Roman" w:hAnsi="Times New Roman"/>
-          <w:bCs/>
-          <w:sz w:val="28"/>
-          <w:szCs w:val="28"/>
-          <w:lang w:val="en-US"/>
-        </w:rPr>
-        <w:t xml:space="preserve"> </w:t>
-      </w:r>
-      <w:proofErr w:type="spellStart"/>
-      <w:r>
-        <w:rPr>
-          <w:rFonts w:ascii="Times New Roman" w:hAnsi="Times New Roman"/>
-          <w:bCs/>
-          <w:sz w:val="28"/>
-          <w:szCs w:val="28"/>
-          <w:lang w:val="en-US"/>
-        </w:rPr>
-        <w:t>danh</w:t>
-      </w:r>
-      <w:proofErr w:type="spellEnd"/>
-      <w:r>
-        <w:rPr>
-          <w:rFonts w:ascii="Times New Roman" w:hAnsi="Times New Roman"/>
-          <w:bCs/>
-          <w:sz w:val="28"/>
-          <w:szCs w:val="28"/>
-          <w:lang w:val="en-US"/>
-        </w:rPr>
-        <w:t xml:space="preserve">: </w:t>
-      </w:r>
-      <w:proofErr w:type="spellStart"/>
-      <w:r>
-        <w:rPr>
-          <w:rFonts w:ascii="Times New Roman" w:hAnsi="Times New Roman"/>
-          <w:bCs/>
-          <w:sz w:val="28"/>
-          <w:szCs w:val="28"/>
-          <w:lang w:val="en-US"/>
-        </w:rPr>
-        <w:t>Giám</w:t>
-      </w:r>
-      <w:proofErr w:type="spellEnd"/>
-      <w:r>
-        <w:rPr>
-          <w:rFonts w:ascii="Times New Roman" w:hAnsi="Times New Roman"/>
-          <w:bCs/>
-          <w:sz w:val="28"/>
-          <w:szCs w:val="28"/>
-          <w:lang w:val="en-US"/>
-        </w:rPr>
-        <w:t xml:space="preserve"> </w:t>
-      </w:r>
-      <w:proofErr w:type="spellStart"/>
-      <w:r>
-        <w:rPr>
-          <w:rFonts w:ascii="Times New Roman" w:hAnsi="Times New Roman"/>
-          <w:bCs/>
-          <w:sz w:val="28"/>
-          <w:szCs w:val="28"/>
-          <w:lang w:val="en-US"/>
-        </w:rPr>
-        <w:t>sát</w:t>
-      </w:r>
-      <w:proofErr w:type="spellEnd"/>
-      <w:r>
-        <w:rPr>
-          <w:rFonts w:ascii="Times New Roman" w:hAnsi="Times New Roman"/>
-          <w:bCs/>
-          <w:sz w:val="28"/>
-          <w:szCs w:val="28"/>
-          <w:lang w:val="en-US"/>
-        </w:rPr>
-        <w:t>;</w:t>
+        <w:t>&lt;LAI_XE&gt;</w:t>
       </w:r>
     </w:p>
     <w:p>
       <w:pPr>
-        <w:pStyle w:val="ListParagraph"/>
-        <w:numPr>
-          <w:ilvl w:val="0"/>
-          <w:numId w:val="37"/>
-        </w:numPr>
-        <w:tabs>
-          <w:tab w:val="left" w:pos="851"/>
-        </w:tabs>
-        <w:ind w:left="0" w:firstLine="567"/>
-        <w:rPr>
-          <w:rFonts w:ascii="Times New Roman" w:hAnsi="Times New Roman"/>
-          <w:bCs/>
-          <w:sz w:val="28"/>
+        <w:ind w:firstLine="567"/>
+        <w:jc w:val="both"/>
+        <w:rPr>
+          <w:rFonts w:ascii="Times New Roman" w:hAnsi="Times New Roman"/>
           <w:szCs w:val="28"/>
         </w:rPr>
       </w:pPr>
       <w:r>
         <w:rPr>
           <w:rFonts w:ascii="Times New Roman" w:hAnsi="Times New Roman"/>
-          <w:bCs/>
-          <w:sz w:val="28"/>
           <w:szCs w:val="28"/>
         </w:rPr>
-        <w:t>Ông</w:t>
-      </w:r>
-      <w:r>
-        <w:rPr>
-          <w:rFonts w:ascii="Times New Roman" w:hAnsi="Times New Roman"/>
-          <w:bCs/>
-          <w:sz w:val="28"/>
-          <w:szCs w:val="28"/>
-          <w:lang w:val="en-US"/>
-        </w:rPr>
-        <w:t>:</w:t>
-      </w:r>
-      <w:r>
-        <w:rPr>
-          <w:rFonts w:ascii="Times New Roman" w:hAnsi="Times New Roman"/>
-          <w:bCs/>
-          <w:sz w:val="28"/>
-          <w:szCs w:val="28"/>
-          <w:lang w:val="en-US"/>
-        </w:rPr>
-        <w:t xml:space="preserve"> </w:t>
-      </w:r>
-      <w:proofErr w:type="spellStart"/>
-      <w:r>
-        <w:rPr>
-          <w:rFonts w:ascii="Times New Roman" w:hAnsi="Times New Roman"/>
-          <w:bCs/>
-          <w:sz w:val="28"/>
-          <w:szCs w:val="28"/>
-          <w:lang w:val="en-US"/>
-        </w:rPr>
-        <w:t>Đỗ</w:t>
-      </w:r>
-      <w:proofErr w:type="spellEnd"/>
-      <w:r>
-        <w:rPr>
-          <w:rFonts w:ascii="Times New Roman" w:hAnsi="Times New Roman"/>
-          <w:bCs/>
-          <w:sz w:val="28"/>
-          <w:szCs w:val="28"/>
-          <w:lang w:val="en-US"/>
-        </w:rPr>
-        <w:t xml:space="preserve"> </w:t>
-      </w:r>
-      <w:proofErr w:type="spellStart"/>
-      <w:r>
-        <w:rPr>
-          <w:rFonts w:ascii="Times New Roman" w:hAnsi="Times New Roman"/>
-          <w:bCs/>
-          <w:sz w:val="28"/>
-          <w:szCs w:val="28"/>
-          <w:lang w:val="en-US"/>
-        </w:rPr>
-        <w:t>Mạ</w:t>
-      </w:r>
-      <w:r>
-        <w:rPr>
-          <w:rFonts w:ascii="Times New Roman" w:hAnsi="Times New Roman"/>
-          <w:bCs/>
-          <w:sz w:val="28"/>
-          <w:szCs w:val="28"/>
-          <w:lang w:val="en-US"/>
-        </w:rPr>
-        <w:t>nh</w:t>
-      </w:r>
-      <w:proofErr w:type="spellEnd"/>
-      <w:r>
-        <w:rPr>
-          <w:rFonts w:ascii="Times New Roman" w:hAnsi="Times New Roman"/>
-          <w:bCs/>
-          <w:sz w:val="28"/>
-          <w:szCs w:val="28"/>
-          <w:lang w:val="en-US"/>
-        </w:rPr>
-        <w:t xml:space="preserve"> </w:t>
-      </w:r>
-      <w:proofErr w:type="spellStart"/>
-      <w:r>
-        <w:rPr>
-          <w:rFonts w:ascii="Times New Roman" w:hAnsi="Times New Roman"/>
-          <w:bCs/>
-          <w:sz w:val="28"/>
-          <w:szCs w:val="28"/>
-          <w:lang w:val="en-US"/>
-        </w:rPr>
-        <w:t>Hùng</w:t>
-      </w:r>
-      <w:proofErr w:type="spellEnd"/>
-      <w:r>
-        <w:rPr>
-          <w:rFonts w:ascii="Times New Roman" w:hAnsi="Times New Roman"/>
-          <w:bCs/>
-          <w:sz w:val="28"/>
-          <w:szCs w:val="28"/>
-        </w:rPr>
-        <w:t>,</w:t>
-      </w:r>
-      <w:r>
-        <w:rPr>
-          <w:rFonts w:ascii="Times New Roman" w:hAnsi="Times New Roman"/>
-          <w:bCs/>
-          <w:sz w:val="28"/>
-          <w:szCs w:val="28"/>
-          <w:lang w:val="en-US"/>
-        </w:rPr>
-        <w:t xml:space="preserve"> </w:t>
-      </w:r>
-      <w:r>
-        <w:rPr>
-          <w:rFonts w:ascii="Times New Roman" w:hAnsi="Times New Roman"/>
-          <w:bCs/>
-          <w:sz w:val="28"/>
-          <w:szCs w:val="28"/>
-        </w:rPr>
-        <w:t>Số hộ chiếu/CMND/CCCD:</w:t>
-      </w:r>
-      <w:r>
-        <w:rPr>
-          <w:rFonts w:ascii="Times New Roman" w:hAnsi="Times New Roman"/>
-          <w:bCs/>
-          <w:sz w:val="28"/>
-          <w:szCs w:val="28"/>
-          <w:lang w:val="en-US"/>
-        </w:rPr>
-        <w:t xml:space="preserve"> 141585817 </w:t>
-      </w:r>
-      <w:r>
-        <w:rPr>
-          <w:rFonts w:ascii="Times New Roman" w:hAnsi="Times New Roman"/>
-          <w:bCs/>
-          <w:sz w:val="28"/>
-          <w:szCs w:val="28"/>
-        </w:rPr>
-        <w:t>ngày cấp:</w:t>
-      </w:r>
-      <w:r>
-        <w:rPr>
-          <w:rFonts w:ascii="Times New Roman" w:hAnsi="Times New Roman"/>
-          <w:bCs/>
-          <w:sz w:val="28"/>
-          <w:szCs w:val="28"/>
-          <w:lang w:val="en-US"/>
-        </w:rPr>
-        <w:t xml:space="preserve"> 24</w:t>
-      </w:r>
-      <w:r>
-        <w:rPr>
-          <w:rFonts w:ascii="Times New Roman" w:hAnsi="Times New Roman"/>
-          <w:bCs/>
-          <w:sz w:val="28"/>
-          <w:szCs w:val="28"/>
-        </w:rPr>
-        <w:t>/</w:t>
-      </w:r>
-      <w:r>
-        <w:rPr>
-          <w:rFonts w:ascii="Times New Roman" w:hAnsi="Times New Roman"/>
-          <w:bCs/>
-          <w:sz w:val="28"/>
-          <w:szCs w:val="28"/>
-          <w:lang w:val="en-US"/>
-        </w:rPr>
-        <w:t>03</w:t>
-      </w:r>
-      <w:r>
-        <w:rPr>
-          <w:rFonts w:ascii="Times New Roman" w:hAnsi="Times New Roman"/>
-          <w:bCs/>
-          <w:sz w:val="28"/>
-          <w:szCs w:val="28"/>
-        </w:rPr>
-        <w:t>/</w:t>
-      </w:r>
-      <w:r>
-        <w:rPr>
-          <w:rFonts w:ascii="Times New Roman" w:hAnsi="Times New Roman"/>
-          <w:bCs/>
-          <w:sz w:val="28"/>
-          <w:szCs w:val="28"/>
-          <w:lang w:val="en-US"/>
-        </w:rPr>
-        <w:t xml:space="preserve">2006 </w:t>
-      </w:r>
-      <w:r>
-        <w:rPr>
-          <w:rFonts w:ascii="Times New Roman" w:hAnsi="Times New Roman"/>
-          <w:bCs/>
-          <w:sz w:val="28"/>
-          <w:szCs w:val="28"/>
-        </w:rPr>
-        <w:t xml:space="preserve">Nơi cấp </w:t>
-      </w:r>
-      <w:r>
-        <w:rPr>
-          <w:rFonts w:ascii="Times New Roman" w:hAnsi="Times New Roman"/>
-          <w:bCs/>
-          <w:sz w:val="28"/>
-          <w:szCs w:val="28"/>
-          <w:lang w:val="en-US"/>
-        </w:rPr>
-        <w:t xml:space="preserve">CA </w:t>
-      </w:r>
-      <w:proofErr w:type="spellStart"/>
-      <w:r>
-        <w:rPr>
-          <w:rFonts w:ascii="Times New Roman" w:hAnsi="Times New Roman"/>
-          <w:bCs/>
-          <w:sz w:val="28"/>
-          <w:szCs w:val="28"/>
-          <w:lang w:val="en-US"/>
-        </w:rPr>
-        <w:t>Hải</w:t>
-      </w:r>
-      <w:proofErr w:type="spellEnd"/>
-      <w:r>
-        <w:rPr>
-          <w:rFonts w:ascii="Times New Roman" w:hAnsi="Times New Roman"/>
-          <w:bCs/>
-          <w:sz w:val="28"/>
-          <w:szCs w:val="28"/>
-          <w:lang w:val="en-US"/>
-        </w:rPr>
-        <w:t xml:space="preserve"> </w:t>
-      </w:r>
-      <w:proofErr w:type="spellStart"/>
-      <w:r>
-        <w:rPr>
-          <w:rFonts w:ascii="Times New Roman" w:hAnsi="Times New Roman"/>
-          <w:bCs/>
-          <w:sz w:val="28"/>
-          <w:szCs w:val="28"/>
-          <w:lang w:val="en-US"/>
-        </w:rPr>
-        <w:t>Dương</w:t>
-      </w:r>
-      <w:proofErr w:type="spellEnd"/>
-      <w:r>
-        <w:rPr>
-          <w:rFonts w:ascii="Times New Roman" w:hAnsi="Times New Roman"/>
-          <w:bCs/>
-          <w:sz w:val="28"/>
-          <w:szCs w:val="28"/>
-        </w:rPr>
-        <w:t>: Chức danh</w:t>
-      </w:r>
-      <w:r>
-        <w:rPr>
-          <w:rFonts w:ascii="Times New Roman" w:hAnsi="Times New Roman"/>
-          <w:bCs/>
-          <w:sz w:val="28"/>
-          <w:szCs w:val="28"/>
-          <w:lang w:val="en-US"/>
-        </w:rPr>
-        <w:t xml:space="preserve">: </w:t>
-      </w:r>
-      <w:proofErr w:type="spellStart"/>
-      <w:r>
-        <w:rPr>
-          <w:rFonts w:ascii="Times New Roman" w:hAnsi="Times New Roman"/>
-          <w:bCs/>
-          <w:sz w:val="28"/>
-          <w:szCs w:val="28"/>
-          <w:lang w:val="en-US"/>
-        </w:rPr>
-        <w:t>Giám</w:t>
-      </w:r>
-      <w:proofErr w:type="spellEnd"/>
-      <w:r>
-        <w:rPr>
-          <w:rFonts w:ascii="Times New Roman" w:hAnsi="Times New Roman"/>
-          <w:bCs/>
-          <w:sz w:val="28"/>
-          <w:szCs w:val="28"/>
-          <w:lang w:val="en-US"/>
-        </w:rPr>
-        <w:t xml:space="preserve"> </w:t>
-      </w:r>
-      <w:proofErr w:type="spellStart"/>
-      <w:r>
-        <w:rPr>
-          <w:rFonts w:ascii="Times New Roman" w:hAnsi="Times New Roman"/>
-          <w:bCs/>
-          <w:sz w:val="28"/>
-          <w:szCs w:val="28"/>
-          <w:lang w:val="en-US"/>
-        </w:rPr>
-        <w:t>sát</w:t>
-      </w:r>
-      <w:proofErr w:type="spellEnd"/>
-    </w:p>
-    <w:p>
-      <w:pPr>
-        <w:pStyle w:val="ListParagraph"/>
-        <w:numPr>
-          <w:ilvl w:val="0"/>
-          <w:numId w:val="37"/>
-        </w:numPr>
-        <w:tabs>
-          <w:tab w:val="left" w:pos="851"/>
-        </w:tabs>
-        <w:ind w:left="0" w:firstLine="567"/>
-        <w:rPr>
-          <w:rFonts w:ascii="Times New Roman" w:hAnsi="Times New Roman"/>
-          <w:bCs/>
-          <w:sz w:val="28"/>
-          <w:szCs w:val="28"/>
-        </w:rPr>
-      </w:pPr>
-      <w:r>
-        <w:rPr>
-          <w:rFonts w:ascii="Times New Roman" w:hAnsi="Times New Roman"/>
-          <w:bCs/>
-          <w:sz w:val="28"/>
-          <w:szCs w:val="28"/>
-        </w:rPr>
-        <w:t xml:space="preserve">Ông/Bà………………..,Số hộ </w:t>
-      </w:r>
-      <w:r>
-        <w:rPr>
-          <w:rFonts w:ascii="Times New Roman" w:hAnsi="Times New Roman"/>
-          <w:bCs/>
-          <w:sz w:val="28"/>
-          <w:szCs w:val="28"/>
-        </w:rPr>
-        <w:t>c</w:t>
-      </w:r>
-      <w:r>
-        <w:rPr>
-          <w:rFonts w:ascii="Times New Roman" w:hAnsi="Times New Roman"/>
-          <w:bCs/>
-          <w:sz w:val="28"/>
-          <w:szCs w:val="28"/>
-        </w:rPr>
-        <w:t xml:space="preserve">hiếu/CMND/CCCD:………………..ngày cấp:……/……/……..Nơi cấp …………………: Chức danh: </w:t>
-      </w:r>
-      <w:proofErr w:type="spellStart"/>
-      <w:r>
-        <w:rPr>
-          <w:rFonts w:ascii="Times New Roman" w:hAnsi="Times New Roman"/>
-          <w:bCs/>
-          <w:sz w:val="28"/>
-          <w:szCs w:val="28"/>
-          <w:lang w:val="en-US"/>
-        </w:rPr>
-        <w:t>Lái</w:t>
-      </w:r>
-      <w:proofErr w:type="spellEnd"/>
-      <w:r>
-        <w:rPr>
-          <w:rFonts w:ascii="Times New Roman" w:hAnsi="Times New Roman"/>
-          <w:bCs/>
-          <w:sz w:val="28"/>
-          <w:szCs w:val="28"/>
-          <w:lang w:val="en-US"/>
-        </w:rPr>
-        <w:t xml:space="preserve"> </w:t>
-      </w:r>
-      <w:proofErr w:type="spellStart"/>
-      <w:r>
-        <w:rPr>
-          <w:rFonts w:ascii="Times New Roman" w:hAnsi="Times New Roman"/>
-          <w:bCs/>
-          <w:sz w:val="28"/>
-          <w:szCs w:val="28"/>
-          <w:lang w:val="en-US"/>
-        </w:rPr>
-        <w:t>xe</w:t>
-      </w:r>
-      <w:proofErr w:type="spellEnd"/>
-      <w:r>
-        <w:rPr>
-          <w:rFonts w:ascii="Times New Roman" w:hAnsi="Times New Roman"/>
-          <w:bCs/>
-          <w:sz w:val="28"/>
-          <w:szCs w:val="28"/>
-        </w:rPr>
-        <w:t>;</w:t>
-      </w:r>
-    </w:p>
-    <w:p>
-      <w:pPr>
-        <w:pStyle w:val="ListParagraph"/>
-        <w:numPr>
-          <w:ilvl w:val="0"/>
-          <w:numId w:val="37"/>
-        </w:numPr>
-        <w:tabs>
-          <w:tab w:val="left" w:pos="851"/>
-        </w:tabs>
-        <w:ind w:left="0" w:firstLine="567"/>
-        <w:rPr>
-          <w:rFonts w:ascii="Times New Roman" w:hAnsi="Times New Roman"/>
-          <w:bCs/>
-          <w:sz w:val="28"/>
-          <w:szCs w:val="28"/>
-        </w:rPr>
-      </w:pPr>
-      <w:r>
-        <w:rPr>
-          <w:rFonts w:ascii="Times New Roman" w:hAnsi="Times New Roman"/>
-          <w:bCs/>
-          <w:sz w:val="28"/>
-          <w:szCs w:val="28"/>
-        </w:rPr>
-        <w:t>Ông/Bà………………..,Số hộ chiếu/CMND/CCCD:………………..ngày cấp:……/……/……..Nơi cấp …………………: Chức danh: bảo vệ;</w:t>
-      </w:r>
+        <w:t>&lt;BAO_VE&gt;</w:t>
+      </w:r>
+      <w:bookmarkStart w:id="0" w:name="_GoBack"/>
+      <w:bookmarkEnd w:id="0"/>
     </w:p>
     <w:p>
       <w:pPr>
@@ -2911,41 +1296,13 @@
           <w:szCs w:val="24"/>
         </w:rPr>
       </w:pPr>
-      <w:proofErr w:type="spellStart"/>
       <w:r>
         <w:rPr>
           <w:rFonts w:ascii="Times New Roman" w:hAnsi="Times New Roman"/>
           <w:bCs/>
           <w:szCs w:val="24"/>
         </w:rPr>
-        <w:t>Nơi</w:t>
-      </w:r>
-      <w:proofErr w:type="spellEnd"/>
-      <w:r>
-        <w:rPr>
-          <w:rFonts w:ascii="Times New Roman" w:hAnsi="Times New Roman"/>
-          <w:bCs/>
-          <w:szCs w:val="24"/>
-        </w:rPr>
-        <w:t xml:space="preserve"> </w:t>
-      </w:r>
-      <w:proofErr w:type="spellStart"/>
-      <w:r>
-        <w:rPr>
-          <w:rFonts w:ascii="Times New Roman" w:hAnsi="Times New Roman"/>
-          <w:bCs/>
-          <w:szCs w:val="24"/>
-        </w:rPr>
-        <w:t>đi</w:t>
-      </w:r>
-      <w:proofErr w:type="spellEnd"/>
-      <w:r>
-        <w:rPr>
-          <w:rFonts w:ascii="Times New Roman" w:hAnsi="Times New Roman"/>
-          <w:bCs/>
-          <w:szCs w:val="24"/>
-        </w:rPr>
-        <w:t>:</w:t>
+        <w:t>Nơi đi:</w:t>
       </w:r>
       <w:r>
         <w:rPr>
@@ -2989,42 +1346,13 @@
           <w:szCs w:val="24"/>
         </w:rPr>
       </w:pPr>
-      <w:proofErr w:type="spellStart"/>
       <w:r>
         <w:rPr>
           <w:rFonts w:ascii="Times New Roman" w:hAnsi="Times New Roman"/>
           <w:bCs/>
           <w:szCs w:val="24"/>
         </w:rPr>
-        <w:lastRenderedPageBreak/>
-        <w:t>Nơi</w:t>
-      </w:r>
-      <w:proofErr w:type="spellEnd"/>
-      <w:r>
-        <w:rPr>
-          <w:rFonts w:ascii="Times New Roman" w:hAnsi="Times New Roman"/>
-          <w:bCs/>
-          <w:szCs w:val="24"/>
-        </w:rPr>
-        <w:t xml:space="preserve"> </w:t>
-      </w:r>
-      <w:proofErr w:type="spellStart"/>
-      <w:r>
-        <w:rPr>
-          <w:rFonts w:ascii="Times New Roman" w:hAnsi="Times New Roman"/>
-          <w:bCs/>
-          <w:szCs w:val="24"/>
-        </w:rPr>
-        <w:t>đến</w:t>
-      </w:r>
-      <w:proofErr w:type="spellEnd"/>
-      <w:r>
-        <w:rPr>
-          <w:rFonts w:ascii="Times New Roman" w:hAnsi="Times New Roman"/>
-          <w:bCs/>
-          <w:szCs w:val="24"/>
-        </w:rPr>
-        <w:t>:</w:t>
+        <w:t>Nơi đến:</w:t>
       </w:r>
       <w:r>
         <w:rPr>
@@ -3052,193 +1380,29 @@
           <w:szCs w:val="24"/>
         </w:rPr>
       </w:pPr>
-      <w:proofErr w:type="spellStart"/>
       <w:r>
         <w:rPr>
           <w:rFonts w:ascii="Times New Roman" w:hAnsi="Times New Roman"/>
           <w:bCs/>
           <w:szCs w:val="24"/>
         </w:rPr>
-        <w:t>Phương</w:t>
-      </w:r>
-      <w:proofErr w:type="spellEnd"/>
+        <w:t xml:space="preserve">Phương tiện vận chuyển: </w:t>
+      </w:r>
       <w:r>
         <w:rPr>
           <w:rFonts w:ascii="Times New Roman" w:hAnsi="Times New Roman"/>
           <w:bCs/>
           <w:szCs w:val="24"/>
         </w:rPr>
-        <w:t xml:space="preserve"> </w:t>
-      </w:r>
-      <w:proofErr w:type="spellStart"/>
+        <w:t>Xe ô tô chuyên dụng;</w:t>
+      </w:r>
       <w:r>
         <w:rPr>
           <w:rFonts w:ascii="Times New Roman" w:hAnsi="Times New Roman"/>
           <w:bCs/>
           <w:szCs w:val="24"/>
         </w:rPr>
-        <w:t>tiện</w:t>
-      </w:r>
-      <w:proofErr w:type="spellEnd"/>
-      <w:r>
-        <w:rPr>
-          <w:rFonts w:ascii="Times New Roman" w:hAnsi="Times New Roman"/>
-          <w:bCs/>
-          <w:szCs w:val="24"/>
-        </w:rPr>
-        <w:t xml:space="preserve"> </w:t>
-      </w:r>
-      <w:proofErr w:type="spellStart"/>
-      <w:r>
-        <w:rPr>
-          <w:rFonts w:ascii="Times New Roman" w:hAnsi="Times New Roman"/>
-          <w:bCs/>
-          <w:szCs w:val="24"/>
-        </w:rPr>
-        <w:t>vận</w:t>
-      </w:r>
-      <w:proofErr w:type="spellEnd"/>
-      <w:r>
-        <w:rPr>
-          <w:rFonts w:ascii="Times New Roman" w:hAnsi="Times New Roman"/>
-          <w:bCs/>
-          <w:szCs w:val="24"/>
-        </w:rPr>
-        <w:t xml:space="preserve"> </w:t>
-      </w:r>
-      <w:proofErr w:type="spellStart"/>
-      <w:r>
-        <w:rPr>
-          <w:rFonts w:ascii="Times New Roman" w:hAnsi="Times New Roman"/>
-          <w:bCs/>
-          <w:szCs w:val="24"/>
-        </w:rPr>
-        <w:t>chuyển</w:t>
-      </w:r>
-      <w:proofErr w:type="spellEnd"/>
-      <w:r>
-        <w:rPr>
-          <w:rFonts w:ascii="Times New Roman" w:hAnsi="Times New Roman"/>
-          <w:bCs/>
-          <w:szCs w:val="24"/>
-        </w:rPr>
-        <w:t xml:space="preserve">: </w:t>
-      </w:r>
-      <w:proofErr w:type="spellStart"/>
-      <w:r>
-        <w:rPr>
-          <w:rFonts w:ascii="Times New Roman" w:hAnsi="Times New Roman"/>
-          <w:bCs/>
-          <w:szCs w:val="24"/>
-        </w:rPr>
-        <w:t>Xe</w:t>
-      </w:r>
-      <w:proofErr w:type="spellEnd"/>
-      <w:r>
-        <w:rPr>
-          <w:rFonts w:ascii="Times New Roman" w:hAnsi="Times New Roman"/>
-          <w:bCs/>
-          <w:szCs w:val="24"/>
-        </w:rPr>
-        <w:t xml:space="preserve"> ô </w:t>
-      </w:r>
-      <w:proofErr w:type="spellStart"/>
-      <w:r>
-        <w:rPr>
-          <w:rFonts w:ascii="Times New Roman" w:hAnsi="Times New Roman"/>
-          <w:bCs/>
-          <w:szCs w:val="24"/>
-        </w:rPr>
-        <w:t>tô</w:t>
-      </w:r>
-      <w:proofErr w:type="spellEnd"/>
-      <w:r>
-        <w:rPr>
-          <w:rFonts w:ascii="Times New Roman" w:hAnsi="Times New Roman"/>
-          <w:bCs/>
-          <w:szCs w:val="24"/>
-        </w:rPr>
-        <w:t xml:space="preserve"> </w:t>
-      </w:r>
-      <w:proofErr w:type="spellStart"/>
-      <w:r>
-        <w:rPr>
-          <w:rFonts w:ascii="Times New Roman" w:hAnsi="Times New Roman"/>
-          <w:bCs/>
-          <w:szCs w:val="24"/>
-        </w:rPr>
-        <w:t>chuyên</w:t>
-      </w:r>
-      <w:proofErr w:type="spellEnd"/>
-      <w:r>
-        <w:rPr>
-          <w:rFonts w:ascii="Times New Roman" w:hAnsi="Times New Roman"/>
-          <w:bCs/>
-          <w:szCs w:val="24"/>
-        </w:rPr>
-        <w:t xml:space="preserve"> </w:t>
-      </w:r>
-      <w:proofErr w:type="spellStart"/>
-      <w:r>
-        <w:rPr>
-          <w:rFonts w:ascii="Times New Roman" w:hAnsi="Times New Roman"/>
-          <w:bCs/>
-          <w:szCs w:val="24"/>
-        </w:rPr>
-        <w:t>dụng</w:t>
-      </w:r>
-      <w:proofErr w:type="spellEnd"/>
-      <w:r>
-        <w:rPr>
-          <w:rFonts w:ascii="Times New Roman" w:hAnsi="Times New Roman"/>
-          <w:bCs/>
-          <w:szCs w:val="24"/>
-        </w:rPr>
-        <w:t>;</w:t>
-      </w:r>
-      <w:r>
-        <w:rPr>
-          <w:rFonts w:ascii="Times New Roman" w:hAnsi="Times New Roman"/>
-          <w:bCs/>
-          <w:szCs w:val="24"/>
-        </w:rPr>
-        <w:t xml:space="preserve"> </w:t>
-      </w:r>
-      <w:proofErr w:type="spellStart"/>
-      <w:r>
-        <w:rPr>
-          <w:rFonts w:ascii="Times New Roman" w:hAnsi="Times New Roman"/>
-          <w:bCs/>
-          <w:szCs w:val="24"/>
-        </w:rPr>
-        <w:t>biển</w:t>
-      </w:r>
-      <w:proofErr w:type="spellEnd"/>
-      <w:r>
-        <w:rPr>
-          <w:rFonts w:ascii="Times New Roman" w:hAnsi="Times New Roman"/>
-          <w:bCs/>
-          <w:szCs w:val="24"/>
-        </w:rPr>
-        <w:t xml:space="preserve"> </w:t>
-      </w:r>
-      <w:proofErr w:type="spellStart"/>
-      <w:r>
-        <w:rPr>
-          <w:rFonts w:ascii="Times New Roman" w:hAnsi="Times New Roman"/>
-          <w:bCs/>
-          <w:szCs w:val="24"/>
-        </w:rPr>
-        <w:t>số</w:t>
-      </w:r>
-      <w:proofErr w:type="spellEnd"/>
-      <w:r>
-        <w:rPr>
-          <w:rFonts w:ascii="Times New Roman" w:hAnsi="Times New Roman"/>
-          <w:bCs/>
-          <w:szCs w:val="24"/>
-        </w:rPr>
-        <w:t>:</w:t>
+        <w:t xml:space="preserve"> biển số:</w:t>
       </w:r>
       <w:r>
         <w:rPr>
@@ -3274,77 +1438,13 @@
           <w:szCs w:val="24"/>
         </w:rPr>
       </w:pPr>
-      <w:proofErr w:type="spellStart"/>
       <w:r>
         <w:rPr>
           <w:rFonts w:ascii="Times New Roman" w:hAnsi="Times New Roman"/>
           <w:bCs/>
           <w:szCs w:val="24"/>
         </w:rPr>
-        <w:t>Thời</w:t>
-      </w:r>
-      <w:proofErr w:type="spellEnd"/>
-      <w:r>
-        <w:rPr>
-          <w:rFonts w:ascii="Times New Roman" w:hAnsi="Times New Roman"/>
-          <w:bCs/>
-          <w:szCs w:val="24"/>
-        </w:rPr>
-        <w:t xml:space="preserve"> </w:t>
-      </w:r>
-      <w:proofErr w:type="spellStart"/>
-      <w:r>
-        <w:rPr>
-          <w:rFonts w:ascii="Times New Roman" w:hAnsi="Times New Roman"/>
-          <w:bCs/>
-          <w:szCs w:val="24"/>
-        </w:rPr>
-        <w:t>gian</w:t>
-      </w:r>
-      <w:proofErr w:type="spellEnd"/>
-      <w:r>
-        <w:rPr>
-          <w:rFonts w:ascii="Times New Roman" w:hAnsi="Times New Roman"/>
-          <w:bCs/>
-          <w:szCs w:val="24"/>
-        </w:rPr>
-        <w:t xml:space="preserve"> </w:t>
-      </w:r>
-      <w:proofErr w:type="spellStart"/>
-      <w:r>
-        <w:rPr>
-          <w:rFonts w:ascii="Times New Roman" w:hAnsi="Times New Roman"/>
-          <w:bCs/>
-          <w:szCs w:val="24"/>
-        </w:rPr>
-        <w:t>thực</w:t>
-      </w:r>
-      <w:proofErr w:type="spellEnd"/>
-      <w:r>
-        <w:rPr>
-          <w:rFonts w:ascii="Times New Roman" w:hAnsi="Times New Roman"/>
-          <w:bCs/>
-          <w:szCs w:val="24"/>
-        </w:rPr>
-        <w:t xml:space="preserve"> </w:t>
-      </w:r>
-      <w:proofErr w:type="spellStart"/>
-      <w:r>
-        <w:rPr>
-          <w:rFonts w:ascii="Times New Roman" w:hAnsi="Times New Roman"/>
-          <w:bCs/>
-          <w:szCs w:val="24"/>
-        </w:rPr>
-        <w:t>hiện</w:t>
-      </w:r>
-      <w:proofErr w:type="spellEnd"/>
-      <w:r>
-        <w:rPr>
-          <w:rFonts w:ascii="Times New Roman" w:hAnsi="Times New Roman"/>
-          <w:bCs/>
-          <w:szCs w:val="24"/>
-        </w:rPr>
-        <w:t>:</w:t>
+        <w:t>Thời gian thực hiện:</w:t>
       </w:r>
       <w:r>
         <w:rPr>
@@ -3373,7 +1473,6 @@
           <w:szCs w:val="28"/>
         </w:rPr>
       </w:pPr>
-      <w:proofErr w:type="spellStart"/>
       <w:proofErr w:type="gramStart"/>
       <w:r>
         <w:rPr>
@@ -3381,111 +1480,22 @@
           <w:b/>
           <w:szCs w:val="28"/>
         </w:rPr>
-        <w:t>Điều</w:t>
-      </w:r>
-      <w:proofErr w:type="spellEnd"/>
-      <w:r>
-        <w:rPr>
-          <w:rFonts w:ascii="Times New Roman" w:hAnsi="Times New Roman"/>
-          <w:b/>
+        <w:t>Điều 3</w:t>
+      </w:r>
+      <w:r>
+        <w:rPr>
+          <w:rFonts w:ascii="Times New Roman" w:hAnsi="Times New Roman"/>
           <w:szCs w:val="28"/>
         </w:rPr>
-        <w:t xml:space="preserve"> 3</w:t>
-      </w:r>
+        <w:t>.</w:t>
+      </w:r>
+      <w:proofErr w:type="gramEnd"/>
       <w:r>
         <w:rPr>
           <w:rFonts w:ascii="Times New Roman" w:hAnsi="Times New Roman"/>
           <w:szCs w:val="28"/>
         </w:rPr>
-        <w:t>.</w:t>
-      </w:r>
-      <w:proofErr w:type="gramEnd"/>
-      <w:r>
-        <w:rPr>
-          <w:rFonts w:ascii="Times New Roman" w:hAnsi="Times New Roman"/>
-          <w:szCs w:val="28"/>
-        </w:rPr>
-        <w:t xml:space="preserve"> </w:t>
-      </w:r>
-      <w:proofErr w:type="spellStart"/>
-      <w:r>
-        <w:rPr>
-          <w:rFonts w:ascii="Times New Roman" w:hAnsi="Times New Roman"/>
-          <w:szCs w:val="28"/>
-        </w:rPr>
-        <w:t>Trách</w:t>
-      </w:r>
-      <w:proofErr w:type="spellEnd"/>
-      <w:r>
-        <w:rPr>
-          <w:rFonts w:ascii="Times New Roman" w:hAnsi="Times New Roman"/>
-          <w:szCs w:val="28"/>
-        </w:rPr>
-        <w:t xml:space="preserve"> </w:t>
-      </w:r>
-      <w:proofErr w:type="spellStart"/>
-      <w:r>
-        <w:rPr>
-          <w:rFonts w:ascii="Times New Roman" w:hAnsi="Times New Roman"/>
-          <w:szCs w:val="28"/>
-        </w:rPr>
-        <w:t>nhiệm</w:t>
-      </w:r>
-      <w:proofErr w:type="spellEnd"/>
-      <w:r>
-        <w:rPr>
-          <w:rFonts w:ascii="Times New Roman" w:hAnsi="Times New Roman"/>
-          <w:szCs w:val="28"/>
-        </w:rPr>
-        <w:t xml:space="preserve"> </w:t>
-      </w:r>
-      <w:proofErr w:type="spellStart"/>
-      <w:r>
-        <w:rPr>
-          <w:rFonts w:ascii="Times New Roman" w:hAnsi="Times New Roman"/>
-          <w:szCs w:val="28"/>
-        </w:rPr>
-        <w:t>và</w:t>
-      </w:r>
-      <w:proofErr w:type="spellEnd"/>
-      <w:r>
-        <w:rPr>
-          <w:rFonts w:ascii="Times New Roman" w:hAnsi="Times New Roman"/>
-          <w:szCs w:val="28"/>
-        </w:rPr>
-        <w:t xml:space="preserve"> </w:t>
-      </w:r>
-      <w:proofErr w:type="spellStart"/>
-      <w:r>
-        <w:rPr>
-          <w:rFonts w:ascii="Times New Roman" w:hAnsi="Times New Roman"/>
-          <w:szCs w:val="28"/>
-        </w:rPr>
-        <w:t>nhiệm</w:t>
-      </w:r>
-      <w:proofErr w:type="spellEnd"/>
-      <w:r>
-        <w:rPr>
-          <w:rFonts w:ascii="Times New Roman" w:hAnsi="Times New Roman"/>
-          <w:szCs w:val="28"/>
-        </w:rPr>
-        <w:t xml:space="preserve"> </w:t>
-      </w:r>
-      <w:proofErr w:type="spellStart"/>
-      <w:r>
-        <w:rPr>
-          <w:rFonts w:ascii="Times New Roman" w:hAnsi="Times New Roman"/>
-          <w:szCs w:val="28"/>
-        </w:rPr>
-        <w:t>vụ</w:t>
-      </w:r>
-      <w:proofErr w:type="spellEnd"/>
-      <w:r>
-        <w:rPr>
-          <w:rFonts w:ascii="Times New Roman" w:hAnsi="Times New Roman"/>
-          <w:szCs w:val="28"/>
-        </w:rPr>
-        <w:t xml:space="preserve"> </w:t>
+        <w:t xml:space="preserve"> Trách nhiệm và nhiệm vụ </w:t>
       </w:r>
     </w:p>
     <w:p>
@@ -3499,809 +1509,55 @@
           <w:lang w:val="vi-VN"/>
         </w:rPr>
       </w:pPr>
-      <w:proofErr w:type="spellStart"/>
       <w:r>
         <w:rPr>
           <w:rFonts w:ascii="Times New Roman" w:hAnsi="Times New Roman"/>
           <w:bCs/>
           <w:szCs w:val="28"/>
         </w:rPr>
-        <w:t>Tổ</w:t>
-      </w:r>
-      <w:proofErr w:type="spellEnd"/>
-      <w:r>
-        <w:rPr>
-          <w:rFonts w:ascii="Times New Roman" w:hAnsi="Times New Roman"/>
-          <w:bCs/>
+        <w:t xml:space="preserve">Tổ trưởng </w:t>
+      </w:r>
+      <w:r>
+        <w:rPr>
+          <w:rFonts w:ascii="Times New Roman" w:hAnsi="Times New Roman"/>
           <w:szCs w:val="28"/>
         </w:rPr>
-        <w:t xml:space="preserve"> </w:t>
-      </w:r>
-      <w:proofErr w:type="spellStart"/>
-      <w:r>
-        <w:rPr>
-          <w:rFonts w:ascii="Times New Roman" w:hAnsi="Times New Roman"/>
-          <w:bCs/>
+        <w:t xml:space="preserve">chịu trách nhiệm chính cùng cán bộ có tên trong </w:t>
+      </w:r>
+      <w:r>
+        <w:rPr>
+          <w:rFonts w:ascii="Times New Roman" w:hAnsi="Times New Roman"/>
           <w:szCs w:val="28"/>
         </w:rPr>
-        <w:t>trưởng</w:t>
-      </w:r>
-      <w:proofErr w:type="spellEnd"/>
-      <w:r>
-        <w:rPr>
-          <w:rFonts w:ascii="Times New Roman" w:hAnsi="Times New Roman"/>
-          <w:bCs/>
+        <w:t xml:space="preserve">Tổ </w:t>
+      </w:r>
+      <w:r>
+        <w:rPr>
+          <w:rFonts w:ascii="Times New Roman" w:hAnsi="Times New Roman"/>
           <w:szCs w:val="28"/>
         </w:rPr>
-        <w:t xml:space="preserve"> </w:t>
-      </w:r>
-      <w:proofErr w:type="spellStart"/>
+        <w:t xml:space="preserve">vận </w:t>
+      </w:r>
       <w:r>
         <w:rPr>
           <w:rFonts w:ascii="Times New Roman" w:hAnsi="Times New Roman"/>
           <w:szCs w:val="28"/>
         </w:rPr>
-        <w:t>chịu</w:t>
-      </w:r>
-      <w:proofErr w:type="spellEnd"/>
+        <w:t>chuyển</w:t>
+      </w:r>
       <w:r>
         <w:rPr>
           <w:rFonts w:ascii="Times New Roman" w:hAnsi="Times New Roman"/>
           <w:szCs w:val="28"/>
         </w:rPr>
-        <w:t xml:space="preserve"> </w:t>
-      </w:r>
-      <w:proofErr w:type="spellStart"/>
+        <w:t>, áp tải</w:t>
+      </w:r>
       <w:r>
         <w:rPr>
           <w:rFonts w:ascii="Times New Roman" w:hAnsi="Times New Roman"/>
           <w:szCs w:val="28"/>
         </w:rPr>
-        <w:t>trách</w:t>
-      </w:r>
-      <w:proofErr w:type="spellEnd"/>
-      <w:r>
-        <w:rPr>
-          <w:rFonts w:ascii="Times New Roman" w:hAnsi="Times New Roman"/>
-          <w:szCs w:val="28"/>
-        </w:rPr>
-        <w:t xml:space="preserve"> </w:t>
-      </w:r>
-      <w:proofErr w:type="spellStart"/>
-      <w:r>
-        <w:rPr>
-          <w:rFonts w:ascii="Times New Roman" w:hAnsi="Times New Roman"/>
-          <w:szCs w:val="28"/>
-        </w:rPr>
-        <w:t>nhiệm</w:t>
-      </w:r>
-      <w:proofErr w:type="spellEnd"/>
-      <w:r>
-        <w:rPr>
-          <w:rFonts w:ascii="Times New Roman" w:hAnsi="Times New Roman"/>
-          <w:szCs w:val="28"/>
-        </w:rPr>
-        <w:t xml:space="preserve"> </w:t>
-      </w:r>
-      <w:proofErr w:type="spellStart"/>
-      <w:r>
-        <w:rPr>
-          <w:rFonts w:ascii="Times New Roman" w:hAnsi="Times New Roman"/>
-          <w:szCs w:val="28"/>
-        </w:rPr>
-        <w:t>chính</w:t>
-      </w:r>
-      <w:proofErr w:type="spellEnd"/>
-      <w:r>
-        <w:rPr>
-          <w:rFonts w:ascii="Times New Roman" w:hAnsi="Times New Roman"/>
-          <w:szCs w:val="28"/>
-        </w:rPr>
-        <w:t xml:space="preserve"> </w:t>
-      </w:r>
-      <w:proofErr w:type="spellStart"/>
-      <w:r>
-        <w:rPr>
-          <w:rFonts w:ascii="Times New Roman" w:hAnsi="Times New Roman"/>
-          <w:szCs w:val="28"/>
-        </w:rPr>
-        <w:t>cùng</w:t>
-      </w:r>
-      <w:proofErr w:type="spellEnd"/>
-      <w:r>
-        <w:rPr>
-          <w:rFonts w:ascii="Times New Roman" w:hAnsi="Times New Roman"/>
-          <w:szCs w:val="28"/>
-        </w:rPr>
-        <w:t xml:space="preserve"> </w:t>
-      </w:r>
-      <w:proofErr w:type="spellStart"/>
-      <w:r>
-        <w:rPr>
-          <w:rFonts w:ascii="Times New Roman" w:hAnsi="Times New Roman"/>
-          <w:szCs w:val="28"/>
-        </w:rPr>
-        <w:t>cán</w:t>
-      </w:r>
-      <w:proofErr w:type="spellEnd"/>
-      <w:r>
-        <w:rPr>
-          <w:rFonts w:ascii="Times New Roman" w:hAnsi="Times New Roman"/>
-          <w:szCs w:val="28"/>
-        </w:rPr>
-        <w:t xml:space="preserve"> </w:t>
-      </w:r>
-      <w:proofErr w:type="spellStart"/>
-      <w:r>
-        <w:rPr>
-          <w:rFonts w:ascii="Times New Roman" w:hAnsi="Times New Roman"/>
-          <w:szCs w:val="28"/>
-        </w:rPr>
-        <w:t>bộ</w:t>
-      </w:r>
-      <w:proofErr w:type="spellEnd"/>
-      <w:r>
-        <w:rPr>
-          <w:rFonts w:ascii="Times New Roman" w:hAnsi="Times New Roman"/>
-          <w:szCs w:val="28"/>
-        </w:rPr>
-        <w:t xml:space="preserve"> </w:t>
-      </w:r>
-      <w:proofErr w:type="spellStart"/>
-      <w:r>
-        <w:rPr>
-          <w:rFonts w:ascii="Times New Roman" w:hAnsi="Times New Roman"/>
-          <w:szCs w:val="28"/>
-        </w:rPr>
-        <w:t>có</w:t>
-      </w:r>
-      <w:proofErr w:type="spellEnd"/>
-      <w:r>
-        <w:rPr>
-          <w:rFonts w:ascii="Times New Roman" w:hAnsi="Times New Roman"/>
-          <w:szCs w:val="28"/>
-        </w:rPr>
-        <w:t xml:space="preserve"> </w:t>
-      </w:r>
-      <w:proofErr w:type="spellStart"/>
-      <w:r>
-        <w:rPr>
-          <w:rFonts w:ascii="Times New Roman" w:hAnsi="Times New Roman"/>
-          <w:szCs w:val="28"/>
-        </w:rPr>
-        <w:t>tên</w:t>
-      </w:r>
-      <w:proofErr w:type="spellEnd"/>
-      <w:r>
-        <w:rPr>
-          <w:rFonts w:ascii="Times New Roman" w:hAnsi="Times New Roman"/>
-          <w:szCs w:val="28"/>
-        </w:rPr>
-        <w:t xml:space="preserve"> </w:t>
-      </w:r>
-      <w:proofErr w:type="spellStart"/>
-      <w:r>
-        <w:rPr>
-          <w:rFonts w:ascii="Times New Roman" w:hAnsi="Times New Roman"/>
-          <w:szCs w:val="28"/>
-        </w:rPr>
-        <w:t>trong</w:t>
-      </w:r>
-      <w:proofErr w:type="spellEnd"/>
-      <w:r>
-        <w:rPr>
-          <w:rFonts w:ascii="Times New Roman" w:hAnsi="Times New Roman"/>
-          <w:szCs w:val="28"/>
-        </w:rPr>
-        <w:t xml:space="preserve"> </w:t>
-      </w:r>
-      <w:proofErr w:type="spellStart"/>
-      <w:r>
-        <w:rPr>
-          <w:rFonts w:ascii="Times New Roman" w:hAnsi="Times New Roman"/>
-          <w:szCs w:val="28"/>
-        </w:rPr>
-        <w:t>Tổ</w:t>
-      </w:r>
-      <w:proofErr w:type="spellEnd"/>
-      <w:r>
-        <w:rPr>
-          <w:rFonts w:ascii="Times New Roman" w:hAnsi="Times New Roman"/>
-          <w:szCs w:val="28"/>
-        </w:rPr>
-        <w:t xml:space="preserve"> </w:t>
-      </w:r>
-      <w:proofErr w:type="spellStart"/>
-      <w:r>
-        <w:rPr>
-          <w:rFonts w:ascii="Times New Roman" w:hAnsi="Times New Roman"/>
-          <w:szCs w:val="28"/>
-        </w:rPr>
-        <w:t>vận</w:t>
-      </w:r>
-      <w:proofErr w:type="spellEnd"/>
-      <w:r>
-        <w:rPr>
-          <w:rFonts w:ascii="Times New Roman" w:hAnsi="Times New Roman"/>
-          <w:szCs w:val="28"/>
-        </w:rPr>
-        <w:t xml:space="preserve"> </w:t>
-      </w:r>
-      <w:proofErr w:type="spellStart"/>
-      <w:r>
-        <w:rPr>
-          <w:rFonts w:ascii="Times New Roman" w:hAnsi="Times New Roman"/>
-          <w:szCs w:val="28"/>
-        </w:rPr>
-        <w:t>chuyển</w:t>
-      </w:r>
-      <w:proofErr w:type="spellEnd"/>
-      <w:r>
-        <w:rPr>
-          <w:rFonts w:ascii="Times New Roman" w:hAnsi="Times New Roman"/>
-          <w:szCs w:val="28"/>
-        </w:rPr>
-        <w:t xml:space="preserve">, </w:t>
-      </w:r>
-      <w:proofErr w:type="spellStart"/>
-      <w:r>
-        <w:rPr>
-          <w:rFonts w:ascii="Times New Roman" w:hAnsi="Times New Roman"/>
-          <w:szCs w:val="28"/>
-        </w:rPr>
-        <w:t>áp</w:t>
-      </w:r>
-      <w:proofErr w:type="spellEnd"/>
-      <w:r>
-        <w:rPr>
-          <w:rFonts w:ascii="Times New Roman" w:hAnsi="Times New Roman"/>
-          <w:szCs w:val="28"/>
-        </w:rPr>
-        <w:t xml:space="preserve"> </w:t>
-      </w:r>
-      <w:proofErr w:type="spellStart"/>
-      <w:r>
-        <w:rPr>
-          <w:rFonts w:ascii="Times New Roman" w:hAnsi="Times New Roman"/>
-          <w:szCs w:val="28"/>
-        </w:rPr>
-        <w:t>tải</w:t>
-      </w:r>
-      <w:proofErr w:type="spellEnd"/>
-      <w:r>
-        <w:rPr>
-          <w:rFonts w:ascii="Times New Roman" w:hAnsi="Times New Roman"/>
-          <w:szCs w:val="28"/>
-        </w:rPr>
-        <w:t xml:space="preserve"> </w:t>
-      </w:r>
-      <w:proofErr w:type="spellStart"/>
-      <w:r>
-        <w:rPr>
-          <w:rFonts w:ascii="Times New Roman" w:hAnsi="Times New Roman"/>
-          <w:szCs w:val="28"/>
-        </w:rPr>
-        <w:t>hàng</w:t>
-      </w:r>
-      <w:proofErr w:type="spellEnd"/>
-      <w:r>
-        <w:rPr>
-          <w:rFonts w:ascii="Times New Roman" w:hAnsi="Times New Roman"/>
-          <w:szCs w:val="28"/>
-        </w:rPr>
-        <w:t xml:space="preserve"> </w:t>
-      </w:r>
-      <w:proofErr w:type="spellStart"/>
-      <w:r>
-        <w:rPr>
-          <w:rFonts w:ascii="Times New Roman" w:hAnsi="Times New Roman"/>
-          <w:szCs w:val="28"/>
-        </w:rPr>
-        <w:t>đặc</w:t>
-      </w:r>
-      <w:proofErr w:type="spellEnd"/>
-      <w:r>
-        <w:rPr>
-          <w:rFonts w:ascii="Times New Roman" w:hAnsi="Times New Roman"/>
-          <w:szCs w:val="28"/>
-        </w:rPr>
-        <w:t xml:space="preserve"> </w:t>
-      </w:r>
-      <w:proofErr w:type="spellStart"/>
-      <w:r>
-        <w:rPr>
-          <w:rFonts w:ascii="Times New Roman" w:hAnsi="Times New Roman"/>
-          <w:szCs w:val="28"/>
-        </w:rPr>
-        <w:t>biệt</w:t>
-      </w:r>
-      <w:proofErr w:type="spellEnd"/>
-      <w:r>
-        <w:rPr>
-          <w:rFonts w:ascii="Times New Roman" w:hAnsi="Times New Roman"/>
-          <w:szCs w:val="28"/>
-        </w:rPr>
-        <w:t xml:space="preserve"> </w:t>
-      </w:r>
-      <w:proofErr w:type="spellStart"/>
-      <w:r>
-        <w:rPr>
-          <w:rFonts w:ascii="Times New Roman" w:hAnsi="Times New Roman"/>
-          <w:szCs w:val="28"/>
-        </w:rPr>
-        <w:t>thực</w:t>
-      </w:r>
-      <w:proofErr w:type="spellEnd"/>
-      <w:r>
-        <w:rPr>
-          <w:rFonts w:ascii="Times New Roman" w:hAnsi="Times New Roman"/>
-          <w:szCs w:val="28"/>
-        </w:rPr>
-        <w:t xml:space="preserve"> </w:t>
-      </w:r>
-      <w:proofErr w:type="spellStart"/>
-      <w:r>
-        <w:rPr>
-          <w:rFonts w:ascii="Times New Roman" w:hAnsi="Times New Roman"/>
-          <w:szCs w:val="28"/>
-        </w:rPr>
-        <w:t>hiện</w:t>
-      </w:r>
-      <w:proofErr w:type="spellEnd"/>
-      <w:r>
-        <w:rPr>
-          <w:rFonts w:ascii="Times New Roman" w:hAnsi="Times New Roman"/>
-          <w:szCs w:val="28"/>
-        </w:rPr>
-        <w:t xml:space="preserve"> </w:t>
-      </w:r>
-      <w:proofErr w:type="spellStart"/>
-      <w:r>
-        <w:rPr>
-          <w:rFonts w:ascii="Times New Roman" w:hAnsi="Times New Roman"/>
-          <w:szCs w:val="28"/>
-        </w:rPr>
-        <w:t>Lệnh</w:t>
-      </w:r>
-      <w:proofErr w:type="spellEnd"/>
-      <w:r>
-        <w:rPr>
-          <w:rFonts w:ascii="Times New Roman" w:hAnsi="Times New Roman"/>
-          <w:szCs w:val="28"/>
-        </w:rPr>
-        <w:t xml:space="preserve"> </w:t>
-      </w:r>
-      <w:proofErr w:type="spellStart"/>
-      <w:r>
-        <w:rPr>
-          <w:rFonts w:ascii="Times New Roman" w:hAnsi="Times New Roman"/>
-          <w:szCs w:val="28"/>
-        </w:rPr>
-        <w:t>và</w:t>
-      </w:r>
-      <w:proofErr w:type="spellEnd"/>
-      <w:r>
-        <w:rPr>
-          <w:rFonts w:ascii="Times New Roman" w:hAnsi="Times New Roman"/>
-          <w:szCs w:val="28"/>
-        </w:rPr>
-        <w:t xml:space="preserve"> </w:t>
-      </w:r>
-      <w:proofErr w:type="spellStart"/>
-      <w:r>
-        <w:rPr>
-          <w:rFonts w:ascii="Times New Roman" w:hAnsi="Times New Roman"/>
-          <w:szCs w:val="28"/>
-        </w:rPr>
-        <w:t>chịu</w:t>
-      </w:r>
-      <w:proofErr w:type="spellEnd"/>
-      <w:r>
-        <w:rPr>
-          <w:rFonts w:ascii="Times New Roman" w:hAnsi="Times New Roman"/>
-          <w:szCs w:val="28"/>
-        </w:rPr>
-        <w:t xml:space="preserve"> </w:t>
-      </w:r>
-      <w:proofErr w:type="spellStart"/>
-      <w:r>
-        <w:rPr>
-          <w:rFonts w:ascii="Times New Roman" w:hAnsi="Times New Roman"/>
-          <w:szCs w:val="28"/>
-        </w:rPr>
-        <w:t>trách</w:t>
-      </w:r>
-      <w:proofErr w:type="spellEnd"/>
-      <w:r>
-        <w:rPr>
-          <w:rFonts w:ascii="Times New Roman" w:hAnsi="Times New Roman"/>
-          <w:szCs w:val="28"/>
-        </w:rPr>
-        <w:t xml:space="preserve"> </w:t>
-      </w:r>
-      <w:proofErr w:type="spellStart"/>
-      <w:r>
-        <w:rPr>
-          <w:rFonts w:ascii="Times New Roman" w:hAnsi="Times New Roman"/>
-          <w:szCs w:val="28"/>
-        </w:rPr>
-        <w:t>nhiệm</w:t>
-      </w:r>
-      <w:proofErr w:type="spellEnd"/>
-      <w:r>
-        <w:rPr>
-          <w:rFonts w:ascii="Times New Roman" w:hAnsi="Times New Roman"/>
-          <w:szCs w:val="28"/>
-        </w:rPr>
-        <w:t xml:space="preserve"> </w:t>
-      </w:r>
-      <w:proofErr w:type="spellStart"/>
-      <w:r>
-        <w:rPr>
-          <w:rFonts w:ascii="Times New Roman" w:hAnsi="Times New Roman"/>
-          <w:szCs w:val="28"/>
-        </w:rPr>
-        <w:t>trong</w:t>
-      </w:r>
-      <w:proofErr w:type="spellEnd"/>
-      <w:r>
-        <w:rPr>
-          <w:rFonts w:ascii="Times New Roman" w:hAnsi="Times New Roman"/>
-          <w:szCs w:val="28"/>
-        </w:rPr>
-        <w:t xml:space="preserve"> </w:t>
-      </w:r>
-      <w:proofErr w:type="spellStart"/>
-      <w:r>
-        <w:rPr>
-          <w:rFonts w:ascii="Times New Roman" w:hAnsi="Times New Roman"/>
-          <w:szCs w:val="28"/>
-        </w:rPr>
-        <w:t>việc</w:t>
-      </w:r>
-      <w:proofErr w:type="spellEnd"/>
-      <w:r>
-        <w:rPr>
-          <w:rFonts w:ascii="Times New Roman" w:hAnsi="Times New Roman"/>
-          <w:szCs w:val="28"/>
-        </w:rPr>
-        <w:t xml:space="preserve"> </w:t>
-      </w:r>
-      <w:proofErr w:type="spellStart"/>
-      <w:r>
-        <w:rPr>
-          <w:rFonts w:ascii="Times New Roman" w:hAnsi="Times New Roman"/>
-          <w:szCs w:val="28"/>
-        </w:rPr>
-        <w:t>tổ</w:t>
-      </w:r>
-      <w:proofErr w:type="spellEnd"/>
-      <w:r>
-        <w:rPr>
-          <w:rFonts w:ascii="Times New Roman" w:hAnsi="Times New Roman"/>
-          <w:szCs w:val="28"/>
-        </w:rPr>
-        <w:t xml:space="preserve"> </w:t>
-      </w:r>
-      <w:proofErr w:type="spellStart"/>
-      <w:r>
-        <w:rPr>
-          <w:rFonts w:ascii="Times New Roman" w:hAnsi="Times New Roman"/>
-          <w:szCs w:val="28"/>
-        </w:rPr>
-        <w:t>chức</w:t>
-      </w:r>
-      <w:proofErr w:type="spellEnd"/>
-      <w:r>
-        <w:rPr>
-          <w:rFonts w:ascii="Times New Roman" w:hAnsi="Times New Roman"/>
-          <w:szCs w:val="28"/>
-        </w:rPr>
-        <w:t xml:space="preserve"> </w:t>
-      </w:r>
-      <w:proofErr w:type="spellStart"/>
-      <w:r>
-        <w:rPr>
-          <w:rFonts w:ascii="Times New Roman" w:hAnsi="Times New Roman"/>
-          <w:szCs w:val="28"/>
-        </w:rPr>
-        <w:t>bảo</w:t>
-      </w:r>
-      <w:proofErr w:type="spellEnd"/>
-      <w:r>
-        <w:rPr>
-          <w:rFonts w:ascii="Times New Roman" w:hAnsi="Times New Roman"/>
-          <w:szCs w:val="28"/>
-        </w:rPr>
-        <w:t xml:space="preserve"> </w:t>
-      </w:r>
-      <w:proofErr w:type="spellStart"/>
-      <w:r>
-        <w:rPr>
-          <w:rFonts w:ascii="Times New Roman" w:hAnsi="Times New Roman"/>
-          <w:szCs w:val="28"/>
-        </w:rPr>
-        <w:t>quản</w:t>
-      </w:r>
-      <w:proofErr w:type="spellEnd"/>
-      <w:r>
-        <w:rPr>
-          <w:rFonts w:ascii="Times New Roman" w:hAnsi="Times New Roman"/>
-          <w:szCs w:val="28"/>
-        </w:rPr>
-        <w:t xml:space="preserve">, </w:t>
-      </w:r>
-      <w:proofErr w:type="spellStart"/>
-      <w:r>
-        <w:rPr>
-          <w:rFonts w:ascii="Times New Roman" w:hAnsi="Times New Roman"/>
-          <w:szCs w:val="28"/>
-        </w:rPr>
-        <w:t>giao</w:t>
-      </w:r>
-      <w:proofErr w:type="spellEnd"/>
-      <w:r>
-        <w:rPr>
-          <w:rFonts w:ascii="Times New Roman" w:hAnsi="Times New Roman"/>
-          <w:szCs w:val="28"/>
-        </w:rPr>
-        <w:t xml:space="preserve"> </w:t>
-      </w:r>
-      <w:proofErr w:type="spellStart"/>
-      <w:r>
-        <w:rPr>
-          <w:rFonts w:ascii="Times New Roman" w:hAnsi="Times New Roman"/>
-          <w:szCs w:val="28"/>
-        </w:rPr>
-        <w:t>nhận</w:t>
-      </w:r>
-      <w:proofErr w:type="spellEnd"/>
-      <w:r>
-        <w:rPr>
-          <w:rFonts w:ascii="Times New Roman" w:hAnsi="Times New Roman"/>
-          <w:szCs w:val="28"/>
-        </w:rPr>
-        <w:t xml:space="preserve">, </w:t>
-      </w:r>
-      <w:proofErr w:type="spellStart"/>
-      <w:r>
-        <w:rPr>
-          <w:rFonts w:ascii="Times New Roman" w:hAnsi="Times New Roman"/>
-          <w:szCs w:val="28"/>
-        </w:rPr>
-        <w:t>áp</w:t>
-      </w:r>
-      <w:proofErr w:type="spellEnd"/>
-      <w:r>
-        <w:rPr>
-          <w:rFonts w:ascii="Times New Roman" w:hAnsi="Times New Roman"/>
-          <w:szCs w:val="28"/>
-        </w:rPr>
-        <w:t xml:space="preserve"> </w:t>
-      </w:r>
-      <w:proofErr w:type="spellStart"/>
-      <w:r>
-        <w:rPr>
-          <w:rFonts w:ascii="Times New Roman" w:hAnsi="Times New Roman"/>
-          <w:szCs w:val="28"/>
-        </w:rPr>
-        <w:t>tải</w:t>
-      </w:r>
-      <w:proofErr w:type="spellEnd"/>
-      <w:r>
-        <w:rPr>
-          <w:rFonts w:ascii="Times New Roman" w:hAnsi="Times New Roman"/>
-          <w:szCs w:val="28"/>
-        </w:rPr>
-        <w:t xml:space="preserve">, </w:t>
-      </w:r>
-      <w:proofErr w:type="spellStart"/>
-      <w:r>
-        <w:rPr>
-          <w:rFonts w:ascii="Times New Roman" w:hAnsi="Times New Roman"/>
-          <w:szCs w:val="28"/>
-        </w:rPr>
-        <w:t>vận</w:t>
-      </w:r>
-      <w:proofErr w:type="spellEnd"/>
-      <w:r>
-        <w:rPr>
-          <w:rFonts w:ascii="Times New Roman" w:hAnsi="Times New Roman"/>
-          <w:szCs w:val="28"/>
-        </w:rPr>
-        <w:t xml:space="preserve"> </w:t>
-      </w:r>
-      <w:proofErr w:type="spellStart"/>
-      <w:r>
-        <w:rPr>
-          <w:rFonts w:ascii="Times New Roman" w:hAnsi="Times New Roman"/>
-          <w:szCs w:val="28"/>
-        </w:rPr>
-        <w:t>chuyển</w:t>
-      </w:r>
-      <w:proofErr w:type="spellEnd"/>
-      <w:r>
-        <w:rPr>
-          <w:rFonts w:ascii="Times New Roman" w:hAnsi="Times New Roman"/>
-          <w:szCs w:val="28"/>
-        </w:rPr>
-        <w:t xml:space="preserve"> </w:t>
-      </w:r>
-      <w:proofErr w:type="spellStart"/>
-      <w:r>
-        <w:rPr>
-          <w:rFonts w:ascii="Times New Roman" w:hAnsi="Times New Roman"/>
-          <w:szCs w:val="28"/>
-        </w:rPr>
-        <w:t>hàng</w:t>
-      </w:r>
-      <w:proofErr w:type="spellEnd"/>
-      <w:r>
-        <w:rPr>
-          <w:rFonts w:ascii="Times New Roman" w:hAnsi="Times New Roman"/>
-          <w:szCs w:val="28"/>
-        </w:rPr>
-        <w:t xml:space="preserve"> </w:t>
-      </w:r>
-      <w:proofErr w:type="spellStart"/>
-      <w:r>
-        <w:rPr>
-          <w:rFonts w:ascii="Times New Roman" w:hAnsi="Times New Roman"/>
-          <w:szCs w:val="28"/>
-        </w:rPr>
-        <w:t>đặc</w:t>
-      </w:r>
-      <w:proofErr w:type="spellEnd"/>
-      <w:r>
-        <w:rPr>
-          <w:rFonts w:ascii="Times New Roman" w:hAnsi="Times New Roman"/>
-          <w:szCs w:val="28"/>
-        </w:rPr>
-        <w:t xml:space="preserve"> </w:t>
-      </w:r>
-      <w:proofErr w:type="spellStart"/>
-      <w:r>
-        <w:rPr>
-          <w:rFonts w:ascii="Times New Roman" w:hAnsi="Times New Roman"/>
-          <w:szCs w:val="28"/>
-        </w:rPr>
-        <w:t>biệt</w:t>
-      </w:r>
-      <w:proofErr w:type="spellEnd"/>
-      <w:r>
-        <w:rPr>
-          <w:rFonts w:ascii="Times New Roman" w:hAnsi="Times New Roman"/>
-          <w:szCs w:val="28"/>
-        </w:rPr>
-        <w:t xml:space="preserve"> </w:t>
-      </w:r>
-      <w:proofErr w:type="spellStart"/>
-      <w:r>
-        <w:rPr>
-          <w:rFonts w:ascii="Times New Roman" w:hAnsi="Times New Roman"/>
-          <w:szCs w:val="28"/>
-        </w:rPr>
-        <w:t>đảm</w:t>
-      </w:r>
-      <w:proofErr w:type="spellEnd"/>
-      <w:r>
-        <w:rPr>
-          <w:rFonts w:ascii="Times New Roman" w:hAnsi="Times New Roman"/>
-          <w:szCs w:val="28"/>
-        </w:rPr>
-        <w:t xml:space="preserve"> </w:t>
-      </w:r>
-      <w:proofErr w:type="spellStart"/>
-      <w:r>
-        <w:rPr>
-          <w:rFonts w:ascii="Times New Roman" w:hAnsi="Times New Roman"/>
-          <w:szCs w:val="28"/>
-        </w:rPr>
-        <w:t>bảo</w:t>
-      </w:r>
-      <w:proofErr w:type="spellEnd"/>
-      <w:r>
-        <w:rPr>
-          <w:rFonts w:ascii="Times New Roman" w:hAnsi="Times New Roman"/>
-          <w:szCs w:val="28"/>
-        </w:rPr>
-        <w:t xml:space="preserve"> </w:t>
-      </w:r>
-      <w:proofErr w:type="spellStart"/>
-      <w:r>
-        <w:rPr>
-          <w:rFonts w:ascii="Times New Roman" w:hAnsi="Times New Roman"/>
-          <w:szCs w:val="28"/>
-        </w:rPr>
-        <w:t>tuyệt</w:t>
-      </w:r>
-      <w:proofErr w:type="spellEnd"/>
-      <w:r>
-        <w:rPr>
-          <w:rFonts w:ascii="Times New Roman" w:hAnsi="Times New Roman"/>
-          <w:szCs w:val="28"/>
-        </w:rPr>
-        <w:t xml:space="preserve"> </w:t>
-      </w:r>
-      <w:proofErr w:type="spellStart"/>
-      <w:r>
-        <w:rPr>
-          <w:rFonts w:ascii="Times New Roman" w:hAnsi="Times New Roman"/>
-          <w:szCs w:val="28"/>
-        </w:rPr>
-        <w:t>đối</w:t>
-      </w:r>
-      <w:proofErr w:type="spellEnd"/>
-      <w:r>
-        <w:rPr>
-          <w:rFonts w:ascii="Times New Roman" w:hAnsi="Times New Roman"/>
-          <w:szCs w:val="28"/>
-        </w:rPr>
-        <w:t xml:space="preserve"> an </w:t>
-      </w:r>
-      <w:proofErr w:type="spellStart"/>
-      <w:r>
-        <w:rPr>
-          <w:rFonts w:ascii="Times New Roman" w:hAnsi="Times New Roman"/>
-          <w:szCs w:val="28"/>
-        </w:rPr>
-        <w:t>toàn</w:t>
-      </w:r>
-      <w:proofErr w:type="spellEnd"/>
-      <w:r>
-        <w:rPr>
-          <w:rFonts w:ascii="Times New Roman" w:hAnsi="Times New Roman"/>
-          <w:szCs w:val="28"/>
-        </w:rPr>
-        <w:t xml:space="preserve">, </w:t>
-      </w:r>
-      <w:proofErr w:type="spellStart"/>
-      <w:r>
-        <w:rPr>
-          <w:rFonts w:ascii="Times New Roman" w:hAnsi="Times New Roman"/>
-          <w:szCs w:val="28"/>
-        </w:rPr>
-        <w:t>bí</w:t>
-      </w:r>
-      <w:proofErr w:type="spellEnd"/>
-      <w:r>
-        <w:rPr>
-          <w:rFonts w:ascii="Times New Roman" w:hAnsi="Times New Roman"/>
-          <w:szCs w:val="28"/>
-        </w:rPr>
-        <w:t xml:space="preserve"> </w:t>
-      </w:r>
-      <w:proofErr w:type="spellStart"/>
-      <w:r>
-        <w:rPr>
-          <w:rFonts w:ascii="Times New Roman" w:hAnsi="Times New Roman"/>
-          <w:szCs w:val="28"/>
-        </w:rPr>
-        <w:t>mật</w:t>
-      </w:r>
-      <w:proofErr w:type="spellEnd"/>
-      <w:r>
-        <w:rPr>
-          <w:rFonts w:ascii="Times New Roman" w:hAnsi="Times New Roman"/>
-          <w:szCs w:val="28"/>
-        </w:rPr>
-        <w:t xml:space="preserve"> </w:t>
-      </w:r>
-      <w:proofErr w:type="spellStart"/>
-      <w:r>
-        <w:rPr>
-          <w:rFonts w:ascii="Times New Roman" w:hAnsi="Times New Roman"/>
-          <w:szCs w:val="28"/>
-        </w:rPr>
-        <w:t>theo</w:t>
-      </w:r>
-      <w:proofErr w:type="spellEnd"/>
-      <w:r>
-        <w:rPr>
-          <w:rFonts w:ascii="Times New Roman" w:hAnsi="Times New Roman"/>
-          <w:szCs w:val="28"/>
-        </w:rPr>
-        <w:t xml:space="preserve"> </w:t>
+        <w:t xml:space="preserve"> hàng đặc biệt thực hiện Lệnh và chịu trách nhiệm trong việc tổ chức bảo quản, giao nhận, áp tải, vận chuyển hàng đặc biệt đảm bảo tuyệt đối an toàn, bí mật theo </w:t>
       </w:r>
       <w:r>
         <w:rPr>
@@ -4334,25 +1590,7 @@
           <w:bCs/>
           <w:szCs w:val="28"/>
         </w:rPr>
-        <w:t>QĐ-</w:t>
-      </w:r>
-      <w:proofErr w:type="spellStart"/>
-      <w:r>
-        <w:rPr>
-          <w:rFonts w:ascii="Times New Roman" w:hAnsi="Times New Roman"/>
-          <w:bCs/>
-          <w:szCs w:val="28"/>
-        </w:rPr>
-        <w:t>NHNo</w:t>
-      </w:r>
-      <w:proofErr w:type="spellEnd"/>
-      <w:r>
-        <w:rPr>
-          <w:rFonts w:ascii="Times New Roman" w:hAnsi="Times New Roman"/>
-          <w:bCs/>
-          <w:szCs w:val="28"/>
-        </w:rPr>
-        <w:t>-TTKQ</w:t>
+        <w:t>QĐ-NHNo-TTKQ</w:t>
       </w:r>
       <w:r>
         <w:rPr>
@@ -4414,21 +1652,12 @@
         </w:rPr>
         <w:t xml:space="preserve">của Tổng Giám đốc </w:t>
       </w:r>
-      <w:proofErr w:type="spellStart"/>
       <w:r>
         <w:rPr>
           <w:rFonts w:ascii="Times New Roman" w:hAnsi="Times New Roman"/>
           <w:szCs w:val="28"/>
         </w:rPr>
-        <w:t>Agribank</w:t>
-      </w:r>
-      <w:proofErr w:type="spellEnd"/>
-      <w:r>
-        <w:rPr>
-          <w:rFonts w:ascii="Times New Roman" w:hAnsi="Times New Roman"/>
-          <w:szCs w:val="28"/>
-        </w:rPr>
-        <w:t xml:space="preserve"> </w:t>
+        <w:t xml:space="preserve">Agribank </w:t>
       </w:r>
       <w:r>
         <w:rPr>
@@ -4468,6 +1697,7 @@
           <w:szCs w:val="28"/>
           <w:lang w:val="vi-VN"/>
         </w:rPr>
+        <w:lastRenderedPageBreak/>
         <w:t>Điều 4</w:t>
       </w:r>
       <w:r>
@@ -4640,14 +1870,6 @@
                 <w:rFonts w:ascii="Times New Roman" w:hAnsi="Times New Roman"/>
                 <w:b/>
                 <w:szCs w:val="28"/>
-              </w:rPr>
-              <w:t>P.</w:t>
-            </w:r>
-            <w:r>
-              <w:rPr>
-                <w:rFonts w:ascii="Times New Roman" w:hAnsi="Times New Roman"/>
-                <w:b/>
-                <w:szCs w:val="28"/>
                 <w:lang w:val="vi-VN"/>
               </w:rPr>
               <w:t>GIÁM ĐỐC</w:t>
@@ -4725,16 +1947,6 @@
                 <w:lang w:val="vi-VN"/>
               </w:rPr>
             </w:pPr>
-            <w:r>
-              <w:rPr>
-                <w:rFonts w:ascii="Times New Roman" w:hAnsi="Times New Roman"/>
-                <w:b/>
-                <w:i/>
-                <w:szCs w:val="24"/>
-                <w:lang w:val="vi-VN"/>
-              </w:rPr>
-              <w:t>Vũ Thị Yến</w:t>
-            </w:r>
           </w:p>
         </w:tc>
       </w:tr>
@@ -12813,7 +10025,7 @@
 </file>
 
 <file path=customXml/itemProps1.xml><?xml version="1.0" encoding="utf-8"?>
-<ds:datastoreItem xmlns:ds="http://schemas.openxmlformats.org/officeDocument/2006/customXml" ds:itemID="{770353B2-B52F-4C16-B4BD-75EF6EF22838}">
+<ds:datastoreItem xmlns:ds="http://schemas.openxmlformats.org/officeDocument/2006/customXml" ds:itemID="{905901F6-A202-457A-AB2A-2330570EA59A}">
   <ds:schemaRefs>
     <ds:schemaRef ds:uri="http://schemas.openxmlformats.org/officeDocument/2006/bibliography"/>
   </ds:schemaRefs>

--- a/TTKH/Word_template/DV/QD_THANH_LAP_TO_VAN_CHUYEN_DAC_BIET.docx
+++ b/TTKH/Word_template/DV/QD_THANH_LAP_TO_VAN_CHUYEN_DAC_BIET.docx
@@ -61,13 +61,13 @@
         <w:tblLook w:val="0000" w:firstRow="0" w:lastRow="0" w:firstColumn="0" w:lastColumn="0" w:noHBand="0" w:noVBand="0"/>
       </w:tblPr>
       <w:tblGrid>
-        <w:gridCol w:w="4503"/>
-        <w:gridCol w:w="5386"/>
+        <w:gridCol w:w="4608"/>
+        <w:gridCol w:w="5281"/>
       </w:tblGrid>
       <w:tr>
         <w:tc>
           <w:tcPr>
-            <w:tcW w:w="4503" w:type="dxa"/>
+            <w:tcW w:w="4608" w:type="dxa"/>
             <w:tcMar>
               <w:top w:w="0" w:type="dxa"/>
               <w:left w:w="108" w:type="dxa"/>
@@ -78,10 +78,9 @@
           <w:p>
             <w:pPr>
               <w:spacing w:before="120" w:afterLines="50" w:after="120" w:line="276" w:lineRule="auto"/>
-              <w:jc w:val="center"/>
               <w:rPr>
                 <w:rFonts w:ascii="Times New Roman" w:eastAsia="Arial" w:hAnsi="Times New Roman"/>
-                <w:szCs w:val="28"/>
+                <w:sz w:val="20"/>
                 <w:lang w:val="vi-VN" w:eastAsia="vi-VN"/>
               </w:rPr>
             </w:pPr>
@@ -103,8 +102,8 @@
                 <w:szCs w:val="28"/>
               </w:rPr>
               <w:drawing>
-                <wp:inline distT="0" distB="0" distL="0" distR="0">
-                  <wp:extent cx="2406650" cy="446405"/>
+                <wp:inline distT="0" distB="0" distL="0" distR="0" wp14:anchorId="5543831A" wp14:editId="1A096D4A">
+                  <wp:extent cx="2405690" cy="614477"/>
                   <wp:effectExtent l="0" t="0" r="0" b="0"/>
                   <wp:docPr id="1" name="Picture 24"/>
                   <wp:cNvGraphicFramePr>
@@ -135,7 +134,7 @@
                         <pic:spPr bwMode="auto">
                           <a:xfrm>
                             <a:off x="0" y="0"/>
-                            <a:ext cx="2406650" cy="446405"/>
+                            <a:ext cx="2406650" cy="614722"/>
                           </a:xfrm>
                           <a:prstGeom prst="rect">
                             <a:avLst/>
@@ -155,13 +154,36 @@
           <w:p>
             <w:pPr>
               <w:spacing w:line="276" w:lineRule="auto"/>
-              <w:jc w:val="center"/>
               <w:rPr>
                 <w:rFonts w:ascii="Times New Roman" w:eastAsia="Arial" w:hAnsi="Times New Roman"/>
+                <w:sz w:val="24"/>
                 <w:szCs w:val="28"/>
                 <w:lang w:eastAsia="vi-VN"/>
               </w:rPr>
             </w:pPr>
+            <w:bookmarkStart w:id="0" w:name="_GoBack"/>
+            <w:r>
+              <w:rPr>
+                <w:rFonts w:ascii="Times New Roman" w:eastAsia="Arial" w:hAnsi="Times New Roman"/>
+                <w:sz w:val="22"/>
+                <w:szCs w:val="26"/>
+                <w:lang w:eastAsia="vi-VN"/>
+              </w:rPr>
+              <w:t>&lt;CHI_NHANH&gt;</w:t>
+            </w:r>
+          </w:p>
+          <w:bookmarkEnd w:id="0"/>
+          <w:p>
+            <w:pPr>
+              <w:spacing w:line="276" w:lineRule="auto"/>
+              <w:rPr>
+                <w:rFonts w:ascii="Times New Roman" w:eastAsia="Arial" w:hAnsi="Times New Roman"/>
+                <w:sz w:val="26"/>
+                <w:szCs w:val="26"/>
+                <w:lang w:eastAsia="vi-VN"/>
+              </w:rPr>
+            </w:pPr>
+            <w:proofErr w:type="spellStart"/>
             <w:r>
               <w:rPr>
                 <w:rFonts w:ascii="Times New Roman" w:eastAsia="Arial" w:hAnsi="Times New Roman"/>
@@ -169,20 +191,9 @@
                 <w:szCs w:val="26"/>
                 <w:lang w:eastAsia="vi-VN"/>
               </w:rPr>
-              <w:t>&lt;CHI_NHANH&gt;</w:t>
+              <w:t>Số</w:t>
             </w:r>
-          </w:p>
-          <w:p>
-            <w:pPr>
-              <w:spacing w:line="276" w:lineRule="auto"/>
-              <w:jc w:val="center"/>
-              <w:rPr>
-                <w:rFonts w:ascii="Times New Roman" w:eastAsia="Arial" w:hAnsi="Times New Roman"/>
-                <w:sz w:val="26"/>
-                <w:szCs w:val="26"/>
-                <w:lang w:eastAsia="vi-VN"/>
-              </w:rPr>
-            </w:pPr>
+            <w:proofErr w:type="spellEnd"/>
             <w:r>
               <w:rPr>
                 <w:rFonts w:ascii="Times New Roman" w:eastAsia="Arial" w:hAnsi="Times New Roman"/>
@@ -190,7 +201,7 @@
                 <w:szCs w:val="26"/>
                 <w:lang w:eastAsia="vi-VN"/>
               </w:rPr>
-              <w:t>Số:</w:t>
+              <w:t>:</w:t>
             </w:r>
             <w:r>
               <w:rPr>
@@ -205,7 +216,7 @@
         </w:tc>
         <w:tc>
           <w:tcPr>
-            <w:tcW w:w="5386" w:type="dxa"/>
+            <w:tcW w:w="5281" w:type="dxa"/>
             <w:tcMar>
               <w:top w:w="0" w:type="dxa"/>
               <w:left w:w="108" w:type="dxa"/>
@@ -232,7 +243,7 @@
               <mc:AlternateContent>
                 <mc:Choice Requires="wps">
                   <w:drawing>
-                    <wp:anchor distT="4294967294" distB="4294967294" distL="114300" distR="114300" simplePos="0" relativeHeight="251658240" behindDoc="0" locked="0" layoutInCell="1" allowOverlap="1">
+                    <wp:anchor distT="4294967294" distB="4294967294" distL="114300" distR="114300" simplePos="0" relativeHeight="251658240" behindDoc="0" locked="0" layoutInCell="1" allowOverlap="1" wp14:anchorId="76B2787C" wp14:editId="37C52DA0">
                       <wp:simplePos x="0" y="0"/>
                       <wp:positionH relativeFrom="column">
                         <wp:posOffset>703580</wp:posOffset>
@@ -341,6 +352,7 @@
                 <w:lang w:eastAsia="vi-VN"/>
               </w:rPr>
             </w:pPr>
+            <w:proofErr w:type="spellStart"/>
             <w:r>
               <w:rPr>
                 <w:rFonts w:ascii="Times New Roman" w:hAnsi="Times New Roman"/>
@@ -348,8 +360,29 @@
                 <w:sz w:val="26"/>
                 <w:szCs w:val="26"/>
               </w:rPr>
-              <w:t>Hải Dương</w:t>
+              <w:t>Hải</w:t>
             </w:r>
+            <w:proofErr w:type="spellEnd"/>
+            <w:r>
+              <w:rPr>
+                <w:rFonts w:ascii="Times New Roman" w:hAnsi="Times New Roman"/>
+                <w:i/>
+                <w:sz w:val="26"/>
+                <w:szCs w:val="26"/>
+              </w:rPr>
+              <w:t xml:space="preserve"> </w:t>
+            </w:r>
+            <w:proofErr w:type="spellStart"/>
+            <w:r>
+              <w:rPr>
+                <w:rFonts w:ascii="Times New Roman" w:hAnsi="Times New Roman"/>
+                <w:i/>
+                <w:sz w:val="26"/>
+                <w:szCs w:val="26"/>
+              </w:rPr>
+              <w:t>Dương</w:t>
+            </w:r>
+            <w:proofErr w:type="spellEnd"/>
             <w:r>
               <w:rPr>
                 <w:rFonts w:ascii="Times New Roman" w:hAnsi="Times New Roman"/>
@@ -780,7 +813,43 @@
           <w:bCs/>
           <w:szCs w:val="28"/>
         </w:rPr>
-        <w:t xml:space="preserve"> quản lý ATM</w:t>
+        <w:t xml:space="preserve"> </w:t>
+      </w:r>
+      <w:proofErr w:type="spellStart"/>
+      <w:r>
+        <w:rPr>
+          <w:rFonts w:ascii="Times New Roman" w:hAnsi="Times New Roman"/>
+          <w:bCs/>
+          <w:szCs w:val="28"/>
+        </w:rPr>
+        <w:t>quản</w:t>
+      </w:r>
+      <w:proofErr w:type="spellEnd"/>
+      <w:r>
+        <w:rPr>
+          <w:rFonts w:ascii="Times New Roman" w:hAnsi="Times New Roman"/>
+          <w:bCs/>
+          <w:szCs w:val="28"/>
+        </w:rPr>
+        <w:t xml:space="preserve"> </w:t>
+      </w:r>
+      <w:proofErr w:type="spellStart"/>
+      <w:r>
+        <w:rPr>
+          <w:rFonts w:ascii="Times New Roman" w:hAnsi="Times New Roman"/>
+          <w:bCs/>
+          <w:szCs w:val="28"/>
+        </w:rPr>
+        <w:t>lý</w:t>
+      </w:r>
+      <w:proofErr w:type="spellEnd"/>
+      <w:r>
+        <w:rPr>
+          <w:rFonts w:ascii="Times New Roman" w:hAnsi="Times New Roman"/>
+          <w:bCs/>
+          <w:szCs w:val="28"/>
+        </w:rPr>
+        <w:t xml:space="preserve"> ATM</w:t>
       </w:r>
     </w:p>
     <w:p>
@@ -980,8 +1049,6 @@
         </w:rPr>
         <w:t>&lt;BAO_VE&gt;</w:t>
       </w:r>
-      <w:bookmarkStart w:id="0" w:name="_GoBack"/>
-      <w:bookmarkEnd w:id="0"/>
     </w:p>
     <w:p>
       <w:pPr>
@@ -1135,6 +1202,50 @@
         </w:rPr>
         <w:t xml:space="preserve"> &lt;BANG_CHU&gt;</w:t>
       </w:r>
+      <w:r>
+        <w:rPr>
+          <w:rFonts w:ascii="Times New Roman" w:hAnsi="Times New Roman"/>
+          <w:bCs/>
+          <w:szCs w:val="28"/>
+        </w:rPr>
+        <w:t xml:space="preserve"> </w:t>
+      </w:r>
+      <w:proofErr w:type="spellStart"/>
+      <w:r>
+        <w:rPr>
+          <w:rFonts w:ascii="Times New Roman" w:hAnsi="Times New Roman"/>
+          <w:bCs/>
+          <w:szCs w:val="28"/>
+        </w:rPr>
+        <w:t>đồng</w:t>
+      </w:r>
+      <w:proofErr w:type="spellEnd"/>
+      <w:r>
+        <w:rPr>
+          <w:rFonts w:ascii="Times New Roman" w:hAnsi="Times New Roman"/>
+          <w:bCs/>
+          <w:szCs w:val="28"/>
+        </w:rPr>
+        <w:t xml:space="preserve"> </w:t>
+      </w:r>
+      <w:proofErr w:type="spellStart"/>
+      <w:r>
+        <w:rPr>
+          <w:rFonts w:ascii="Times New Roman" w:hAnsi="Times New Roman"/>
+          <w:bCs/>
+          <w:szCs w:val="28"/>
+        </w:rPr>
+        <w:t>chẵn</w:t>
+      </w:r>
+      <w:proofErr w:type="spellEnd"/>
+      <w:r>
+        <w:rPr>
+          <w:rFonts w:ascii="Times New Roman" w:hAnsi="Times New Roman"/>
+          <w:bCs/>
+          <w:szCs w:val="28"/>
+        </w:rPr>
+        <w:t>.</w:t>
+      </w:r>
     </w:p>
     <w:p>
       <w:pPr>
@@ -1150,62 +1261,68 @@
         <w:rPr>
           <w:rFonts w:ascii="Times New Roman" w:hAnsi="Times New Roman"/>
           <w:bCs/>
-          <w:szCs w:val="28"/>
-          <w:lang w:val="vi-VN"/>
-        </w:rPr>
-      </w:pPr>
-      <w:r>
-        <w:rPr>
-          <w:rFonts w:ascii="Times New Roman" w:hAnsi="Times New Roman"/>
-          <w:bCs/>
-          <w:szCs w:val="28"/>
-          <w:lang w:val="vi-VN"/>
-        </w:rPr>
-        <w:t xml:space="preserve">Ấn chỉ quan </w:t>
-      </w:r>
-      <w:r>
-        <w:rPr>
-          <w:rFonts w:ascii="Times New Roman" w:hAnsi="Times New Roman"/>
-          <w:bCs/>
           <w:szCs w:val="24"/>
-          <w:lang w:val="vi-VN"/>
-        </w:rPr>
-        <w:t>trọng</w:t>
-      </w:r>
-      <w:r>
-        <w:rPr>
-          <w:rFonts w:ascii="Times New Roman" w:hAnsi="Times New Roman"/>
-          <w:bCs/>
-          <w:szCs w:val="28"/>
-          <w:lang w:val="vi-VN"/>
+        </w:rPr>
+      </w:pPr>
+      <w:proofErr w:type="spellStart"/>
+      <w:r>
+        <w:rPr>
+          <w:rFonts w:ascii="Times New Roman" w:hAnsi="Times New Roman"/>
+          <w:bCs/>
+          <w:szCs w:val="24"/>
+        </w:rPr>
+        <w:t>Nơi</w:t>
+      </w:r>
+      <w:proofErr w:type="spellEnd"/>
+      <w:r>
+        <w:rPr>
+          <w:rFonts w:ascii="Times New Roman" w:hAnsi="Times New Roman"/>
+          <w:bCs/>
+          <w:szCs w:val="24"/>
         </w:rPr>
         <w:t xml:space="preserve"> </w:t>
       </w:r>
+      <w:proofErr w:type="spellStart"/>
       <w:r>
         <w:rPr>
           <w:rFonts w:ascii="Times New Roman" w:hAnsi="Times New Roman"/>
           <w:bCs/>
           <w:szCs w:val="24"/>
-          <w:lang w:val="vi-VN"/>
-        </w:rPr>
-        <w:t>trắng</w:t>
-      </w:r>
-      <w:r>
-        <w:rPr>
-          <w:rFonts w:ascii="Times New Roman" w:hAnsi="Times New Roman"/>
-          <w:bCs/>
-          <w:szCs w:val="28"/>
-          <w:lang w:val="vi-VN"/>
-        </w:rPr>
-        <w:t xml:space="preserve"> (số lượng từng loại): </w:t>
-      </w:r>
-      <w:r>
-        <w:rPr>
-          <w:rFonts w:ascii="Times New Roman" w:hAnsi="Times New Roman"/>
-          <w:bCs/>
-          <w:szCs w:val="28"/>
-        </w:rPr>
-        <w:t>&lt;SL_AN_CHI&gt;</w:t>
+        </w:rPr>
+        <w:t>đi</w:t>
+      </w:r>
+      <w:proofErr w:type="spellEnd"/>
+      <w:r>
+        <w:rPr>
+          <w:rFonts w:ascii="Times New Roman" w:hAnsi="Times New Roman"/>
+          <w:bCs/>
+          <w:szCs w:val="24"/>
+        </w:rPr>
+        <w:t>:</w:t>
+      </w:r>
+      <w:r>
+        <w:rPr>
+          <w:rFonts w:ascii="Times New Roman" w:hAnsi="Times New Roman"/>
+          <w:bCs/>
+          <w:szCs w:val="24"/>
+        </w:rPr>
+        <w:t xml:space="preserve"> </w:t>
+      </w:r>
+      <w:r>
+        <w:rPr>
+          <w:rFonts w:ascii="Times New Roman" w:hAnsi="Times New Roman"/>
+          <w:bCs/>
+          <w:szCs w:val="24"/>
+        </w:rPr>
+        <w:t>&lt;CHI_NHANH&gt;: &lt;DIA_CHI_CN&gt;</w:t>
+      </w:r>
+      <w:r>
+        <w:rPr>
+          <w:rFonts w:ascii="Times New Roman" w:hAnsi="Times New Roman"/>
+          <w:bCs/>
+          <w:szCs w:val="24"/>
+        </w:rPr>
+        <w:t>.</w:t>
       </w:r>
     </w:p>
     <w:p>
@@ -1222,61 +1339,52 @@
         <w:rPr>
           <w:rFonts w:ascii="Times New Roman" w:hAnsi="Times New Roman"/>
           <w:bCs/>
-          <w:szCs w:val="28"/>
-        </w:rPr>
-      </w:pPr>
-      <w:r>
-        <w:rPr>
-          <w:rFonts w:ascii="Times New Roman" w:hAnsi="Times New Roman"/>
-          <w:bCs/>
-          <w:szCs w:val="28"/>
-          <w:lang w:val="vi-VN"/>
-        </w:rPr>
-        <w:t xml:space="preserve">Giấy tờ tài </w:t>
-      </w:r>
-      <w:r>
-        <w:rPr>
-          <w:rFonts w:ascii="Times New Roman" w:hAnsi="Times New Roman"/>
-          <w:bCs/>
           <w:szCs w:val="24"/>
-          <w:lang w:val="vi-VN"/>
-        </w:rPr>
-        <w:t>sản</w:t>
-      </w:r>
-      <w:r>
-        <w:rPr>
-          <w:rFonts w:ascii="Times New Roman" w:hAnsi="Times New Roman"/>
-          <w:bCs/>
-          <w:szCs w:val="28"/>
-          <w:lang w:val="vi-VN"/>
-        </w:rPr>
-        <w:t xml:space="preserve"> bảo đảm (số </w:t>
-      </w:r>
+        </w:rPr>
+      </w:pPr>
+      <w:proofErr w:type="spellStart"/>
       <w:r>
         <w:rPr>
           <w:rFonts w:ascii="Times New Roman" w:hAnsi="Times New Roman"/>
           <w:bCs/>
           <w:szCs w:val="24"/>
-          <w:lang w:val="vi-VN"/>
-        </w:rPr>
-        <w:t>lượng</w:t>
-      </w:r>
-      <w:r>
-        <w:rPr>
-          <w:rFonts w:ascii="Times New Roman" w:hAnsi="Times New Roman"/>
-          <w:bCs/>
-          <w:szCs w:val="28"/>
-          <w:lang w:val="vi-VN"/>
-        </w:rPr>
-        <w:t xml:space="preserve"> bì niêm phong): </w:t>
-      </w:r>
-      <w:r>
-        <w:rPr>
-          <w:rFonts w:ascii="Times New Roman" w:hAnsi="Times New Roman"/>
-          <w:bCs/>
-          <w:szCs w:val="28"/>
-        </w:rPr>
-        <w:t>&lt;SL_BI_NIEM_PHONG&gt;</w:t>
+        </w:rPr>
+        <w:t>Nơi</w:t>
+      </w:r>
+      <w:proofErr w:type="spellEnd"/>
+      <w:r>
+        <w:rPr>
+          <w:rFonts w:ascii="Times New Roman" w:hAnsi="Times New Roman"/>
+          <w:bCs/>
+          <w:szCs w:val="24"/>
+        </w:rPr>
+        <w:t xml:space="preserve"> </w:t>
+      </w:r>
+      <w:proofErr w:type="spellStart"/>
+      <w:r>
+        <w:rPr>
+          <w:rFonts w:ascii="Times New Roman" w:hAnsi="Times New Roman"/>
+          <w:bCs/>
+          <w:szCs w:val="24"/>
+        </w:rPr>
+        <w:t>đến</w:t>
+      </w:r>
+      <w:proofErr w:type="spellEnd"/>
+      <w:r>
+        <w:rPr>
+          <w:rFonts w:ascii="Times New Roman" w:hAnsi="Times New Roman"/>
+          <w:bCs/>
+          <w:szCs w:val="24"/>
+        </w:rPr>
+        <w:t>:</w:t>
+      </w:r>
+      <w:r>
+        <w:rPr>
+          <w:rFonts w:ascii="Times New Roman" w:hAnsi="Times New Roman"/>
+          <w:bCs/>
+          <w:szCs w:val="24"/>
+        </w:rPr>
+        <w:t xml:space="preserve"> &lt;NOI_DEN&gt;</w:t>
       </w:r>
     </w:p>
     <w:p>
@@ -1296,14 +1404,16 @@
           <w:szCs w:val="24"/>
         </w:rPr>
       </w:pPr>
+      <w:proofErr w:type="spellStart"/>
       <w:r>
         <w:rPr>
           <w:rFonts w:ascii="Times New Roman" w:hAnsi="Times New Roman"/>
           <w:bCs/>
           <w:szCs w:val="24"/>
         </w:rPr>
-        <w:t>Nơi đi:</w:t>
-      </w:r>
+        <w:t>Phương</w:t>
+      </w:r>
+      <w:proofErr w:type="spellEnd"/>
       <w:r>
         <w:rPr>
           <w:rFonts w:ascii="Times New Roman" w:hAnsi="Times New Roman"/>
@@ -1312,21 +1422,191 @@
         </w:rPr>
         <w:t xml:space="preserve"> </w:t>
       </w:r>
+      <w:proofErr w:type="spellStart"/>
       <w:r>
         <w:rPr>
           <w:rFonts w:ascii="Times New Roman" w:hAnsi="Times New Roman"/>
           <w:bCs/>
           <w:szCs w:val="24"/>
         </w:rPr>
-        <w:t>&lt;CHI_NHANH&gt;: &lt;DIA_CHI_CN&gt;</w:t>
-      </w:r>
+        <w:t>tiện</w:t>
+      </w:r>
+      <w:proofErr w:type="spellEnd"/>
       <w:r>
         <w:rPr>
           <w:rFonts w:ascii="Times New Roman" w:hAnsi="Times New Roman"/>
           <w:bCs/>
           <w:szCs w:val="24"/>
         </w:rPr>
-        <w:t>.</w:t>
+        <w:t xml:space="preserve"> </w:t>
+      </w:r>
+      <w:proofErr w:type="spellStart"/>
+      <w:r>
+        <w:rPr>
+          <w:rFonts w:ascii="Times New Roman" w:hAnsi="Times New Roman"/>
+          <w:bCs/>
+          <w:szCs w:val="24"/>
+        </w:rPr>
+        <w:t>vận</w:t>
+      </w:r>
+      <w:proofErr w:type="spellEnd"/>
+      <w:r>
+        <w:rPr>
+          <w:rFonts w:ascii="Times New Roman" w:hAnsi="Times New Roman"/>
+          <w:bCs/>
+          <w:szCs w:val="24"/>
+        </w:rPr>
+        <w:t xml:space="preserve"> </w:t>
+      </w:r>
+      <w:proofErr w:type="spellStart"/>
+      <w:r>
+        <w:rPr>
+          <w:rFonts w:ascii="Times New Roman" w:hAnsi="Times New Roman"/>
+          <w:bCs/>
+          <w:szCs w:val="24"/>
+        </w:rPr>
+        <w:t>chuyển</w:t>
+      </w:r>
+      <w:proofErr w:type="spellEnd"/>
+      <w:r>
+        <w:rPr>
+          <w:rFonts w:ascii="Times New Roman" w:hAnsi="Times New Roman"/>
+          <w:bCs/>
+          <w:szCs w:val="24"/>
+        </w:rPr>
+        <w:t xml:space="preserve">: </w:t>
+      </w:r>
+      <w:proofErr w:type="spellStart"/>
+      <w:r>
+        <w:rPr>
+          <w:rFonts w:ascii="Times New Roman" w:hAnsi="Times New Roman"/>
+          <w:bCs/>
+          <w:szCs w:val="24"/>
+        </w:rPr>
+        <w:t>Xe</w:t>
+      </w:r>
+      <w:proofErr w:type="spellEnd"/>
+      <w:r>
+        <w:rPr>
+          <w:rFonts w:ascii="Times New Roman" w:hAnsi="Times New Roman"/>
+          <w:bCs/>
+          <w:szCs w:val="24"/>
+        </w:rPr>
+        <w:t xml:space="preserve"> ô </w:t>
+      </w:r>
+      <w:proofErr w:type="spellStart"/>
+      <w:r>
+        <w:rPr>
+          <w:rFonts w:ascii="Times New Roman" w:hAnsi="Times New Roman"/>
+          <w:bCs/>
+          <w:szCs w:val="24"/>
+        </w:rPr>
+        <w:t>tô</w:t>
+      </w:r>
+      <w:proofErr w:type="spellEnd"/>
+      <w:r>
+        <w:rPr>
+          <w:rFonts w:ascii="Times New Roman" w:hAnsi="Times New Roman"/>
+          <w:bCs/>
+          <w:szCs w:val="24"/>
+        </w:rPr>
+        <w:t xml:space="preserve"> </w:t>
+      </w:r>
+      <w:proofErr w:type="spellStart"/>
+      <w:r>
+        <w:rPr>
+          <w:rFonts w:ascii="Times New Roman" w:hAnsi="Times New Roman"/>
+          <w:bCs/>
+          <w:szCs w:val="24"/>
+        </w:rPr>
+        <w:t>chuyên</w:t>
+      </w:r>
+      <w:proofErr w:type="spellEnd"/>
+      <w:r>
+        <w:rPr>
+          <w:rFonts w:ascii="Times New Roman" w:hAnsi="Times New Roman"/>
+          <w:bCs/>
+          <w:szCs w:val="24"/>
+        </w:rPr>
+        <w:t xml:space="preserve"> </w:t>
+      </w:r>
+      <w:proofErr w:type="spellStart"/>
+      <w:r>
+        <w:rPr>
+          <w:rFonts w:ascii="Times New Roman" w:hAnsi="Times New Roman"/>
+          <w:bCs/>
+          <w:szCs w:val="24"/>
+        </w:rPr>
+        <w:t>dụng</w:t>
+      </w:r>
+      <w:proofErr w:type="spellEnd"/>
+      <w:r>
+        <w:rPr>
+          <w:rFonts w:ascii="Times New Roman" w:hAnsi="Times New Roman"/>
+          <w:bCs/>
+          <w:szCs w:val="24"/>
+        </w:rPr>
+        <w:t>;</w:t>
+      </w:r>
+      <w:r>
+        <w:rPr>
+          <w:rFonts w:ascii="Times New Roman" w:hAnsi="Times New Roman"/>
+          <w:bCs/>
+          <w:szCs w:val="24"/>
+        </w:rPr>
+        <w:t xml:space="preserve"> </w:t>
+      </w:r>
+      <w:proofErr w:type="spellStart"/>
+      <w:r>
+        <w:rPr>
+          <w:rFonts w:ascii="Times New Roman" w:hAnsi="Times New Roman"/>
+          <w:bCs/>
+          <w:szCs w:val="24"/>
+        </w:rPr>
+        <w:t>biển</w:t>
+      </w:r>
+      <w:proofErr w:type="spellEnd"/>
+      <w:r>
+        <w:rPr>
+          <w:rFonts w:ascii="Times New Roman" w:hAnsi="Times New Roman"/>
+          <w:bCs/>
+          <w:szCs w:val="24"/>
+        </w:rPr>
+        <w:t xml:space="preserve"> </w:t>
+      </w:r>
+      <w:proofErr w:type="spellStart"/>
+      <w:r>
+        <w:rPr>
+          <w:rFonts w:ascii="Times New Roman" w:hAnsi="Times New Roman"/>
+          <w:bCs/>
+          <w:szCs w:val="24"/>
+        </w:rPr>
+        <w:t>số</w:t>
+      </w:r>
+      <w:proofErr w:type="spellEnd"/>
+      <w:r>
+        <w:rPr>
+          <w:rFonts w:ascii="Times New Roman" w:hAnsi="Times New Roman"/>
+          <w:bCs/>
+          <w:szCs w:val="24"/>
+        </w:rPr>
+        <w:t>:</w:t>
+      </w:r>
+      <w:r>
+        <w:rPr>
+          <w:rFonts w:ascii="Times New Roman" w:hAnsi="Times New Roman"/>
+          <w:bCs/>
+          <w:szCs w:val="24"/>
+        </w:rPr>
+        <w:t xml:space="preserve"> </w:t>
+      </w:r>
+      <w:r>
+        <w:rPr>
+          <w:rFonts w:ascii="Times New Roman" w:hAnsi="Times New Roman"/>
+          <w:bCs/>
+          <w:szCs w:val="24"/>
+        </w:rPr>
+        <w:t>&lt;BIEN_SO&gt;</w:t>
       </w:r>
     </w:p>
     <w:p>
@@ -1346,105 +1626,77 @@
           <w:szCs w:val="24"/>
         </w:rPr>
       </w:pPr>
+      <w:proofErr w:type="spellStart"/>
       <w:r>
         <w:rPr>
           <w:rFonts w:ascii="Times New Roman" w:hAnsi="Times New Roman"/>
           <w:bCs/>
           <w:szCs w:val="24"/>
         </w:rPr>
-        <w:t>Nơi đến:</w:t>
-      </w:r>
+        <w:t>Thời</w:t>
+      </w:r>
+      <w:proofErr w:type="spellEnd"/>
       <w:r>
         <w:rPr>
           <w:rFonts w:ascii="Times New Roman" w:hAnsi="Times New Roman"/>
           <w:bCs/>
           <w:szCs w:val="24"/>
         </w:rPr>
-        <w:t xml:space="preserve"> &lt;NOI_DEN&gt;</w:t>
-      </w:r>
-    </w:p>
-    <w:p>
-      <w:pPr>
-        <w:numPr>
-          <w:ilvl w:val="0"/>
-          <w:numId w:val="50"/>
-        </w:numPr>
-        <w:tabs>
-          <w:tab w:val="left" w:pos="851"/>
-        </w:tabs>
-        <w:spacing w:line="360" w:lineRule="exact"/>
-        <w:ind w:left="0" w:firstLine="567"/>
+        <w:t xml:space="preserve"> </w:t>
+      </w:r>
+      <w:proofErr w:type="spellStart"/>
+      <w:r>
         <w:rPr>
           <w:rFonts w:ascii="Times New Roman" w:hAnsi="Times New Roman"/>
           <w:bCs/>
           <w:szCs w:val="24"/>
         </w:rPr>
-      </w:pPr>
+        <w:t>gian</w:t>
+      </w:r>
+      <w:proofErr w:type="spellEnd"/>
       <w:r>
         <w:rPr>
           <w:rFonts w:ascii="Times New Roman" w:hAnsi="Times New Roman"/>
           <w:bCs/>
           <w:szCs w:val="24"/>
         </w:rPr>
-        <w:t xml:space="preserve">Phương tiện vận chuyển: </w:t>
-      </w:r>
+        <w:t xml:space="preserve"> </w:t>
+      </w:r>
+      <w:proofErr w:type="spellStart"/>
       <w:r>
         <w:rPr>
           <w:rFonts w:ascii="Times New Roman" w:hAnsi="Times New Roman"/>
           <w:bCs/>
           <w:szCs w:val="24"/>
         </w:rPr>
-        <w:t>Xe ô tô chuyên dụng;</w:t>
-      </w:r>
+        <w:t>thực</w:t>
+      </w:r>
+      <w:proofErr w:type="spellEnd"/>
       <w:r>
         <w:rPr>
           <w:rFonts w:ascii="Times New Roman" w:hAnsi="Times New Roman"/>
           <w:bCs/>
           <w:szCs w:val="24"/>
         </w:rPr>
-        <w:t xml:space="preserve"> biển số:</w:t>
-      </w:r>
+        <w:t xml:space="preserve"> </w:t>
+      </w:r>
+      <w:proofErr w:type="spellStart"/>
       <w:r>
         <w:rPr>
           <w:rFonts w:ascii="Times New Roman" w:hAnsi="Times New Roman"/>
           <w:bCs/>
           <w:szCs w:val="24"/>
         </w:rPr>
-        <w:t xml:space="preserve"> </w:t>
-      </w:r>
+        <w:t>hiện</w:t>
+      </w:r>
+      <w:proofErr w:type="spellEnd"/>
       <w:r>
         <w:rPr>
           <w:rFonts w:ascii="Times New Roman" w:hAnsi="Times New Roman"/>
           <w:bCs/>
           <w:szCs w:val="24"/>
         </w:rPr>
-        <w:t>&lt;BIEN_SO&gt;</w:t>
-      </w:r>
-    </w:p>
-    <w:p>
-      <w:pPr>
-        <w:numPr>
-          <w:ilvl w:val="0"/>
-          <w:numId w:val="50"/>
-        </w:numPr>
-        <w:tabs>
-          <w:tab w:val="left" w:pos="851"/>
-        </w:tabs>
-        <w:spacing w:line="360" w:lineRule="exact"/>
-        <w:ind w:left="0" w:firstLine="567"/>
-        <w:rPr>
-          <w:rFonts w:ascii="Times New Roman" w:hAnsi="Times New Roman"/>
-          <w:bCs/>
-          <w:szCs w:val="24"/>
-        </w:rPr>
-      </w:pPr>
-      <w:r>
-        <w:rPr>
-          <w:rFonts w:ascii="Times New Roman" w:hAnsi="Times New Roman"/>
-          <w:bCs/>
-          <w:szCs w:val="24"/>
-        </w:rPr>
-        <w:t>Thời gian thực hiện:</w:t>
+        <w:t>:</w:t>
       </w:r>
       <w:r>
         <w:rPr>
@@ -1473,6 +1725,7 @@
           <w:szCs w:val="28"/>
         </w:rPr>
       </w:pPr>
+      <w:proofErr w:type="spellStart"/>
       <w:proofErr w:type="gramStart"/>
       <w:r>
         <w:rPr>
@@ -1480,7 +1733,16 @@
           <w:b/>
           <w:szCs w:val="28"/>
         </w:rPr>
-        <w:t>Điều 3</w:t>
+        <w:t>Điều</w:t>
+      </w:r>
+      <w:proofErr w:type="spellEnd"/>
+      <w:r>
+        <w:rPr>
+          <w:rFonts w:ascii="Times New Roman" w:hAnsi="Times New Roman"/>
+          <w:b/>
+          <w:szCs w:val="28"/>
+        </w:rPr>
+        <w:t xml:space="preserve"> 3</w:t>
       </w:r>
       <w:r>
         <w:rPr>
@@ -1495,7 +1757,87 @@
           <w:rFonts w:ascii="Times New Roman" w:hAnsi="Times New Roman"/>
           <w:szCs w:val="28"/>
         </w:rPr>
-        <w:t xml:space="preserve"> Trách nhiệm và nhiệm vụ </w:t>
+        <w:t xml:space="preserve"> </w:t>
+      </w:r>
+      <w:proofErr w:type="spellStart"/>
+      <w:r>
+        <w:rPr>
+          <w:rFonts w:ascii="Times New Roman" w:hAnsi="Times New Roman"/>
+          <w:szCs w:val="28"/>
+        </w:rPr>
+        <w:t>Trách</w:t>
+      </w:r>
+      <w:proofErr w:type="spellEnd"/>
+      <w:r>
+        <w:rPr>
+          <w:rFonts w:ascii="Times New Roman" w:hAnsi="Times New Roman"/>
+          <w:szCs w:val="28"/>
+        </w:rPr>
+        <w:t xml:space="preserve"> </w:t>
+      </w:r>
+      <w:proofErr w:type="spellStart"/>
+      <w:r>
+        <w:rPr>
+          <w:rFonts w:ascii="Times New Roman" w:hAnsi="Times New Roman"/>
+          <w:szCs w:val="28"/>
+        </w:rPr>
+        <w:t>nhiệm</w:t>
+      </w:r>
+      <w:proofErr w:type="spellEnd"/>
+      <w:r>
+        <w:rPr>
+          <w:rFonts w:ascii="Times New Roman" w:hAnsi="Times New Roman"/>
+          <w:szCs w:val="28"/>
+        </w:rPr>
+        <w:t xml:space="preserve"> </w:t>
+      </w:r>
+      <w:proofErr w:type="spellStart"/>
+      <w:r>
+        <w:rPr>
+          <w:rFonts w:ascii="Times New Roman" w:hAnsi="Times New Roman"/>
+          <w:szCs w:val="28"/>
+        </w:rPr>
+        <w:t>và</w:t>
+      </w:r>
+      <w:proofErr w:type="spellEnd"/>
+      <w:r>
+        <w:rPr>
+          <w:rFonts w:ascii="Times New Roman" w:hAnsi="Times New Roman"/>
+          <w:szCs w:val="28"/>
+        </w:rPr>
+        <w:t xml:space="preserve"> </w:t>
+      </w:r>
+      <w:proofErr w:type="spellStart"/>
+      <w:r>
+        <w:rPr>
+          <w:rFonts w:ascii="Times New Roman" w:hAnsi="Times New Roman"/>
+          <w:szCs w:val="28"/>
+        </w:rPr>
+        <w:t>nhiệm</w:t>
+      </w:r>
+      <w:proofErr w:type="spellEnd"/>
+      <w:r>
+        <w:rPr>
+          <w:rFonts w:ascii="Times New Roman" w:hAnsi="Times New Roman"/>
+          <w:szCs w:val="28"/>
+        </w:rPr>
+        <w:t xml:space="preserve"> </w:t>
+      </w:r>
+      <w:proofErr w:type="spellStart"/>
+      <w:r>
+        <w:rPr>
+          <w:rFonts w:ascii="Times New Roman" w:hAnsi="Times New Roman"/>
+          <w:szCs w:val="28"/>
+        </w:rPr>
+        <w:t>vụ</w:t>
+      </w:r>
+      <w:proofErr w:type="spellEnd"/>
+      <w:r>
+        <w:rPr>
+          <w:rFonts w:ascii="Times New Roman" w:hAnsi="Times New Roman"/>
+          <w:szCs w:val="28"/>
+        </w:rPr>
+        <w:t xml:space="preserve"> </w:t>
       </w:r>
     </w:p>
     <w:p>
@@ -1509,35 +1851,235 @@
           <w:lang w:val="vi-VN"/>
         </w:rPr>
       </w:pPr>
-      <w:r>
-        <w:rPr>
-          <w:rFonts w:ascii="Times New Roman" w:hAnsi="Times New Roman"/>
-          <w:bCs/>
-          <w:szCs w:val="28"/>
-        </w:rPr>
-        <w:t xml:space="preserve">Tổ trưởng </w:t>
-      </w:r>
-      <w:r>
-        <w:rPr>
-          <w:rFonts w:ascii="Times New Roman" w:hAnsi="Times New Roman"/>
-          <w:szCs w:val="28"/>
-        </w:rPr>
-        <w:t xml:space="preserve">chịu trách nhiệm chính cùng cán bộ có tên trong </w:t>
-      </w:r>
-      <w:r>
-        <w:rPr>
-          <w:rFonts w:ascii="Times New Roman" w:hAnsi="Times New Roman"/>
-          <w:szCs w:val="28"/>
-        </w:rPr>
-        <w:t xml:space="preserve">Tổ </w:t>
-      </w:r>
-      <w:r>
-        <w:rPr>
-          <w:rFonts w:ascii="Times New Roman" w:hAnsi="Times New Roman"/>
-          <w:szCs w:val="28"/>
-        </w:rPr>
-        <w:t xml:space="preserve">vận </w:t>
-      </w:r>
+      <w:proofErr w:type="spellStart"/>
+      <w:r>
+        <w:rPr>
+          <w:rFonts w:ascii="Times New Roman" w:hAnsi="Times New Roman"/>
+          <w:bCs/>
+          <w:szCs w:val="28"/>
+        </w:rPr>
+        <w:t>Tổ</w:t>
+      </w:r>
+      <w:proofErr w:type="spellEnd"/>
+      <w:r>
+        <w:rPr>
+          <w:rFonts w:ascii="Times New Roman" w:hAnsi="Times New Roman"/>
+          <w:bCs/>
+          <w:szCs w:val="28"/>
+        </w:rPr>
+        <w:t xml:space="preserve"> </w:t>
+      </w:r>
+      <w:proofErr w:type="spellStart"/>
+      <w:r>
+        <w:rPr>
+          <w:rFonts w:ascii="Times New Roman" w:hAnsi="Times New Roman"/>
+          <w:bCs/>
+          <w:szCs w:val="28"/>
+        </w:rPr>
+        <w:t>trưởng</w:t>
+      </w:r>
+      <w:proofErr w:type="spellEnd"/>
+      <w:r>
+        <w:rPr>
+          <w:rFonts w:ascii="Times New Roman" w:hAnsi="Times New Roman"/>
+          <w:bCs/>
+          <w:szCs w:val="28"/>
+        </w:rPr>
+        <w:t xml:space="preserve"> </w:t>
+      </w:r>
+      <w:proofErr w:type="spellStart"/>
+      <w:r>
+        <w:rPr>
+          <w:rFonts w:ascii="Times New Roman" w:hAnsi="Times New Roman"/>
+          <w:szCs w:val="28"/>
+        </w:rPr>
+        <w:t>chịu</w:t>
+      </w:r>
+      <w:proofErr w:type="spellEnd"/>
+      <w:r>
+        <w:rPr>
+          <w:rFonts w:ascii="Times New Roman" w:hAnsi="Times New Roman"/>
+          <w:szCs w:val="28"/>
+        </w:rPr>
+        <w:t xml:space="preserve"> </w:t>
+      </w:r>
+      <w:proofErr w:type="spellStart"/>
+      <w:r>
+        <w:rPr>
+          <w:rFonts w:ascii="Times New Roman" w:hAnsi="Times New Roman"/>
+          <w:szCs w:val="28"/>
+        </w:rPr>
+        <w:t>trách</w:t>
+      </w:r>
+      <w:proofErr w:type="spellEnd"/>
+      <w:r>
+        <w:rPr>
+          <w:rFonts w:ascii="Times New Roman" w:hAnsi="Times New Roman"/>
+          <w:szCs w:val="28"/>
+        </w:rPr>
+        <w:t xml:space="preserve"> </w:t>
+      </w:r>
+      <w:proofErr w:type="spellStart"/>
+      <w:r>
+        <w:rPr>
+          <w:rFonts w:ascii="Times New Roman" w:hAnsi="Times New Roman"/>
+          <w:szCs w:val="28"/>
+        </w:rPr>
+        <w:t>nhiệm</w:t>
+      </w:r>
+      <w:proofErr w:type="spellEnd"/>
+      <w:r>
+        <w:rPr>
+          <w:rFonts w:ascii="Times New Roman" w:hAnsi="Times New Roman"/>
+          <w:szCs w:val="28"/>
+        </w:rPr>
+        <w:t xml:space="preserve"> </w:t>
+      </w:r>
+      <w:proofErr w:type="spellStart"/>
+      <w:r>
+        <w:rPr>
+          <w:rFonts w:ascii="Times New Roman" w:hAnsi="Times New Roman"/>
+          <w:szCs w:val="28"/>
+        </w:rPr>
+        <w:t>chính</w:t>
+      </w:r>
+      <w:proofErr w:type="spellEnd"/>
+      <w:r>
+        <w:rPr>
+          <w:rFonts w:ascii="Times New Roman" w:hAnsi="Times New Roman"/>
+          <w:szCs w:val="28"/>
+        </w:rPr>
+        <w:t xml:space="preserve"> </w:t>
+      </w:r>
+      <w:proofErr w:type="spellStart"/>
+      <w:r>
+        <w:rPr>
+          <w:rFonts w:ascii="Times New Roman" w:hAnsi="Times New Roman"/>
+          <w:szCs w:val="28"/>
+        </w:rPr>
+        <w:t>cùng</w:t>
+      </w:r>
+      <w:proofErr w:type="spellEnd"/>
+      <w:r>
+        <w:rPr>
+          <w:rFonts w:ascii="Times New Roman" w:hAnsi="Times New Roman"/>
+          <w:szCs w:val="28"/>
+        </w:rPr>
+        <w:t xml:space="preserve"> </w:t>
+      </w:r>
+      <w:proofErr w:type="spellStart"/>
+      <w:r>
+        <w:rPr>
+          <w:rFonts w:ascii="Times New Roman" w:hAnsi="Times New Roman"/>
+          <w:szCs w:val="28"/>
+        </w:rPr>
+        <w:t>cán</w:t>
+      </w:r>
+      <w:proofErr w:type="spellEnd"/>
+      <w:r>
+        <w:rPr>
+          <w:rFonts w:ascii="Times New Roman" w:hAnsi="Times New Roman"/>
+          <w:szCs w:val="28"/>
+        </w:rPr>
+        <w:t xml:space="preserve"> </w:t>
+      </w:r>
+      <w:proofErr w:type="spellStart"/>
+      <w:r>
+        <w:rPr>
+          <w:rFonts w:ascii="Times New Roman" w:hAnsi="Times New Roman"/>
+          <w:szCs w:val="28"/>
+        </w:rPr>
+        <w:t>bộ</w:t>
+      </w:r>
+      <w:proofErr w:type="spellEnd"/>
+      <w:r>
+        <w:rPr>
+          <w:rFonts w:ascii="Times New Roman" w:hAnsi="Times New Roman"/>
+          <w:szCs w:val="28"/>
+        </w:rPr>
+        <w:t xml:space="preserve"> </w:t>
+      </w:r>
+      <w:proofErr w:type="spellStart"/>
+      <w:r>
+        <w:rPr>
+          <w:rFonts w:ascii="Times New Roman" w:hAnsi="Times New Roman"/>
+          <w:szCs w:val="28"/>
+        </w:rPr>
+        <w:t>có</w:t>
+      </w:r>
+      <w:proofErr w:type="spellEnd"/>
+      <w:r>
+        <w:rPr>
+          <w:rFonts w:ascii="Times New Roman" w:hAnsi="Times New Roman"/>
+          <w:szCs w:val="28"/>
+        </w:rPr>
+        <w:t xml:space="preserve"> </w:t>
+      </w:r>
+      <w:proofErr w:type="spellStart"/>
+      <w:r>
+        <w:rPr>
+          <w:rFonts w:ascii="Times New Roman" w:hAnsi="Times New Roman"/>
+          <w:szCs w:val="28"/>
+        </w:rPr>
+        <w:t>tên</w:t>
+      </w:r>
+      <w:proofErr w:type="spellEnd"/>
+      <w:r>
+        <w:rPr>
+          <w:rFonts w:ascii="Times New Roman" w:hAnsi="Times New Roman"/>
+          <w:szCs w:val="28"/>
+        </w:rPr>
+        <w:t xml:space="preserve"> </w:t>
+      </w:r>
+      <w:proofErr w:type="spellStart"/>
+      <w:r>
+        <w:rPr>
+          <w:rFonts w:ascii="Times New Roman" w:hAnsi="Times New Roman"/>
+          <w:szCs w:val="28"/>
+        </w:rPr>
+        <w:t>trong</w:t>
+      </w:r>
+      <w:proofErr w:type="spellEnd"/>
+      <w:r>
+        <w:rPr>
+          <w:rFonts w:ascii="Times New Roman" w:hAnsi="Times New Roman"/>
+          <w:szCs w:val="28"/>
+        </w:rPr>
+        <w:t xml:space="preserve"> </w:t>
+      </w:r>
+      <w:proofErr w:type="spellStart"/>
+      <w:r>
+        <w:rPr>
+          <w:rFonts w:ascii="Times New Roman" w:hAnsi="Times New Roman"/>
+          <w:szCs w:val="28"/>
+        </w:rPr>
+        <w:t>Tổ</w:t>
+      </w:r>
+      <w:proofErr w:type="spellEnd"/>
+      <w:r>
+        <w:rPr>
+          <w:rFonts w:ascii="Times New Roman" w:hAnsi="Times New Roman"/>
+          <w:szCs w:val="28"/>
+        </w:rPr>
+        <w:t xml:space="preserve"> </w:t>
+      </w:r>
+      <w:proofErr w:type="spellStart"/>
+      <w:r>
+        <w:rPr>
+          <w:rFonts w:ascii="Times New Roman" w:hAnsi="Times New Roman"/>
+          <w:szCs w:val="28"/>
+        </w:rPr>
+        <w:t>vận</w:t>
+      </w:r>
+      <w:proofErr w:type="spellEnd"/>
+      <w:r>
+        <w:rPr>
+          <w:rFonts w:ascii="Times New Roman" w:hAnsi="Times New Roman"/>
+          <w:szCs w:val="28"/>
+        </w:rPr>
+        <w:t xml:space="preserve"> </w:t>
+      </w:r>
+      <w:proofErr w:type="spellStart"/>
       <w:r>
         <w:rPr>
           <w:rFonts w:ascii="Times New Roman" w:hAnsi="Times New Roman"/>
@@ -1545,19 +2087,573 @@
         </w:rPr>
         <w:t>chuyển</w:t>
       </w:r>
-      <w:r>
-        <w:rPr>
-          <w:rFonts w:ascii="Times New Roman" w:hAnsi="Times New Roman"/>
-          <w:szCs w:val="28"/>
-        </w:rPr>
-        <w:t>, áp tải</w:t>
-      </w:r>
-      <w:r>
-        <w:rPr>
-          <w:rFonts w:ascii="Times New Roman" w:hAnsi="Times New Roman"/>
-          <w:szCs w:val="28"/>
-        </w:rPr>
-        <w:t xml:space="preserve"> hàng đặc biệt thực hiện Lệnh và chịu trách nhiệm trong việc tổ chức bảo quản, giao nhận, áp tải, vận chuyển hàng đặc biệt đảm bảo tuyệt đối an toàn, bí mật theo </w:t>
+      <w:proofErr w:type="spellEnd"/>
+      <w:r>
+        <w:rPr>
+          <w:rFonts w:ascii="Times New Roman" w:hAnsi="Times New Roman"/>
+          <w:szCs w:val="28"/>
+        </w:rPr>
+        <w:t xml:space="preserve">, </w:t>
+      </w:r>
+      <w:proofErr w:type="spellStart"/>
+      <w:r>
+        <w:rPr>
+          <w:rFonts w:ascii="Times New Roman" w:hAnsi="Times New Roman"/>
+          <w:szCs w:val="28"/>
+        </w:rPr>
+        <w:t>áp</w:t>
+      </w:r>
+      <w:proofErr w:type="spellEnd"/>
+      <w:r>
+        <w:rPr>
+          <w:rFonts w:ascii="Times New Roman" w:hAnsi="Times New Roman"/>
+          <w:szCs w:val="28"/>
+        </w:rPr>
+        <w:t xml:space="preserve"> </w:t>
+      </w:r>
+      <w:proofErr w:type="spellStart"/>
+      <w:r>
+        <w:rPr>
+          <w:rFonts w:ascii="Times New Roman" w:hAnsi="Times New Roman"/>
+          <w:szCs w:val="28"/>
+        </w:rPr>
+        <w:t>tải</w:t>
+      </w:r>
+      <w:proofErr w:type="spellEnd"/>
+      <w:r>
+        <w:rPr>
+          <w:rFonts w:ascii="Times New Roman" w:hAnsi="Times New Roman"/>
+          <w:szCs w:val="28"/>
+        </w:rPr>
+        <w:t xml:space="preserve"> </w:t>
+      </w:r>
+      <w:proofErr w:type="spellStart"/>
+      <w:r>
+        <w:rPr>
+          <w:rFonts w:ascii="Times New Roman" w:hAnsi="Times New Roman"/>
+          <w:szCs w:val="28"/>
+        </w:rPr>
+        <w:t>hàng</w:t>
+      </w:r>
+      <w:proofErr w:type="spellEnd"/>
+      <w:r>
+        <w:rPr>
+          <w:rFonts w:ascii="Times New Roman" w:hAnsi="Times New Roman"/>
+          <w:szCs w:val="28"/>
+        </w:rPr>
+        <w:t xml:space="preserve"> </w:t>
+      </w:r>
+      <w:proofErr w:type="spellStart"/>
+      <w:r>
+        <w:rPr>
+          <w:rFonts w:ascii="Times New Roman" w:hAnsi="Times New Roman"/>
+          <w:szCs w:val="28"/>
+        </w:rPr>
+        <w:t>đặc</w:t>
+      </w:r>
+      <w:proofErr w:type="spellEnd"/>
+      <w:r>
+        <w:rPr>
+          <w:rFonts w:ascii="Times New Roman" w:hAnsi="Times New Roman"/>
+          <w:szCs w:val="28"/>
+        </w:rPr>
+        <w:t xml:space="preserve"> </w:t>
+      </w:r>
+      <w:proofErr w:type="spellStart"/>
+      <w:r>
+        <w:rPr>
+          <w:rFonts w:ascii="Times New Roman" w:hAnsi="Times New Roman"/>
+          <w:szCs w:val="28"/>
+        </w:rPr>
+        <w:t>biệt</w:t>
+      </w:r>
+      <w:proofErr w:type="spellEnd"/>
+      <w:r>
+        <w:rPr>
+          <w:rFonts w:ascii="Times New Roman" w:hAnsi="Times New Roman"/>
+          <w:szCs w:val="28"/>
+        </w:rPr>
+        <w:t xml:space="preserve"> </w:t>
+      </w:r>
+      <w:proofErr w:type="spellStart"/>
+      <w:r>
+        <w:rPr>
+          <w:rFonts w:ascii="Times New Roman" w:hAnsi="Times New Roman"/>
+          <w:szCs w:val="28"/>
+        </w:rPr>
+        <w:t>thực</w:t>
+      </w:r>
+      <w:proofErr w:type="spellEnd"/>
+      <w:r>
+        <w:rPr>
+          <w:rFonts w:ascii="Times New Roman" w:hAnsi="Times New Roman"/>
+          <w:szCs w:val="28"/>
+        </w:rPr>
+        <w:t xml:space="preserve"> </w:t>
+      </w:r>
+      <w:proofErr w:type="spellStart"/>
+      <w:r>
+        <w:rPr>
+          <w:rFonts w:ascii="Times New Roman" w:hAnsi="Times New Roman"/>
+          <w:szCs w:val="28"/>
+        </w:rPr>
+        <w:t>hiện</w:t>
+      </w:r>
+      <w:proofErr w:type="spellEnd"/>
+      <w:r>
+        <w:rPr>
+          <w:rFonts w:ascii="Times New Roman" w:hAnsi="Times New Roman"/>
+          <w:szCs w:val="28"/>
+        </w:rPr>
+        <w:t xml:space="preserve"> </w:t>
+      </w:r>
+      <w:proofErr w:type="spellStart"/>
+      <w:r>
+        <w:rPr>
+          <w:rFonts w:ascii="Times New Roman" w:hAnsi="Times New Roman"/>
+          <w:szCs w:val="28"/>
+        </w:rPr>
+        <w:t>Lệnh</w:t>
+      </w:r>
+      <w:proofErr w:type="spellEnd"/>
+      <w:r>
+        <w:rPr>
+          <w:rFonts w:ascii="Times New Roman" w:hAnsi="Times New Roman"/>
+          <w:szCs w:val="28"/>
+        </w:rPr>
+        <w:t xml:space="preserve"> </w:t>
+      </w:r>
+      <w:proofErr w:type="spellStart"/>
+      <w:r>
+        <w:rPr>
+          <w:rFonts w:ascii="Times New Roman" w:hAnsi="Times New Roman"/>
+          <w:szCs w:val="28"/>
+        </w:rPr>
+        <w:t>và</w:t>
+      </w:r>
+      <w:proofErr w:type="spellEnd"/>
+      <w:r>
+        <w:rPr>
+          <w:rFonts w:ascii="Times New Roman" w:hAnsi="Times New Roman"/>
+          <w:szCs w:val="28"/>
+        </w:rPr>
+        <w:t xml:space="preserve"> </w:t>
+      </w:r>
+      <w:proofErr w:type="spellStart"/>
+      <w:r>
+        <w:rPr>
+          <w:rFonts w:ascii="Times New Roman" w:hAnsi="Times New Roman"/>
+          <w:szCs w:val="28"/>
+        </w:rPr>
+        <w:t>chịu</w:t>
+      </w:r>
+      <w:proofErr w:type="spellEnd"/>
+      <w:r>
+        <w:rPr>
+          <w:rFonts w:ascii="Times New Roman" w:hAnsi="Times New Roman"/>
+          <w:szCs w:val="28"/>
+        </w:rPr>
+        <w:t xml:space="preserve"> </w:t>
+      </w:r>
+      <w:proofErr w:type="spellStart"/>
+      <w:r>
+        <w:rPr>
+          <w:rFonts w:ascii="Times New Roman" w:hAnsi="Times New Roman"/>
+          <w:szCs w:val="28"/>
+        </w:rPr>
+        <w:t>trách</w:t>
+      </w:r>
+      <w:proofErr w:type="spellEnd"/>
+      <w:r>
+        <w:rPr>
+          <w:rFonts w:ascii="Times New Roman" w:hAnsi="Times New Roman"/>
+          <w:szCs w:val="28"/>
+        </w:rPr>
+        <w:t xml:space="preserve"> </w:t>
+      </w:r>
+      <w:proofErr w:type="spellStart"/>
+      <w:r>
+        <w:rPr>
+          <w:rFonts w:ascii="Times New Roman" w:hAnsi="Times New Roman"/>
+          <w:szCs w:val="28"/>
+        </w:rPr>
+        <w:t>nhiệm</w:t>
+      </w:r>
+      <w:proofErr w:type="spellEnd"/>
+      <w:r>
+        <w:rPr>
+          <w:rFonts w:ascii="Times New Roman" w:hAnsi="Times New Roman"/>
+          <w:szCs w:val="28"/>
+        </w:rPr>
+        <w:t xml:space="preserve"> </w:t>
+      </w:r>
+      <w:proofErr w:type="spellStart"/>
+      <w:r>
+        <w:rPr>
+          <w:rFonts w:ascii="Times New Roman" w:hAnsi="Times New Roman"/>
+          <w:szCs w:val="28"/>
+        </w:rPr>
+        <w:t>trong</w:t>
+      </w:r>
+      <w:proofErr w:type="spellEnd"/>
+      <w:r>
+        <w:rPr>
+          <w:rFonts w:ascii="Times New Roman" w:hAnsi="Times New Roman"/>
+          <w:szCs w:val="28"/>
+        </w:rPr>
+        <w:t xml:space="preserve"> </w:t>
+      </w:r>
+      <w:proofErr w:type="spellStart"/>
+      <w:r>
+        <w:rPr>
+          <w:rFonts w:ascii="Times New Roman" w:hAnsi="Times New Roman"/>
+          <w:szCs w:val="28"/>
+        </w:rPr>
+        <w:t>việc</w:t>
+      </w:r>
+      <w:proofErr w:type="spellEnd"/>
+      <w:r>
+        <w:rPr>
+          <w:rFonts w:ascii="Times New Roman" w:hAnsi="Times New Roman"/>
+          <w:szCs w:val="28"/>
+        </w:rPr>
+        <w:t xml:space="preserve"> </w:t>
+      </w:r>
+      <w:proofErr w:type="spellStart"/>
+      <w:r>
+        <w:rPr>
+          <w:rFonts w:ascii="Times New Roman" w:hAnsi="Times New Roman"/>
+          <w:szCs w:val="28"/>
+        </w:rPr>
+        <w:t>tổ</w:t>
+      </w:r>
+      <w:proofErr w:type="spellEnd"/>
+      <w:r>
+        <w:rPr>
+          <w:rFonts w:ascii="Times New Roman" w:hAnsi="Times New Roman"/>
+          <w:szCs w:val="28"/>
+        </w:rPr>
+        <w:t xml:space="preserve"> </w:t>
+      </w:r>
+      <w:proofErr w:type="spellStart"/>
+      <w:r>
+        <w:rPr>
+          <w:rFonts w:ascii="Times New Roman" w:hAnsi="Times New Roman"/>
+          <w:szCs w:val="28"/>
+        </w:rPr>
+        <w:t>chức</w:t>
+      </w:r>
+      <w:proofErr w:type="spellEnd"/>
+      <w:r>
+        <w:rPr>
+          <w:rFonts w:ascii="Times New Roman" w:hAnsi="Times New Roman"/>
+          <w:szCs w:val="28"/>
+        </w:rPr>
+        <w:t xml:space="preserve"> </w:t>
+      </w:r>
+      <w:proofErr w:type="spellStart"/>
+      <w:r>
+        <w:rPr>
+          <w:rFonts w:ascii="Times New Roman" w:hAnsi="Times New Roman"/>
+          <w:szCs w:val="28"/>
+        </w:rPr>
+        <w:t>bảo</w:t>
+      </w:r>
+      <w:proofErr w:type="spellEnd"/>
+      <w:r>
+        <w:rPr>
+          <w:rFonts w:ascii="Times New Roman" w:hAnsi="Times New Roman"/>
+          <w:szCs w:val="28"/>
+        </w:rPr>
+        <w:t xml:space="preserve"> </w:t>
+      </w:r>
+      <w:proofErr w:type="spellStart"/>
+      <w:r>
+        <w:rPr>
+          <w:rFonts w:ascii="Times New Roman" w:hAnsi="Times New Roman"/>
+          <w:szCs w:val="28"/>
+        </w:rPr>
+        <w:t>quản</w:t>
+      </w:r>
+      <w:proofErr w:type="spellEnd"/>
+      <w:r>
+        <w:rPr>
+          <w:rFonts w:ascii="Times New Roman" w:hAnsi="Times New Roman"/>
+          <w:szCs w:val="28"/>
+        </w:rPr>
+        <w:t xml:space="preserve">, </w:t>
+      </w:r>
+      <w:proofErr w:type="spellStart"/>
+      <w:r>
+        <w:rPr>
+          <w:rFonts w:ascii="Times New Roman" w:hAnsi="Times New Roman"/>
+          <w:szCs w:val="28"/>
+        </w:rPr>
+        <w:t>giao</w:t>
+      </w:r>
+      <w:proofErr w:type="spellEnd"/>
+      <w:r>
+        <w:rPr>
+          <w:rFonts w:ascii="Times New Roman" w:hAnsi="Times New Roman"/>
+          <w:szCs w:val="28"/>
+        </w:rPr>
+        <w:t xml:space="preserve"> </w:t>
+      </w:r>
+      <w:proofErr w:type="spellStart"/>
+      <w:r>
+        <w:rPr>
+          <w:rFonts w:ascii="Times New Roman" w:hAnsi="Times New Roman"/>
+          <w:szCs w:val="28"/>
+        </w:rPr>
+        <w:t>nhận</w:t>
+      </w:r>
+      <w:proofErr w:type="spellEnd"/>
+      <w:r>
+        <w:rPr>
+          <w:rFonts w:ascii="Times New Roman" w:hAnsi="Times New Roman"/>
+          <w:szCs w:val="28"/>
+        </w:rPr>
+        <w:t xml:space="preserve">, </w:t>
+      </w:r>
+      <w:proofErr w:type="spellStart"/>
+      <w:r>
+        <w:rPr>
+          <w:rFonts w:ascii="Times New Roman" w:hAnsi="Times New Roman"/>
+          <w:szCs w:val="28"/>
+        </w:rPr>
+        <w:t>áp</w:t>
+      </w:r>
+      <w:proofErr w:type="spellEnd"/>
+      <w:r>
+        <w:rPr>
+          <w:rFonts w:ascii="Times New Roman" w:hAnsi="Times New Roman"/>
+          <w:szCs w:val="28"/>
+        </w:rPr>
+        <w:t xml:space="preserve"> </w:t>
+      </w:r>
+      <w:proofErr w:type="spellStart"/>
+      <w:r>
+        <w:rPr>
+          <w:rFonts w:ascii="Times New Roman" w:hAnsi="Times New Roman"/>
+          <w:szCs w:val="28"/>
+        </w:rPr>
+        <w:t>tải</w:t>
+      </w:r>
+      <w:proofErr w:type="spellEnd"/>
+      <w:r>
+        <w:rPr>
+          <w:rFonts w:ascii="Times New Roman" w:hAnsi="Times New Roman"/>
+          <w:szCs w:val="28"/>
+        </w:rPr>
+        <w:t xml:space="preserve">, </w:t>
+      </w:r>
+      <w:proofErr w:type="spellStart"/>
+      <w:r>
+        <w:rPr>
+          <w:rFonts w:ascii="Times New Roman" w:hAnsi="Times New Roman"/>
+          <w:szCs w:val="28"/>
+        </w:rPr>
+        <w:t>vận</w:t>
+      </w:r>
+      <w:proofErr w:type="spellEnd"/>
+      <w:r>
+        <w:rPr>
+          <w:rFonts w:ascii="Times New Roman" w:hAnsi="Times New Roman"/>
+          <w:szCs w:val="28"/>
+        </w:rPr>
+        <w:t xml:space="preserve"> </w:t>
+      </w:r>
+      <w:proofErr w:type="spellStart"/>
+      <w:r>
+        <w:rPr>
+          <w:rFonts w:ascii="Times New Roman" w:hAnsi="Times New Roman"/>
+          <w:szCs w:val="28"/>
+        </w:rPr>
+        <w:t>chuyển</w:t>
+      </w:r>
+      <w:proofErr w:type="spellEnd"/>
+      <w:r>
+        <w:rPr>
+          <w:rFonts w:ascii="Times New Roman" w:hAnsi="Times New Roman"/>
+          <w:szCs w:val="28"/>
+        </w:rPr>
+        <w:t xml:space="preserve"> </w:t>
+      </w:r>
+      <w:proofErr w:type="spellStart"/>
+      <w:r>
+        <w:rPr>
+          <w:rFonts w:ascii="Times New Roman" w:hAnsi="Times New Roman"/>
+          <w:szCs w:val="28"/>
+        </w:rPr>
+        <w:t>hàng</w:t>
+      </w:r>
+      <w:proofErr w:type="spellEnd"/>
+      <w:r>
+        <w:rPr>
+          <w:rFonts w:ascii="Times New Roman" w:hAnsi="Times New Roman"/>
+          <w:szCs w:val="28"/>
+        </w:rPr>
+        <w:t xml:space="preserve"> </w:t>
+      </w:r>
+      <w:proofErr w:type="spellStart"/>
+      <w:r>
+        <w:rPr>
+          <w:rFonts w:ascii="Times New Roman" w:hAnsi="Times New Roman"/>
+          <w:szCs w:val="28"/>
+        </w:rPr>
+        <w:t>đặc</w:t>
+      </w:r>
+      <w:proofErr w:type="spellEnd"/>
+      <w:r>
+        <w:rPr>
+          <w:rFonts w:ascii="Times New Roman" w:hAnsi="Times New Roman"/>
+          <w:szCs w:val="28"/>
+        </w:rPr>
+        <w:t xml:space="preserve"> </w:t>
+      </w:r>
+      <w:proofErr w:type="spellStart"/>
+      <w:r>
+        <w:rPr>
+          <w:rFonts w:ascii="Times New Roman" w:hAnsi="Times New Roman"/>
+          <w:szCs w:val="28"/>
+        </w:rPr>
+        <w:t>biệt</w:t>
+      </w:r>
+      <w:proofErr w:type="spellEnd"/>
+      <w:r>
+        <w:rPr>
+          <w:rFonts w:ascii="Times New Roman" w:hAnsi="Times New Roman"/>
+          <w:szCs w:val="28"/>
+        </w:rPr>
+        <w:t xml:space="preserve"> </w:t>
+      </w:r>
+      <w:proofErr w:type="spellStart"/>
+      <w:r>
+        <w:rPr>
+          <w:rFonts w:ascii="Times New Roman" w:hAnsi="Times New Roman"/>
+          <w:szCs w:val="28"/>
+        </w:rPr>
+        <w:t>đảm</w:t>
+      </w:r>
+      <w:proofErr w:type="spellEnd"/>
+      <w:r>
+        <w:rPr>
+          <w:rFonts w:ascii="Times New Roman" w:hAnsi="Times New Roman"/>
+          <w:szCs w:val="28"/>
+        </w:rPr>
+        <w:t xml:space="preserve"> </w:t>
+      </w:r>
+      <w:proofErr w:type="spellStart"/>
+      <w:r>
+        <w:rPr>
+          <w:rFonts w:ascii="Times New Roman" w:hAnsi="Times New Roman"/>
+          <w:szCs w:val="28"/>
+        </w:rPr>
+        <w:t>bảo</w:t>
+      </w:r>
+      <w:proofErr w:type="spellEnd"/>
+      <w:r>
+        <w:rPr>
+          <w:rFonts w:ascii="Times New Roman" w:hAnsi="Times New Roman"/>
+          <w:szCs w:val="28"/>
+        </w:rPr>
+        <w:t xml:space="preserve"> </w:t>
+      </w:r>
+      <w:proofErr w:type="spellStart"/>
+      <w:r>
+        <w:rPr>
+          <w:rFonts w:ascii="Times New Roman" w:hAnsi="Times New Roman"/>
+          <w:szCs w:val="28"/>
+        </w:rPr>
+        <w:t>tuyệt</w:t>
+      </w:r>
+      <w:proofErr w:type="spellEnd"/>
+      <w:r>
+        <w:rPr>
+          <w:rFonts w:ascii="Times New Roman" w:hAnsi="Times New Roman"/>
+          <w:szCs w:val="28"/>
+        </w:rPr>
+        <w:t xml:space="preserve"> </w:t>
+      </w:r>
+      <w:proofErr w:type="spellStart"/>
+      <w:r>
+        <w:rPr>
+          <w:rFonts w:ascii="Times New Roman" w:hAnsi="Times New Roman"/>
+          <w:szCs w:val="28"/>
+        </w:rPr>
+        <w:t>đối</w:t>
+      </w:r>
+      <w:proofErr w:type="spellEnd"/>
+      <w:r>
+        <w:rPr>
+          <w:rFonts w:ascii="Times New Roman" w:hAnsi="Times New Roman"/>
+          <w:szCs w:val="28"/>
+        </w:rPr>
+        <w:t xml:space="preserve"> an </w:t>
+      </w:r>
+      <w:proofErr w:type="spellStart"/>
+      <w:r>
+        <w:rPr>
+          <w:rFonts w:ascii="Times New Roman" w:hAnsi="Times New Roman"/>
+          <w:szCs w:val="28"/>
+        </w:rPr>
+        <w:t>toàn</w:t>
+      </w:r>
+      <w:proofErr w:type="spellEnd"/>
+      <w:r>
+        <w:rPr>
+          <w:rFonts w:ascii="Times New Roman" w:hAnsi="Times New Roman"/>
+          <w:szCs w:val="28"/>
+        </w:rPr>
+        <w:t xml:space="preserve">, </w:t>
+      </w:r>
+      <w:proofErr w:type="spellStart"/>
+      <w:r>
+        <w:rPr>
+          <w:rFonts w:ascii="Times New Roman" w:hAnsi="Times New Roman"/>
+          <w:szCs w:val="28"/>
+        </w:rPr>
+        <w:t>bí</w:t>
+      </w:r>
+      <w:proofErr w:type="spellEnd"/>
+      <w:r>
+        <w:rPr>
+          <w:rFonts w:ascii="Times New Roman" w:hAnsi="Times New Roman"/>
+          <w:szCs w:val="28"/>
+        </w:rPr>
+        <w:t xml:space="preserve"> </w:t>
+      </w:r>
+      <w:proofErr w:type="spellStart"/>
+      <w:r>
+        <w:rPr>
+          <w:rFonts w:ascii="Times New Roman" w:hAnsi="Times New Roman"/>
+          <w:szCs w:val="28"/>
+        </w:rPr>
+        <w:t>mật</w:t>
+      </w:r>
+      <w:proofErr w:type="spellEnd"/>
+      <w:r>
+        <w:rPr>
+          <w:rFonts w:ascii="Times New Roman" w:hAnsi="Times New Roman"/>
+          <w:szCs w:val="28"/>
+        </w:rPr>
+        <w:t xml:space="preserve"> </w:t>
+      </w:r>
+      <w:proofErr w:type="spellStart"/>
+      <w:r>
+        <w:rPr>
+          <w:rFonts w:ascii="Times New Roman" w:hAnsi="Times New Roman"/>
+          <w:szCs w:val="28"/>
+        </w:rPr>
+        <w:t>theo</w:t>
+      </w:r>
+      <w:proofErr w:type="spellEnd"/>
+      <w:r>
+        <w:rPr>
+          <w:rFonts w:ascii="Times New Roman" w:hAnsi="Times New Roman"/>
+          <w:szCs w:val="28"/>
+        </w:rPr>
+        <w:t xml:space="preserve"> </w:t>
       </w:r>
       <w:r>
         <w:rPr>
@@ -1590,7 +2686,25 @@
           <w:bCs/>
           <w:szCs w:val="28"/>
         </w:rPr>
-        <w:t>QĐ-NHNo-TTKQ</w:t>
+        <w:t>QĐ-</w:t>
+      </w:r>
+      <w:proofErr w:type="spellStart"/>
+      <w:r>
+        <w:rPr>
+          <w:rFonts w:ascii="Times New Roman" w:hAnsi="Times New Roman"/>
+          <w:bCs/>
+          <w:szCs w:val="28"/>
+        </w:rPr>
+        <w:t>NHNo</w:t>
+      </w:r>
+      <w:proofErr w:type="spellEnd"/>
+      <w:r>
+        <w:rPr>
+          <w:rFonts w:ascii="Times New Roman" w:hAnsi="Times New Roman"/>
+          <w:bCs/>
+          <w:szCs w:val="28"/>
+        </w:rPr>
+        <w:t>-TTKQ</w:t>
       </w:r>
       <w:r>
         <w:rPr>
@@ -1652,12 +2766,21 @@
         </w:rPr>
         <w:t xml:space="preserve">của Tổng Giám đốc </w:t>
       </w:r>
-      <w:r>
-        <w:rPr>
-          <w:rFonts w:ascii="Times New Roman" w:hAnsi="Times New Roman"/>
-          <w:szCs w:val="28"/>
-        </w:rPr>
-        <w:t xml:space="preserve">Agribank </w:t>
+      <w:proofErr w:type="spellStart"/>
+      <w:r>
+        <w:rPr>
+          <w:rFonts w:ascii="Times New Roman" w:hAnsi="Times New Roman"/>
+          <w:szCs w:val="28"/>
+        </w:rPr>
+        <w:t>Agribank</w:t>
+      </w:r>
+      <w:proofErr w:type="spellEnd"/>
+      <w:r>
+        <w:rPr>
+          <w:rFonts w:ascii="Times New Roman" w:hAnsi="Times New Roman"/>
+          <w:szCs w:val="28"/>
+        </w:rPr>
+        <w:t xml:space="preserve"> </w:t>
       </w:r>
       <w:r>
         <w:rPr>
@@ -1697,7 +2820,6 @@
           <w:szCs w:val="28"/>
           <w:lang w:val="vi-VN"/>
         </w:rPr>
-        <w:lastRenderedPageBreak/>
         <w:t>Điều 4</w:t>
       </w:r>
       <w:r>
@@ -1730,6 +2852,7 @@
           <w:szCs w:val="28"/>
           <w:lang w:val="vi-VN"/>
         </w:rPr>
+        <w:lastRenderedPageBreak/>
         <w:t>Điều 5</w:t>
       </w:r>
       <w:r>
@@ -10025,7 +11148,7 @@
 </file>
 
 <file path=customXml/itemProps1.xml><?xml version="1.0" encoding="utf-8"?>
-<ds:datastoreItem xmlns:ds="http://schemas.openxmlformats.org/officeDocument/2006/customXml" ds:itemID="{905901F6-A202-457A-AB2A-2330570EA59A}">
+<ds:datastoreItem xmlns:ds="http://schemas.openxmlformats.org/officeDocument/2006/customXml" ds:itemID="{EB1BAC04-3BAD-42D4-9A55-15FCE5CA7AC1}">
   <ds:schemaRefs>
     <ds:schemaRef ds:uri="http://schemas.openxmlformats.org/officeDocument/2006/bibliography"/>
   </ds:schemaRefs>

--- a/TTKH/Word_template/DV/QD_THANH_LAP_TO_VAN_CHUYEN_DAC_BIET.docx
+++ b/TTKH/Word_template/DV/QD_THANH_LAP_TO_VAN_CHUYEN_DAC_BIET.docx
@@ -161,7 +161,6 @@
                 <w:lang w:eastAsia="vi-VN"/>
               </w:rPr>
             </w:pPr>
-            <w:bookmarkStart w:id="0" w:name="_GoBack"/>
             <w:r>
               <w:rPr>
                 <w:rFonts w:ascii="Times New Roman" w:eastAsia="Arial" w:hAnsi="Times New Roman"/>
@@ -169,10 +168,29 @@
                 <w:szCs w:val="26"/>
                 <w:lang w:eastAsia="vi-VN"/>
               </w:rPr>
-              <w:t>&lt;CHI_NHANH&gt;</w:t>
+              <w:t>&lt;CHI_NHANH</w:t>
+            </w:r>
+            <w:r>
+              <w:rPr>
+                <w:rFonts w:ascii="Times New Roman" w:eastAsia="Arial" w:hAnsi="Times New Roman"/>
+                <w:sz w:val="22"/>
+                <w:szCs w:val="26"/>
+                <w:lang w:eastAsia="vi-VN"/>
+              </w:rPr>
+              <w:t>_0</w:t>
+            </w:r>
+            <w:bookmarkStart w:id="0" w:name="_GoBack"/>
+            <w:bookmarkEnd w:id="0"/>
+            <w:r>
+              <w:rPr>
+                <w:rFonts w:ascii="Times New Roman" w:eastAsia="Arial" w:hAnsi="Times New Roman"/>
+                <w:sz w:val="22"/>
+                <w:szCs w:val="26"/>
+                <w:lang w:eastAsia="vi-VN"/>
+              </w:rPr>
+              <w:t>&gt;</w:t>
             </w:r>
           </w:p>
-          <w:bookmarkEnd w:id="0"/>
           <w:p>
             <w:pPr>
               <w:spacing w:line="276" w:lineRule="auto"/>
@@ -183,7 +201,6 @@
                 <w:lang w:eastAsia="vi-VN"/>
               </w:rPr>
             </w:pPr>
-            <w:proofErr w:type="spellStart"/>
             <w:r>
               <w:rPr>
                 <w:rFonts w:ascii="Times New Roman" w:eastAsia="Arial" w:hAnsi="Times New Roman"/>
@@ -191,17 +208,7 @@
                 <w:szCs w:val="26"/>
                 <w:lang w:eastAsia="vi-VN"/>
               </w:rPr>
-              <w:t>Số</w:t>
-            </w:r>
-            <w:proofErr w:type="spellEnd"/>
-            <w:r>
-              <w:rPr>
-                <w:rFonts w:ascii="Times New Roman" w:eastAsia="Arial" w:hAnsi="Times New Roman"/>
-                <w:sz w:val="26"/>
-                <w:szCs w:val="26"/>
-                <w:lang w:eastAsia="vi-VN"/>
-              </w:rPr>
-              <w:t>:</w:t>
+              <w:t>Số:</w:t>
             </w:r>
             <w:r>
               <w:rPr>
@@ -352,7 +359,6 @@
                 <w:lang w:eastAsia="vi-VN"/>
               </w:rPr>
             </w:pPr>
-            <w:proofErr w:type="spellStart"/>
             <w:r>
               <w:rPr>
                 <w:rFonts w:ascii="Times New Roman" w:hAnsi="Times New Roman"/>
@@ -360,29 +366,8 @@
                 <w:sz w:val="26"/>
                 <w:szCs w:val="26"/>
               </w:rPr>
-              <w:t>Hải</w:t>
+              <w:t>Hải Dương</w:t>
             </w:r>
-            <w:proofErr w:type="spellEnd"/>
-            <w:r>
-              <w:rPr>
-                <w:rFonts w:ascii="Times New Roman" w:hAnsi="Times New Roman"/>
-                <w:i/>
-                <w:sz w:val="26"/>
-                <w:szCs w:val="26"/>
-              </w:rPr>
-              <w:t xml:space="preserve"> </w:t>
-            </w:r>
-            <w:proofErr w:type="spellStart"/>
-            <w:r>
-              <w:rPr>
-                <w:rFonts w:ascii="Times New Roman" w:hAnsi="Times New Roman"/>
-                <w:i/>
-                <w:sz w:val="26"/>
-                <w:szCs w:val="26"/>
-              </w:rPr>
-              <w:t>Dương</w:t>
-            </w:r>
-            <w:proofErr w:type="spellEnd"/>
             <w:r>
               <w:rPr>
                 <w:rFonts w:ascii="Times New Roman" w:hAnsi="Times New Roman"/>
@@ -813,43 +798,7 @@
           <w:bCs/>
           <w:szCs w:val="28"/>
         </w:rPr>
-        <w:t xml:space="preserve"> </w:t>
-      </w:r>
-      <w:proofErr w:type="spellStart"/>
-      <w:r>
-        <w:rPr>
-          <w:rFonts w:ascii="Times New Roman" w:hAnsi="Times New Roman"/>
-          <w:bCs/>
-          <w:szCs w:val="28"/>
-        </w:rPr>
-        <w:t>quản</w:t>
-      </w:r>
-      <w:proofErr w:type="spellEnd"/>
-      <w:r>
-        <w:rPr>
-          <w:rFonts w:ascii="Times New Roman" w:hAnsi="Times New Roman"/>
-          <w:bCs/>
-          <w:szCs w:val="28"/>
-        </w:rPr>
-        <w:t xml:space="preserve"> </w:t>
-      </w:r>
-      <w:proofErr w:type="spellStart"/>
-      <w:r>
-        <w:rPr>
-          <w:rFonts w:ascii="Times New Roman" w:hAnsi="Times New Roman"/>
-          <w:bCs/>
-          <w:szCs w:val="28"/>
-        </w:rPr>
-        <w:t>lý</w:t>
-      </w:r>
-      <w:proofErr w:type="spellEnd"/>
-      <w:r>
-        <w:rPr>
-          <w:rFonts w:ascii="Times New Roman" w:hAnsi="Times New Roman"/>
-          <w:bCs/>
-          <w:szCs w:val="28"/>
-        </w:rPr>
-        <w:t xml:space="preserve"> ATM</w:t>
+        <w:t xml:space="preserve"> quản lý ATM</w:t>
       </w:r>
     </w:p>
     <w:p>
@@ -1208,43 +1157,7 @@
           <w:bCs/>
           <w:szCs w:val="28"/>
         </w:rPr>
-        <w:t xml:space="preserve"> </w:t>
-      </w:r>
-      <w:proofErr w:type="spellStart"/>
-      <w:r>
-        <w:rPr>
-          <w:rFonts w:ascii="Times New Roman" w:hAnsi="Times New Roman"/>
-          <w:bCs/>
-          <w:szCs w:val="28"/>
-        </w:rPr>
-        <w:t>đồng</w:t>
-      </w:r>
-      <w:proofErr w:type="spellEnd"/>
-      <w:r>
-        <w:rPr>
-          <w:rFonts w:ascii="Times New Roman" w:hAnsi="Times New Roman"/>
-          <w:bCs/>
-          <w:szCs w:val="28"/>
-        </w:rPr>
-        <w:t xml:space="preserve"> </w:t>
-      </w:r>
-      <w:proofErr w:type="spellStart"/>
-      <w:r>
-        <w:rPr>
-          <w:rFonts w:ascii="Times New Roman" w:hAnsi="Times New Roman"/>
-          <w:bCs/>
-          <w:szCs w:val="28"/>
-        </w:rPr>
-        <w:t>chẵn</w:t>
-      </w:r>
-      <w:proofErr w:type="spellEnd"/>
-      <w:r>
-        <w:rPr>
-          <w:rFonts w:ascii="Times New Roman" w:hAnsi="Times New Roman"/>
-          <w:bCs/>
-          <w:szCs w:val="28"/>
-        </w:rPr>
-        <w:t>.</w:t>
+        <w:t xml:space="preserve"> đồng chẵn.</w:t>
       </w:r>
     </w:p>
     <w:p>
@@ -1264,41 +1177,13 @@
           <w:szCs w:val="24"/>
         </w:rPr>
       </w:pPr>
-      <w:proofErr w:type="spellStart"/>
       <w:r>
         <w:rPr>
           <w:rFonts w:ascii="Times New Roman" w:hAnsi="Times New Roman"/>
           <w:bCs/>
           <w:szCs w:val="24"/>
         </w:rPr>
-        <w:t>Nơi</w:t>
-      </w:r>
-      <w:proofErr w:type="spellEnd"/>
-      <w:r>
-        <w:rPr>
-          <w:rFonts w:ascii="Times New Roman" w:hAnsi="Times New Roman"/>
-          <w:bCs/>
-          <w:szCs w:val="24"/>
-        </w:rPr>
-        <w:t xml:space="preserve"> </w:t>
-      </w:r>
-      <w:proofErr w:type="spellStart"/>
-      <w:r>
-        <w:rPr>
-          <w:rFonts w:ascii="Times New Roman" w:hAnsi="Times New Roman"/>
-          <w:bCs/>
-          <w:szCs w:val="24"/>
-        </w:rPr>
-        <w:t>đi</w:t>
-      </w:r>
-      <w:proofErr w:type="spellEnd"/>
-      <w:r>
-        <w:rPr>
-          <w:rFonts w:ascii="Times New Roman" w:hAnsi="Times New Roman"/>
-          <w:bCs/>
-          <w:szCs w:val="24"/>
-        </w:rPr>
-        <w:t>:</w:t>
+        <w:t>Nơi đi:</w:t>
       </w:r>
       <w:r>
         <w:rPr>
@@ -1342,41 +1227,13 @@
           <w:szCs w:val="24"/>
         </w:rPr>
       </w:pPr>
-      <w:proofErr w:type="spellStart"/>
       <w:r>
         <w:rPr>
           <w:rFonts w:ascii="Times New Roman" w:hAnsi="Times New Roman"/>
           <w:bCs/>
           <w:szCs w:val="24"/>
         </w:rPr>
-        <w:t>Nơi</w:t>
-      </w:r>
-      <w:proofErr w:type="spellEnd"/>
-      <w:r>
-        <w:rPr>
-          <w:rFonts w:ascii="Times New Roman" w:hAnsi="Times New Roman"/>
-          <w:bCs/>
-          <w:szCs w:val="24"/>
-        </w:rPr>
-        <w:t xml:space="preserve"> </w:t>
-      </w:r>
-      <w:proofErr w:type="spellStart"/>
-      <w:r>
-        <w:rPr>
-          <w:rFonts w:ascii="Times New Roman" w:hAnsi="Times New Roman"/>
-          <w:bCs/>
-          <w:szCs w:val="24"/>
-        </w:rPr>
-        <w:t>đến</w:t>
-      </w:r>
-      <w:proofErr w:type="spellEnd"/>
-      <w:r>
-        <w:rPr>
-          <w:rFonts w:ascii="Times New Roman" w:hAnsi="Times New Roman"/>
-          <w:bCs/>
-          <w:szCs w:val="24"/>
-        </w:rPr>
-        <w:t>:</w:t>
+        <w:t>Nơi đến:</w:t>
       </w:r>
       <w:r>
         <w:rPr>
@@ -1404,193 +1261,29 @@
           <w:szCs w:val="24"/>
         </w:rPr>
       </w:pPr>
-      <w:proofErr w:type="spellStart"/>
       <w:r>
         <w:rPr>
           <w:rFonts w:ascii="Times New Roman" w:hAnsi="Times New Roman"/>
           <w:bCs/>
           <w:szCs w:val="24"/>
         </w:rPr>
-        <w:t>Phương</w:t>
-      </w:r>
-      <w:proofErr w:type="spellEnd"/>
+        <w:t xml:space="preserve">Phương tiện vận chuyển: </w:t>
+      </w:r>
       <w:r>
         <w:rPr>
           <w:rFonts w:ascii="Times New Roman" w:hAnsi="Times New Roman"/>
           <w:bCs/>
           <w:szCs w:val="24"/>
         </w:rPr>
-        <w:t xml:space="preserve"> </w:t>
-      </w:r>
-      <w:proofErr w:type="spellStart"/>
+        <w:t>Xe ô tô chuyên dụng;</w:t>
+      </w:r>
       <w:r>
         <w:rPr>
           <w:rFonts w:ascii="Times New Roman" w:hAnsi="Times New Roman"/>
           <w:bCs/>
           <w:szCs w:val="24"/>
         </w:rPr>
-        <w:t>tiện</w:t>
-      </w:r>
-      <w:proofErr w:type="spellEnd"/>
-      <w:r>
-        <w:rPr>
-          <w:rFonts w:ascii="Times New Roman" w:hAnsi="Times New Roman"/>
-          <w:bCs/>
-          <w:szCs w:val="24"/>
-        </w:rPr>
-        <w:t xml:space="preserve"> </w:t>
-      </w:r>
-      <w:proofErr w:type="spellStart"/>
-      <w:r>
-        <w:rPr>
-          <w:rFonts w:ascii="Times New Roman" w:hAnsi="Times New Roman"/>
-          <w:bCs/>
-          <w:szCs w:val="24"/>
-        </w:rPr>
-        <w:t>vận</w:t>
-      </w:r>
-      <w:proofErr w:type="spellEnd"/>
-      <w:r>
-        <w:rPr>
-          <w:rFonts w:ascii="Times New Roman" w:hAnsi="Times New Roman"/>
-          <w:bCs/>
-          <w:szCs w:val="24"/>
-        </w:rPr>
-        <w:t xml:space="preserve"> </w:t>
-      </w:r>
-      <w:proofErr w:type="spellStart"/>
-      <w:r>
-        <w:rPr>
-          <w:rFonts w:ascii="Times New Roman" w:hAnsi="Times New Roman"/>
-          <w:bCs/>
-          <w:szCs w:val="24"/>
-        </w:rPr>
-        <w:t>chuyển</w:t>
-      </w:r>
-      <w:proofErr w:type="spellEnd"/>
-      <w:r>
-        <w:rPr>
-          <w:rFonts w:ascii="Times New Roman" w:hAnsi="Times New Roman"/>
-          <w:bCs/>
-          <w:szCs w:val="24"/>
-        </w:rPr>
-        <w:t xml:space="preserve">: </w:t>
-      </w:r>
-      <w:proofErr w:type="spellStart"/>
-      <w:r>
-        <w:rPr>
-          <w:rFonts w:ascii="Times New Roman" w:hAnsi="Times New Roman"/>
-          <w:bCs/>
-          <w:szCs w:val="24"/>
-        </w:rPr>
-        <w:t>Xe</w:t>
-      </w:r>
-      <w:proofErr w:type="spellEnd"/>
-      <w:r>
-        <w:rPr>
-          <w:rFonts w:ascii="Times New Roman" w:hAnsi="Times New Roman"/>
-          <w:bCs/>
-          <w:szCs w:val="24"/>
-        </w:rPr>
-        <w:t xml:space="preserve"> ô </w:t>
-      </w:r>
-      <w:proofErr w:type="spellStart"/>
-      <w:r>
-        <w:rPr>
-          <w:rFonts w:ascii="Times New Roman" w:hAnsi="Times New Roman"/>
-          <w:bCs/>
-          <w:szCs w:val="24"/>
-        </w:rPr>
-        <w:t>tô</w:t>
-      </w:r>
-      <w:proofErr w:type="spellEnd"/>
-      <w:r>
-        <w:rPr>
-          <w:rFonts w:ascii="Times New Roman" w:hAnsi="Times New Roman"/>
-          <w:bCs/>
-          <w:szCs w:val="24"/>
-        </w:rPr>
-        <w:t xml:space="preserve"> </w:t>
-      </w:r>
-      <w:proofErr w:type="spellStart"/>
-      <w:r>
-        <w:rPr>
-          <w:rFonts w:ascii="Times New Roman" w:hAnsi="Times New Roman"/>
-          <w:bCs/>
-          <w:szCs w:val="24"/>
-        </w:rPr>
-        <w:t>chuyên</w:t>
-      </w:r>
-      <w:proofErr w:type="spellEnd"/>
-      <w:r>
-        <w:rPr>
-          <w:rFonts w:ascii="Times New Roman" w:hAnsi="Times New Roman"/>
-          <w:bCs/>
-          <w:szCs w:val="24"/>
-        </w:rPr>
-        <w:t xml:space="preserve"> </w:t>
-      </w:r>
-      <w:proofErr w:type="spellStart"/>
-      <w:r>
-        <w:rPr>
-          <w:rFonts w:ascii="Times New Roman" w:hAnsi="Times New Roman"/>
-          <w:bCs/>
-          <w:szCs w:val="24"/>
-        </w:rPr>
-        <w:t>dụng</w:t>
-      </w:r>
-      <w:proofErr w:type="spellEnd"/>
-      <w:r>
-        <w:rPr>
-          <w:rFonts w:ascii="Times New Roman" w:hAnsi="Times New Roman"/>
-          <w:bCs/>
-          <w:szCs w:val="24"/>
-        </w:rPr>
-        <w:t>;</w:t>
-      </w:r>
-      <w:r>
-        <w:rPr>
-          <w:rFonts w:ascii="Times New Roman" w:hAnsi="Times New Roman"/>
-          <w:bCs/>
-          <w:szCs w:val="24"/>
-        </w:rPr>
-        <w:t xml:space="preserve"> </w:t>
-      </w:r>
-      <w:proofErr w:type="spellStart"/>
-      <w:r>
-        <w:rPr>
-          <w:rFonts w:ascii="Times New Roman" w:hAnsi="Times New Roman"/>
-          <w:bCs/>
-          <w:szCs w:val="24"/>
-        </w:rPr>
-        <w:t>biển</w:t>
-      </w:r>
-      <w:proofErr w:type="spellEnd"/>
-      <w:r>
-        <w:rPr>
-          <w:rFonts w:ascii="Times New Roman" w:hAnsi="Times New Roman"/>
-          <w:bCs/>
-          <w:szCs w:val="24"/>
-        </w:rPr>
-        <w:t xml:space="preserve"> </w:t>
-      </w:r>
-      <w:proofErr w:type="spellStart"/>
-      <w:r>
-        <w:rPr>
-          <w:rFonts w:ascii="Times New Roman" w:hAnsi="Times New Roman"/>
-          <w:bCs/>
-          <w:szCs w:val="24"/>
-        </w:rPr>
-        <w:t>số</w:t>
-      </w:r>
-      <w:proofErr w:type="spellEnd"/>
-      <w:r>
-        <w:rPr>
-          <w:rFonts w:ascii="Times New Roman" w:hAnsi="Times New Roman"/>
-          <w:bCs/>
-          <w:szCs w:val="24"/>
-        </w:rPr>
-        <w:t>:</w:t>
+        <w:t xml:space="preserve"> biển số:</w:t>
       </w:r>
       <w:r>
         <w:rPr>
@@ -1626,77 +1319,13 @@
           <w:szCs w:val="24"/>
         </w:rPr>
       </w:pPr>
-      <w:proofErr w:type="spellStart"/>
       <w:r>
         <w:rPr>
           <w:rFonts w:ascii="Times New Roman" w:hAnsi="Times New Roman"/>
           <w:bCs/>
           <w:szCs w:val="24"/>
         </w:rPr>
-        <w:t>Thời</w:t>
-      </w:r>
-      <w:proofErr w:type="spellEnd"/>
-      <w:r>
-        <w:rPr>
-          <w:rFonts w:ascii="Times New Roman" w:hAnsi="Times New Roman"/>
-          <w:bCs/>
-          <w:szCs w:val="24"/>
-        </w:rPr>
-        <w:t xml:space="preserve"> </w:t>
-      </w:r>
-      <w:proofErr w:type="spellStart"/>
-      <w:r>
-        <w:rPr>
-          <w:rFonts w:ascii="Times New Roman" w:hAnsi="Times New Roman"/>
-          <w:bCs/>
-          <w:szCs w:val="24"/>
-        </w:rPr>
-        <w:t>gian</w:t>
-      </w:r>
-      <w:proofErr w:type="spellEnd"/>
-      <w:r>
-        <w:rPr>
-          <w:rFonts w:ascii="Times New Roman" w:hAnsi="Times New Roman"/>
-          <w:bCs/>
-          <w:szCs w:val="24"/>
-        </w:rPr>
-        <w:t xml:space="preserve"> </w:t>
-      </w:r>
-      <w:proofErr w:type="spellStart"/>
-      <w:r>
-        <w:rPr>
-          <w:rFonts w:ascii="Times New Roman" w:hAnsi="Times New Roman"/>
-          <w:bCs/>
-          <w:szCs w:val="24"/>
-        </w:rPr>
-        <w:t>thực</w:t>
-      </w:r>
-      <w:proofErr w:type="spellEnd"/>
-      <w:r>
-        <w:rPr>
-          <w:rFonts w:ascii="Times New Roman" w:hAnsi="Times New Roman"/>
-          <w:bCs/>
-          <w:szCs w:val="24"/>
-        </w:rPr>
-        <w:t xml:space="preserve"> </w:t>
-      </w:r>
-      <w:proofErr w:type="spellStart"/>
-      <w:r>
-        <w:rPr>
-          <w:rFonts w:ascii="Times New Roman" w:hAnsi="Times New Roman"/>
-          <w:bCs/>
-          <w:szCs w:val="24"/>
-        </w:rPr>
-        <w:t>hiện</w:t>
-      </w:r>
-      <w:proofErr w:type="spellEnd"/>
-      <w:r>
-        <w:rPr>
-          <w:rFonts w:ascii="Times New Roman" w:hAnsi="Times New Roman"/>
-          <w:bCs/>
-          <w:szCs w:val="24"/>
-        </w:rPr>
-        <w:t>:</w:t>
+        <w:t>Thời gian thực hiện:</w:t>
       </w:r>
       <w:r>
         <w:rPr>
@@ -1725,119 +1354,20 @@
           <w:szCs w:val="28"/>
         </w:rPr>
       </w:pPr>
-      <w:proofErr w:type="spellStart"/>
-      <w:proofErr w:type="gramStart"/>
       <w:r>
         <w:rPr>
           <w:rFonts w:ascii="Times New Roman" w:hAnsi="Times New Roman"/>
           <w:b/>
           <w:szCs w:val="28"/>
         </w:rPr>
-        <w:t>Điều</w:t>
-      </w:r>
-      <w:proofErr w:type="spellEnd"/>
-      <w:r>
-        <w:rPr>
-          <w:rFonts w:ascii="Times New Roman" w:hAnsi="Times New Roman"/>
-          <w:b/>
+        <w:t>Điều 3</w:t>
+      </w:r>
+      <w:r>
+        <w:rPr>
+          <w:rFonts w:ascii="Times New Roman" w:hAnsi="Times New Roman"/>
           <w:szCs w:val="28"/>
         </w:rPr>
-        <w:t xml:space="preserve"> 3</w:t>
-      </w:r>
-      <w:r>
-        <w:rPr>
-          <w:rFonts w:ascii="Times New Roman" w:hAnsi="Times New Roman"/>
-          <w:szCs w:val="28"/>
-        </w:rPr>
-        <w:t>.</w:t>
-      </w:r>
-      <w:proofErr w:type="gramEnd"/>
-      <w:r>
-        <w:rPr>
-          <w:rFonts w:ascii="Times New Roman" w:hAnsi="Times New Roman"/>
-          <w:szCs w:val="28"/>
-        </w:rPr>
-        <w:t xml:space="preserve"> </w:t>
-      </w:r>
-      <w:proofErr w:type="spellStart"/>
-      <w:r>
-        <w:rPr>
-          <w:rFonts w:ascii="Times New Roman" w:hAnsi="Times New Roman"/>
-          <w:szCs w:val="28"/>
-        </w:rPr>
-        <w:t>Trách</w:t>
-      </w:r>
-      <w:proofErr w:type="spellEnd"/>
-      <w:r>
-        <w:rPr>
-          <w:rFonts w:ascii="Times New Roman" w:hAnsi="Times New Roman"/>
-          <w:szCs w:val="28"/>
-        </w:rPr>
-        <w:t xml:space="preserve"> </w:t>
-      </w:r>
-      <w:proofErr w:type="spellStart"/>
-      <w:r>
-        <w:rPr>
-          <w:rFonts w:ascii="Times New Roman" w:hAnsi="Times New Roman"/>
-          <w:szCs w:val="28"/>
-        </w:rPr>
-        <w:t>nhiệm</w:t>
-      </w:r>
-      <w:proofErr w:type="spellEnd"/>
-      <w:r>
-        <w:rPr>
-          <w:rFonts w:ascii="Times New Roman" w:hAnsi="Times New Roman"/>
-          <w:szCs w:val="28"/>
-        </w:rPr>
-        <w:t xml:space="preserve"> </w:t>
-      </w:r>
-      <w:proofErr w:type="spellStart"/>
-      <w:r>
-        <w:rPr>
-          <w:rFonts w:ascii="Times New Roman" w:hAnsi="Times New Roman"/>
-          <w:szCs w:val="28"/>
-        </w:rPr>
-        <w:t>và</w:t>
-      </w:r>
-      <w:proofErr w:type="spellEnd"/>
-      <w:r>
-        <w:rPr>
-          <w:rFonts w:ascii="Times New Roman" w:hAnsi="Times New Roman"/>
-          <w:szCs w:val="28"/>
-        </w:rPr>
-        <w:t xml:space="preserve"> </w:t>
-      </w:r>
-      <w:proofErr w:type="spellStart"/>
-      <w:r>
-        <w:rPr>
-          <w:rFonts w:ascii="Times New Roman" w:hAnsi="Times New Roman"/>
-          <w:szCs w:val="28"/>
-        </w:rPr>
-        <w:t>nhiệm</w:t>
-      </w:r>
-      <w:proofErr w:type="spellEnd"/>
-      <w:r>
-        <w:rPr>
-          <w:rFonts w:ascii="Times New Roman" w:hAnsi="Times New Roman"/>
-          <w:szCs w:val="28"/>
-        </w:rPr>
-        <w:t xml:space="preserve"> </w:t>
-      </w:r>
-      <w:proofErr w:type="spellStart"/>
-      <w:r>
-        <w:rPr>
-          <w:rFonts w:ascii="Times New Roman" w:hAnsi="Times New Roman"/>
-          <w:szCs w:val="28"/>
-        </w:rPr>
-        <w:t>vụ</w:t>
-      </w:r>
-      <w:proofErr w:type="spellEnd"/>
-      <w:r>
-        <w:rPr>
-          <w:rFonts w:ascii="Times New Roman" w:hAnsi="Times New Roman"/>
-          <w:szCs w:val="28"/>
-        </w:rPr>
-        <w:t xml:space="preserve"> </w:t>
+        <w:t xml:space="preserve">. Trách nhiệm và nhiệm vụ </w:t>
       </w:r>
     </w:p>
     <w:p>
@@ -1851,809 +1381,55 @@
           <w:lang w:val="vi-VN"/>
         </w:rPr>
       </w:pPr>
-      <w:proofErr w:type="spellStart"/>
       <w:r>
         <w:rPr>
           <w:rFonts w:ascii="Times New Roman" w:hAnsi="Times New Roman"/>
           <w:bCs/>
           <w:szCs w:val="28"/>
         </w:rPr>
-        <w:t>Tổ</w:t>
-      </w:r>
-      <w:proofErr w:type="spellEnd"/>
-      <w:r>
-        <w:rPr>
-          <w:rFonts w:ascii="Times New Roman" w:hAnsi="Times New Roman"/>
-          <w:bCs/>
+        <w:t xml:space="preserve">Tổ trưởng </w:t>
+      </w:r>
+      <w:r>
+        <w:rPr>
+          <w:rFonts w:ascii="Times New Roman" w:hAnsi="Times New Roman"/>
           <w:szCs w:val="28"/>
         </w:rPr>
-        <w:t xml:space="preserve"> </w:t>
-      </w:r>
-      <w:proofErr w:type="spellStart"/>
-      <w:r>
-        <w:rPr>
-          <w:rFonts w:ascii="Times New Roman" w:hAnsi="Times New Roman"/>
-          <w:bCs/>
+        <w:t xml:space="preserve">chịu trách nhiệm chính cùng cán bộ có tên trong </w:t>
+      </w:r>
+      <w:r>
+        <w:rPr>
+          <w:rFonts w:ascii="Times New Roman" w:hAnsi="Times New Roman"/>
           <w:szCs w:val="28"/>
         </w:rPr>
-        <w:t>trưởng</w:t>
-      </w:r>
-      <w:proofErr w:type="spellEnd"/>
-      <w:r>
-        <w:rPr>
-          <w:rFonts w:ascii="Times New Roman" w:hAnsi="Times New Roman"/>
-          <w:bCs/>
+        <w:t xml:space="preserve">Tổ </w:t>
+      </w:r>
+      <w:r>
+        <w:rPr>
+          <w:rFonts w:ascii="Times New Roman" w:hAnsi="Times New Roman"/>
           <w:szCs w:val="28"/>
         </w:rPr>
-        <w:t xml:space="preserve"> </w:t>
-      </w:r>
-      <w:proofErr w:type="spellStart"/>
+        <w:t xml:space="preserve">vận </w:t>
+      </w:r>
       <w:r>
         <w:rPr>
           <w:rFonts w:ascii="Times New Roman" w:hAnsi="Times New Roman"/>
           <w:szCs w:val="28"/>
         </w:rPr>
-        <w:t>chịu</w:t>
-      </w:r>
-      <w:proofErr w:type="spellEnd"/>
+        <w:t>chuyển</w:t>
+      </w:r>
       <w:r>
         <w:rPr>
           <w:rFonts w:ascii="Times New Roman" w:hAnsi="Times New Roman"/>
           <w:szCs w:val="28"/>
         </w:rPr>
-        <w:t xml:space="preserve"> </w:t>
-      </w:r>
-      <w:proofErr w:type="spellStart"/>
+        <w:t>, áp tải</w:t>
+      </w:r>
       <w:r>
         <w:rPr>
           <w:rFonts w:ascii="Times New Roman" w:hAnsi="Times New Roman"/>
           <w:szCs w:val="28"/>
         </w:rPr>
-        <w:t>trách</w:t>
-      </w:r>
-      <w:proofErr w:type="spellEnd"/>
-      <w:r>
-        <w:rPr>
-          <w:rFonts w:ascii="Times New Roman" w:hAnsi="Times New Roman"/>
-          <w:szCs w:val="28"/>
-        </w:rPr>
-        <w:t xml:space="preserve"> </w:t>
-      </w:r>
-      <w:proofErr w:type="spellStart"/>
-      <w:r>
-        <w:rPr>
-          <w:rFonts w:ascii="Times New Roman" w:hAnsi="Times New Roman"/>
-          <w:szCs w:val="28"/>
-        </w:rPr>
-        <w:t>nhiệm</w:t>
-      </w:r>
-      <w:proofErr w:type="spellEnd"/>
-      <w:r>
-        <w:rPr>
-          <w:rFonts w:ascii="Times New Roman" w:hAnsi="Times New Roman"/>
-          <w:szCs w:val="28"/>
-        </w:rPr>
-        <w:t xml:space="preserve"> </w:t>
-      </w:r>
-      <w:proofErr w:type="spellStart"/>
-      <w:r>
-        <w:rPr>
-          <w:rFonts w:ascii="Times New Roman" w:hAnsi="Times New Roman"/>
-          <w:szCs w:val="28"/>
-        </w:rPr>
-        <w:t>chính</w:t>
-      </w:r>
-      <w:proofErr w:type="spellEnd"/>
-      <w:r>
-        <w:rPr>
-          <w:rFonts w:ascii="Times New Roman" w:hAnsi="Times New Roman"/>
-          <w:szCs w:val="28"/>
-        </w:rPr>
-        <w:t xml:space="preserve"> </w:t>
-      </w:r>
-      <w:proofErr w:type="spellStart"/>
-      <w:r>
-        <w:rPr>
-          <w:rFonts w:ascii="Times New Roman" w:hAnsi="Times New Roman"/>
-          <w:szCs w:val="28"/>
-        </w:rPr>
-        <w:t>cùng</w:t>
-      </w:r>
-      <w:proofErr w:type="spellEnd"/>
-      <w:r>
-        <w:rPr>
-          <w:rFonts w:ascii="Times New Roman" w:hAnsi="Times New Roman"/>
-          <w:szCs w:val="28"/>
-        </w:rPr>
-        <w:t xml:space="preserve"> </w:t>
-      </w:r>
-      <w:proofErr w:type="spellStart"/>
-      <w:r>
-        <w:rPr>
-          <w:rFonts w:ascii="Times New Roman" w:hAnsi="Times New Roman"/>
-          <w:szCs w:val="28"/>
-        </w:rPr>
-        <w:t>cán</w:t>
-      </w:r>
-      <w:proofErr w:type="spellEnd"/>
-      <w:r>
-        <w:rPr>
-          <w:rFonts w:ascii="Times New Roman" w:hAnsi="Times New Roman"/>
-          <w:szCs w:val="28"/>
-        </w:rPr>
-        <w:t xml:space="preserve"> </w:t>
-      </w:r>
-      <w:proofErr w:type="spellStart"/>
-      <w:r>
-        <w:rPr>
-          <w:rFonts w:ascii="Times New Roman" w:hAnsi="Times New Roman"/>
-          <w:szCs w:val="28"/>
-        </w:rPr>
-        <w:t>bộ</w:t>
-      </w:r>
-      <w:proofErr w:type="spellEnd"/>
-      <w:r>
-        <w:rPr>
-          <w:rFonts w:ascii="Times New Roman" w:hAnsi="Times New Roman"/>
-          <w:szCs w:val="28"/>
-        </w:rPr>
-        <w:t xml:space="preserve"> </w:t>
-      </w:r>
-      <w:proofErr w:type="spellStart"/>
-      <w:r>
-        <w:rPr>
-          <w:rFonts w:ascii="Times New Roman" w:hAnsi="Times New Roman"/>
-          <w:szCs w:val="28"/>
-        </w:rPr>
-        <w:t>có</w:t>
-      </w:r>
-      <w:proofErr w:type="spellEnd"/>
-      <w:r>
-        <w:rPr>
-          <w:rFonts w:ascii="Times New Roman" w:hAnsi="Times New Roman"/>
-          <w:szCs w:val="28"/>
-        </w:rPr>
-        <w:t xml:space="preserve"> </w:t>
-      </w:r>
-      <w:proofErr w:type="spellStart"/>
-      <w:r>
-        <w:rPr>
-          <w:rFonts w:ascii="Times New Roman" w:hAnsi="Times New Roman"/>
-          <w:szCs w:val="28"/>
-        </w:rPr>
-        <w:t>tên</w:t>
-      </w:r>
-      <w:proofErr w:type="spellEnd"/>
-      <w:r>
-        <w:rPr>
-          <w:rFonts w:ascii="Times New Roman" w:hAnsi="Times New Roman"/>
-          <w:szCs w:val="28"/>
-        </w:rPr>
-        <w:t xml:space="preserve"> </w:t>
-      </w:r>
-      <w:proofErr w:type="spellStart"/>
-      <w:r>
-        <w:rPr>
-          <w:rFonts w:ascii="Times New Roman" w:hAnsi="Times New Roman"/>
-          <w:szCs w:val="28"/>
-        </w:rPr>
-        <w:t>trong</w:t>
-      </w:r>
-      <w:proofErr w:type="spellEnd"/>
-      <w:r>
-        <w:rPr>
-          <w:rFonts w:ascii="Times New Roman" w:hAnsi="Times New Roman"/>
-          <w:szCs w:val="28"/>
-        </w:rPr>
-        <w:t xml:space="preserve"> </w:t>
-      </w:r>
-      <w:proofErr w:type="spellStart"/>
-      <w:r>
-        <w:rPr>
-          <w:rFonts w:ascii="Times New Roman" w:hAnsi="Times New Roman"/>
-          <w:szCs w:val="28"/>
-        </w:rPr>
-        <w:t>Tổ</w:t>
-      </w:r>
-      <w:proofErr w:type="spellEnd"/>
-      <w:r>
-        <w:rPr>
-          <w:rFonts w:ascii="Times New Roman" w:hAnsi="Times New Roman"/>
-          <w:szCs w:val="28"/>
-        </w:rPr>
-        <w:t xml:space="preserve"> </w:t>
-      </w:r>
-      <w:proofErr w:type="spellStart"/>
-      <w:r>
-        <w:rPr>
-          <w:rFonts w:ascii="Times New Roman" w:hAnsi="Times New Roman"/>
-          <w:szCs w:val="28"/>
-        </w:rPr>
-        <w:t>vận</w:t>
-      </w:r>
-      <w:proofErr w:type="spellEnd"/>
-      <w:r>
-        <w:rPr>
-          <w:rFonts w:ascii="Times New Roman" w:hAnsi="Times New Roman"/>
-          <w:szCs w:val="28"/>
-        </w:rPr>
-        <w:t xml:space="preserve"> </w:t>
-      </w:r>
-      <w:proofErr w:type="spellStart"/>
-      <w:r>
-        <w:rPr>
-          <w:rFonts w:ascii="Times New Roman" w:hAnsi="Times New Roman"/>
-          <w:szCs w:val="28"/>
-        </w:rPr>
-        <w:t>chuyển</w:t>
-      </w:r>
-      <w:proofErr w:type="spellEnd"/>
-      <w:r>
-        <w:rPr>
-          <w:rFonts w:ascii="Times New Roman" w:hAnsi="Times New Roman"/>
-          <w:szCs w:val="28"/>
-        </w:rPr>
-        <w:t xml:space="preserve">, </w:t>
-      </w:r>
-      <w:proofErr w:type="spellStart"/>
-      <w:r>
-        <w:rPr>
-          <w:rFonts w:ascii="Times New Roman" w:hAnsi="Times New Roman"/>
-          <w:szCs w:val="28"/>
-        </w:rPr>
-        <w:t>áp</w:t>
-      </w:r>
-      <w:proofErr w:type="spellEnd"/>
-      <w:r>
-        <w:rPr>
-          <w:rFonts w:ascii="Times New Roman" w:hAnsi="Times New Roman"/>
-          <w:szCs w:val="28"/>
-        </w:rPr>
-        <w:t xml:space="preserve"> </w:t>
-      </w:r>
-      <w:proofErr w:type="spellStart"/>
-      <w:r>
-        <w:rPr>
-          <w:rFonts w:ascii="Times New Roman" w:hAnsi="Times New Roman"/>
-          <w:szCs w:val="28"/>
-        </w:rPr>
-        <w:t>tải</w:t>
-      </w:r>
-      <w:proofErr w:type="spellEnd"/>
-      <w:r>
-        <w:rPr>
-          <w:rFonts w:ascii="Times New Roman" w:hAnsi="Times New Roman"/>
-          <w:szCs w:val="28"/>
-        </w:rPr>
-        <w:t xml:space="preserve"> </w:t>
-      </w:r>
-      <w:proofErr w:type="spellStart"/>
-      <w:r>
-        <w:rPr>
-          <w:rFonts w:ascii="Times New Roman" w:hAnsi="Times New Roman"/>
-          <w:szCs w:val="28"/>
-        </w:rPr>
-        <w:t>hàng</w:t>
-      </w:r>
-      <w:proofErr w:type="spellEnd"/>
-      <w:r>
-        <w:rPr>
-          <w:rFonts w:ascii="Times New Roman" w:hAnsi="Times New Roman"/>
-          <w:szCs w:val="28"/>
-        </w:rPr>
-        <w:t xml:space="preserve"> </w:t>
-      </w:r>
-      <w:proofErr w:type="spellStart"/>
-      <w:r>
-        <w:rPr>
-          <w:rFonts w:ascii="Times New Roman" w:hAnsi="Times New Roman"/>
-          <w:szCs w:val="28"/>
-        </w:rPr>
-        <w:t>đặc</w:t>
-      </w:r>
-      <w:proofErr w:type="spellEnd"/>
-      <w:r>
-        <w:rPr>
-          <w:rFonts w:ascii="Times New Roman" w:hAnsi="Times New Roman"/>
-          <w:szCs w:val="28"/>
-        </w:rPr>
-        <w:t xml:space="preserve"> </w:t>
-      </w:r>
-      <w:proofErr w:type="spellStart"/>
-      <w:r>
-        <w:rPr>
-          <w:rFonts w:ascii="Times New Roman" w:hAnsi="Times New Roman"/>
-          <w:szCs w:val="28"/>
-        </w:rPr>
-        <w:t>biệt</w:t>
-      </w:r>
-      <w:proofErr w:type="spellEnd"/>
-      <w:r>
-        <w:rPr>
-          <w:rFonts w:ascii="Times New Roman" w:hAnsi="Times New Roman"/>
-          <w:szCs w:val="28"/>
-        </w:rPr>
-        <w:t xml:space="preserve"> </w:t>
-      </w:r>
-      <w:proofErr w:type="spellStart"/>
-      <w:r>
-        <w:rPr>
-          <w:rFonts w:ascii="Times New Roman" w:hAnsi="Times New Roman"/>
-          <w:szCs w:val="28"/>
-        </w:rPr>
-        <w:t>thực</w:t>
-      </w:r>
-      <w:proofErr w:type="spellEnd"/>
-      <w:r>
-        <w:rPr>
-          <w:rFonts w:ascii="Times New Roman" w:hAnsi="Times New Roman"/>
-          <w:szCs w:val="28"/>
-        </w:rPr>
-        <w:t xml:space="preserve"> </w:t>
-      </w:r>
-      <w:proofErr w:type="spellStart"/>
-      <w:r>
-        <w:rPr>
-          <w:rFonts w:ascii="Times New Roman" w:hAnsi="Times New Roman"/>
-          <w:szCs w:val="28"/>
-        </w:rPr>
-        <w:t>hiện</w:t>
-      </w:r>
-      <w:proofErr w:type="spellEnd"/>
-      <w:r>
-        <w:rPr>
-          <w:rFonts w:ascii="Times New Roman" w:hAnsi="Times New Roman"/>
-          <w:szCs w:val="28"/>
-        </w:rPr>
-        <w:t xml:space="preserve"> </w:t>
-      </w:r>
-      <w:proofErr w:type="spellStart"/>
-      <w:r>
-        <w:rPr>
-          <w:rFonts w:ascii="Times New Roman" w:hAnsi="Times New Roman"/>
-          <w:szCs w:val="28"/>
-        </w:rPr>
-        <w:t>Lệnh</w:t>
-      </w:r>
-      <w:proofErr w:type="spellEnd"/>
-      <w:r>
-        <w:rPr>
-          <w:rFonts w:ascii="Times New Roman" w:hAnsi="Times New Roman"/>
-          <w:szCs w:val="28"/>
-        </w:rPr>
-        <w:t xml:space="preserve"> </w:t>
-      </w:r>
-      <w:proofErr w:type="spellStart"/>
-      <w:r>
-        <w:rPr>
-          <w:rFonts w:ascii="Times New Roman" w:hAnsi="Times New Roman"/>
-          <w:szCs w:val="28"/>
-        </w:rPr>
-        <w:t>và</w:t>
-      </w:r>
-      <w:proofErr w:type="spellEnd"/>
-      <w:r>
-        <w:rPr>
-          <w:rFonts w:ascii="Times New Roman" w:hAnsi="Times New Roman"/>
-          <w:szCs w:val="28"/>
-        </w:rPr>
-        <w:t xml:space="preserve"> </w:t>
-      </w:r>
-      <w:proofErr w:type="spellStart"/>
-      <w:r>
-        <w:rPr>
-          <w:rFonts w:ascii="Times New Roman" w:hAnsi="Times New Roman"/>
-          <w:szCs w:val="28"/>
-        </w:rPr>
-        <w:t>chịu</w:t>
-      </w:r>
-      <w:proofErr w:type="spellEnd"/>
-      <w:r>
-        <w:rPr>
-          <w:rFonts w:ascii="Times New Roman" w:hAnsi="Times New Roman"/>
-          <w:szCs w:val="28"/>
-        </w:rPr>
-        <w:t xml:space="preserve"> </w:t>
-      </w:r>
-      <w:proofErr w:type="spellStart"/>
-      <w:r>
-        <w:rPr>
-          <w:rFonts w:ascii="Times New Roman" w:hAnsi="Times New Roman"/>
-          <w:szCs w:val="28"/>
-        </w:rPr>
-        <w:t>trách</w:t>
-      </w:r>
-      <w:proofErr w:type="spellEnd"/>
-      <w:r>
-        <w:rPr>
-          <w:rFonts w:ascii="Times New Roman" w:hAnsi="Times New Roman"/>
-          <w:szCs w:val="28"/>
-        </w:rPr>
-        <w:t xml:space="preserve"> </w:t>
-      </w:r>
-      <w:proofErr w:type="spellStart"/>
-      <w:r>
-        <w:rPr>
-          <w:rFonts w:ascii="Times New Roman" w:hAnsi="Times New Roman"/>
-          <w:szCs w:val="28"/>
-        </w:rPr>
-        <w:t>nhiệm</w:t>
-      </w:r>
-      <w:proofErr w:type="spellEnd"/>
-      <w:r>
-        <w:rPr>
-          <w:rFonts w:ascii="Times New Roman" w:hAnsi="Times New Roman"/>
-          <w:szCs w:val="28"/>
-        </w:rPr>
-        <w:t xml:space="preserve"> </w:t>
-      </w:r>
-      <w:proofErr w:type="spellStart"/>
-      <w:r>
-        <w:rPr>
-          <w:rFonts w:ascii="Times New Roman" w:hAnsi="Times New Roman"/>
-          <w:szCs w:val="28"/>
-        </w:rPr>
-        <w:t>trong</w:t>
-      </w:r>
-      <w:proofErr w:type="spellEnd"/>
-      <w:r>
-        <w:rPr>
-          <w:rFonts w:ascii="Times New Roman" w:hAnsi="Times New Roman"/>
-          <w:szCs w:val="28"/>
-        </w:rPr>
-        <w:t xml:space="preserve"> </w:t>
-      </w:r>
-      <w:proofErr w:type="spellStart"/>
-      <w:r>
-        <w:rPr>
-          <w:rFonts w:ascii="Times New Roman" w:hAnsi="Times New Roman"/>
-          <w:szCs w:val="28"/>
-        </w:rPr>
-        <w:t>việc</w:t>
-      </w:r>
-      <w:proofErr w:type="spellEnd"/>
-      <w:r>
-        <w:rPr>
-          <w:rFonts w:ascii="Times New Roman" w:hAnsi="Times New Roman"/>
-          <w:szCs w:val="28"/>
-        </w:rPr>
-        <w:t xml:space="preserve"> </w:t>
-      </w:r>
-      <w:proofErr w:type="spellStart"/>
-      <w:r>
-        <w:rPr>
-          <w:rFonts w:ascii="Times New Roman" w:hAnsi="Times New Roman"/>
-          <w:szCs w:val="28"/>
-        </w:rPr>
-        <w:t>tổ</w:t>
-      </w:r>
-      <w:proofErr w:type="spellEnd"/>
-      <w:r>
-        <w:rPr>
-          <w:rFonts w:ascii="Times New Roman" w:hAnsi="Times New Roman"/>
-          <w:szCs w:val="28"/>
-        </w:rPr>
-        <w:t xml:space="preserve"> </w:t>
-      </w:r>
-      <w:proofErr w:type="spellStart"/>
-      <w:r>
-        <w:rPr>
-          <w:rFonts w:ascii="Times New Roman" w:hAnsi="Times New Roman"/>
-          <w:szCs w:val="28"/>
-        </w:rPr>
-        <w:t>chức</w:t>
-      </w:r>
-      <w:proofErr w:type="spellEnd"/>
-      <w:r>
-        <w:rPr>
-          <w:rFonts w:ascii="Times New Roman" w:hAnsi="Times New Roman"/>
-          <w:szCs w:val="28"/>
-        </w:rPr>
-        <w:t xml:space="preserve"> </w:t>
-      </w:r>
-      <w:proofErr w:type="spellStart"/>
-      <w:r>
-        <w:rPr>
-          <w:rFonts w:ascii="Times New Roman" w:hAnsi="Times New Roman"/>
-          <w:szCs w:val="28"/>
-        </w:rPr>
-        <w:t>bảo</w:t>
-      </w:r>
-      <w:proofErr w:type="spellEnd"/>
-      <w:r>
-        <w:rPr>
-          <w:rFonts w:ascii="Times New Roman" w:hAnsi="Times New Roman"/>
-          <w:szCs w:val="28"/>
-        </w:rPr>
-        <w:t xml:space="preserve"> </w:t>
-      </w:r>
-      <w:proofErr w:type="spellStart"/>
-      <w:r>
-        <w:rPr>
-          <w:rFonts w:ascii="Times New Roman" w:hAnsi="Times New Roman"/>
-          <w:szCs w:val="28"/>
-        </w:rPr>
-        <w:t>quản</w:t>
-      </w:r>
-      <w:proofErr w:type="spellEnd"/>
-      <w:r>
-        <w:rPr>
-          <w:rFonts w:ascii="Times New Roman" w:hAnsi="Times New Roman"/>
-          <w:szCs w:val="28"/>
-        </w:rPr>
-        <w:t xml:space="preserve">, </w:t>
-      </w:r>
-      <w:proofErr w:type="spellStart"/>
-      <w:r>
-        <w:rPr>
-          <w:rFonts w:ascii="Times New Roman" w:hAnsi="Times New Roman"/>
-          <w:szCs w:val="28"/>
-        </w:rPr>
-        <w:t>giao</w:t>
-      </w:r>
-      <w:proofErr w:type="spellEnd"/>
-      <w:r>
-        <w:rPr>
-          <w:rFonts w:ascii="Times New Roman" w:hAnsi="Times New Roman"/>
-          <w:szCs w:val="28"/>
-        </w:rPr>
-        <w:t xml:space="preserve"> </w:t>
-      </w:r>
-      <w:proofErr w:type="spellStart"/>
-      <w:r>
-        <w:rPr>
-          <w:rFonts w:ascii="Times New Roman" w:hAnsi="Times New Roman"/>
-          <w:szCs w:val="28"/>
-        </w:rPr>
-        <w:t>nhận</w:t>
-      </w:r>
-      <w:proofErr w:type="spellEnd"/>
-      <w:r>
-        <w:rPr>
-          <w:rFonts w:ascii="Times New Roman" w:hAnsi="Times New Roman"/>
-          <w:szCs w:val="28"/>
-        </w:rPr>
-        <w:t xml:space="preserve">, </w:t>
-      </w:r>
-      <w:proofErr w:type="spellStart"/>
-      <w:r>
-        <w:rPr>
-          <w:rFonts w:ascii="Times New Roman" w:hAnsi="Times New Roman"/>
-          <w:szCs w:val="28"/>
-        </w:rPr>
-        <w:t>áp</w:t>
-      </w:r>
-      <w:proofErr w:type="spellEnd"/>
-      <w:r>
-        <w:rPr>
-          <w:rFonts w:ascii="Times New Roman" w:hAnsi="Times New Roman"/>
-          <w:szCs w:val="28"/>
-        </w:rPr>
-        <w:t xml:space="preserve"> </w:t>
-      </w:r>
-      <w:proofErr w:type="spellStart"/>
-      <w:r>
-        <w:rPr>
-          <w:rFonts w:ascii="Times New Roman" w:hAnsi="Times New Roman"/>
-          <w:szCs w:val="28"/>
-        </w:rPr>
-        <w:t>tải</w:t>
-      </w:r>
-      <w:proofErr w:type="spellEnd"/>
-      <w:r>
-        <w:rPr>
-          <w:rFonts w:ascii="Times New Roman" w:hAnsi="Times New Roman"/>
-          <w:szCs w:val="28"/>
-        </w:rPr>
-        <w:t xml:space="preserve">, </w:t>
-      </w:r>
-      <w:proofErr w:type="spellStart"/>
-      <w:r>
-        <w:rPr>
-          <w:rFonts w:ascii="Times New Roman" w:hAnsi="Times New Roman"/>
-          <w:szCs w:val="28"/>
-        </w:rPr>
-        <w:t>vận</w:t>
-      </w:r>
-      <w:proofErr w:type="spellEnd"/>
-      <w:r>
-        <w:rPr>
-          <w:rFonts w:ascii="Times New Roman" w:hAnsi="Times New Roman"/>
-          <w:szCs w:val="28"/>
-        </w:rPr>
-        <w:t xml:space="preserve"> </w:t>
-      </w:r>
-      <w:proofErr w:type="spellStart"/>
-      <w:r>
-        <w:rPr>
-          <w:rFonts w:ascii="Times New Roman" w:hAnsi="Times New Roman"/>
-          <w:szCs w:val="28"/>
-        </w:rPr>
-        <w:t>chuyển</w:t>
-      </w:r>
-      <w:proofErr w:type="spellEnd"/>
-      <w:r>
-        <w:rPr>
-          <w:rFonts w:ascii="Times New Roman" w:hAnsi="Times New Roman"/>
-          <w:szCs w:val="28"/>
-        </w:rPr>
-        <w:t xml:space="preserve"> </w:t>
-      </w:r>
-      <w:proofErr w:type="spellStart"/>
-      <w:r>
-        <w:rPr>
-          <w:rFonts w:ascii="Times New Roman" w:hAnsi="Times New Roman"/>
-          <w:szCs w:val="28"/>
-        </w:rPr>
-        <w:t>hàng</w:t>
-      </w:r>
-      <w:proofErr w:type="spellEnd"/>
-      <w:r>
-        <w:rPr>
-          <w:rFonts w:ascii="Times New Roman" w:hAnsi="Times New Roman"/>
-          <w:szCs w:val="28"/>
-        </w:rPr>
-        <w:t xml:space="preserve"> </w:t>
-      </w:r>
-      <w:proofErr w:type="spellStart"/>
-      <w:r>
-        <w:rPr>
-          <w:rFonts w:ascii="Times New Roman" w:hAnsi="Times New Roman"/>
-          <w:szCs w:val="28"/>
-        </w:rPr>
-        <w:t>đặc</w:t>
-      </w:r>
-      <w:proofErr w:type="spellEnd"/>
-      <w:r>
-        <w:rPr>
-          <w:rFonts w:ascii="Times New Roman" w:hAnsi="Times New Roman"/>
-          <w:szCs w:val="28"/>
-        </w:rPr>
-        <w:t xml:space="preserve"> </w:t>
-      </w:r>
-      <w:proofErr w:type="spellStart"/>
-      <w:r>
-        <w:rPr>
-          <w:rFonts w:ascii="Times New Roman" w:hAnsi="Times New Roman"/>
-          <w:szCs w:val="28"/>
-        </w:rPr>
-        <w:t>biệt</w:t>
-      </w:r>
-      <w:proofErr w:type="spellEnd"/>
-      <w:r>
-        <w:rPr>
-          <w:rFonts w:ascii="Times New Roman" w:hAnsi="Times New Roman"/>
-          <w:szCs w:val="28"/>
-        </w:rPr>
-        <w:t xml:space="preserve"> </w:t>
-      </w:r>
-      <w:proofErr w:type="spellStart"/>
-      <w:r>
-        <w:rPr>
-          <w:rFonts w:ascii="Times New Roman" w:hAnsi="Times New Roman"/>
-          <w:szCs w:val="28"/>
-        </w:rPr>
-        <w:t>đảm</w:t>
-      </w:r>
-      <w:proofErr w:type="spellEnd"/>
-      <w:r>
-        <w:rPr>
-          <w:rFonts w:ascii="Times New Roman" w:hAnsi="Times New Roman"/>
-          <w:szCs w:val="28"/>
-        </w:rPr>
-        <w:t xml:space="preserve"> </w:t>
-      </w:r>
-      <w:proofErr w:type="spellStart"/>
-      <w:r>
-        <w:rPr>
-          <w:rFonts w:ascii="Times New Roman" w:hAnsi="Times New Roman"/>
-          <w:szCs w:val="28"/>
-        </w:rPr>
-        <w:t>bảo</w:t>
-      </w:r>
-      <w:proofErr w:type="spellEnd"/>
-      <w:r>
-        <w:rPr>
-          <w:rFonts w:ascii="Times New Roman" w:hAnsi="Times New Roman"/>
-          <w:szCs w:val="28"/>
-        </w:rPr>
-        <w:t xml:space="preserve"> </w:t>
-      </w:r>
-      <w:proofErr w:type="spellStart"/>
-      <w:r>
-        <w:rPr>
-          <w:rFonts w:ascii="Times New Roman" w:hAnsi="Times New Roman"/>
-          <w:szCs w:val="28"/>
-        </w:rPr>
-        <w:t>tuyệt</w:t>
-      </w:r>
-      <w:proofErr w:type="spellEnd"/>
-      <w:r>
-        <w:rPr>
-          <w:rFonts w:ascii="Times New Roman" w:hAnsi="Times New Roman"/>
-          <w:szCs w:val="28"/>
-        </w:rPr>
-        <w:t xml:space="preserve"> </w:t>
-      </w:r>
-      <w:proofErr w:type="spellStart"/>
-      <w:r>
-        <w:rPr>
-          <w:rFonts w:ascii="Times New Roman" w:hAnsi="Times New Roman"/>
-          <w:szCs w:val="28"/>
-        </w:rPr>
-        <w:t>đối</w:t>
-      </w:r>
-      <w:proofErr w:type="spellEnd"/>
-      <w:r>
-        <w:rPr>
-          <w:rFonts w:ascii="Times New Roman" w:hAnsi="Times New Roman"/>
-          <w:szCs w:val="28"/>
-        </w:rPr>
-        <w:t xml:space="preserve"> an </w:t>
-      </w:r>
-      <w:proofErr w:type="spellStart"/>
-      <w:r>
-        <w:rPr>
-          <w:rFonts w:ascii="Times New Roman" w:hAnsi="Times New Roman"/>
-          <w:szCs w:val="28"/>
-        </w:rPr>
-        <w:t>toàn</w:t>
-      </w:r>
-      <w:proofErr w:type="spellEnd"/>
-      <w:r>
-        <w:rPr>
-          <w:rFonts w:ascii="Times New Roman" w:hAnsi="Times New Roman"/>
-          <w:szCs w:val="28"/>
-        </w:rPr>
-        <w:t xml:space="preserve">, </w:t>
-      </w:r>
-      <w:proofErr w:type="spellStart"/>
-      <w:r>
-        <w:rPr>
-          <w:rFonts w:ascii="Times New Roman" w:hAnsi="Times New Roman"/>
-          <w:szCs w:val="28"/>
-        </w:rPr>
-        <w:t>bí</w:t>
-      </w:r>
-      <w:proofErr w:type="spellEnd"/>
-      <w:r>
-        <w:rPr>
-          <w:rFonts w:ascii="Times New Roman" w:hAnsi="Times New Roman"/>
-          <w:szCs w:val="28"/>
-        </w:rPr>
-        <w:t xml:space="preserve"> </w:t>
-      </w:r>
-      <w:proofErr w:type="spellStart"/>
-      <w:r>
-        <w:rPr>
-          <w:rFonts w:ascii="Times New Roman" w:hAnsi="Times New Roman"/>
-          <w:szCs w:val="28"/>
-        </w:rPr>
-        <w:t>mật</w:t>
-      </w:r>
-      <w:proofErr w:type="spellEnd"/>
-      <w:r>
-        <w:rPr>
-          <w:rFonts w:ascii="Times New Roman" w:hAnsi="Times New Roman"/>
-          <w:szCs w:val="28"/>
-        </w:rPr>
-        <w:t xml:space="preserve"> </w:t>
-      </w:r>
-      <w:proofErr w:type="spellStart"/>
-      <w:r>
-        <w:rPr>
-          <w:rFonts w:ascii="Times New Roman" w:hAnsi="Times New Roman"/>
-          <w:szCs w:val="28"/>
-        </w:rPr>
-        <w:t>theo</w:t>
-      </w:r>
-      <w:proofErr w:type="spellEnd"/>
-      <w:r>
-        <w:rPr>
-          <w:rFonts w:ascii="Times New Roman" w:hAnsi="Times New Roman"/>
-          <w:szCs w:val="28"/>
-        </w:rPr>
-        <w:t xml:space="preserve"> </w:t>
+        <w:t xml:space="preserve"> hàng đặc biệt thực hiện Lệnh và chịu trách nhiệm trong việc tổ chức bảo quản, giao nhận, áp tải, vận chuyển hàng đặc biệt đảm bảo tuyệt đối an toàn, bí mật theo </w:t>
       </w:r>
       <w:r>
         <w:rPr>
@@ -2686,25 +1462,7 @@
           <w:bCs/>
           <w:szCs w:val="28"/>
         </w:rPr>
-        <w:t>QĐ-</w:t>
-      </w:r>
-      <w:proofErr w:type="spellStart"/>
-      <w:r>
-        <w:rPr>
-          <w:rFonts w:ascii="Times New Roman" w:hAnsi="Times New Roman"/>
-          <w:bCs/>
-          <w:szCs w:val="28"/>
-        </w:rPr>
-        <w:t>NHNo</w:t>
-      </w:r>
-      <w:proofErr w:type="spellEnd"/>
-      <w:r>
-        <w:rPr>
-          <w:rFonts w:ascii="Times New Roman" w:hAnsi="Times New Roman"/>
-          <w:bCs/>
-          <w:szCs w:val="28"/>
-        </w:rPr>
-        <w:t>-TTKQ</w:t>
+        <w:t>QĐ-NHNo-TTKQ</w:t>
       </w:r>
       <w:r>
         <w:rPr>
@@ -2766,21 +1524,12 @@
         </w:rPr>
         <w:t xml:space="preserve">của Tổng Giám đốc </w:t>
       </w:r>
-      <w:proofErr w:type="spellStart"/>
       <w:r>
         <w:rPr>
           <w:rFonts w:ascii="Times New Roman" w:hAnsi="Times New Roman"/>
           <w:szCs w:val="28"/>
         </w:rPr>
-        <w:t>Agribank</w:t>
-      </w:r>
-      <w:proofErr w:type="spellEnd"/>
-      <w:r>
-        <w:rPr>
-          <w:rFonts w:ascii="Times New Roman" w:hAnsi="Times New Roman"/>
-          <w:szCs w:val="28"/>
-        </w:rPr>
-        <w:t xml:space="preserve"> </w:t>
+        <w:t xml:space="preserve">Agribank </w:t>
       </w:r>
       <w:r>
         <w:rPr>
@@ -11148,7 +9897,7 @@
 </file>
 
 <file path=customXml/itemProps1.xml><?xml version="1.0" encoding="utf-8"?>
-<ds:datastoreItem xmlns:ds="http://schemas.openxmlformats.org/officeDocument/2006/customXml" ds:itemID="{EB1BAC04-3BAD-42D4-9A55-15FCE5CA7AC1}">
+<ds:datastoreItem xmlns:ds="http://schemas.openxmlformats.org/officeDocument/2006/customXml" ds:itemID="{22CDE802-4B61-4109-A281-3E2A46645579}">
   <ds:schemaRefs>
     <ds:schemaRef ds:uri="http://schemas.openxmlformats.org/officeDocument/2006/bibliography"/>
   </ds:schemaRefs>

--- a/TTKH/Word_template/DV/QD_THANH_LAP_TO_VAN_CHUYEN_DAC_BIET.docx
+++ b/TTKH/Word_template/DV/QD_THANH_LAP_TO_VAN_CHUYEN_DAC_BIET.docx
@@ -179,8 +179,6 @@
               </w:rPr>
               <w:t>_0</w:t>
             </w:r>
-            <w:bookmarkStart w:id="0" w:name="_GoBack"/>
-            <w:bookmarkEnd w:id="0"/>
             <w:r>
               <w:rPr>
                 <w:rFonts w:ascii="Times New Roman" w:eastAsia="Arial" w:hAnsi="Times New Roman"/>
@@ -914,91 +912,38 @@
         <w:t xml:space="preserve"> chuyển, áp tải hàng đặc biệt:</w:t>
       </w:r>
     </w:p>
-    <w:p>
-      <w:pPr>
-        <w:ind w:firstLine="567"/>
-        <w:jc w:val="both"/>
-        <w:rPr>
-          <w:rFonts w:ascii="Times New Roman" w:hAnsi="Times New Roman"/>
-          <w:szCs w:val="28"/>
-        </w:rPr>
-      </w:pPr>
-      <w:r>
-        <w:rPr>
-          <w:rFonts w:ascii="Times New Roman" w:hAnsi="Times New Roman"/>
-          <w:szCs w:val="28"/>
-        </w:rPr>
-        <w:t>&lt;TO_TRUONG&gt;</w:t>
-      </w:r>
-    </w:p>
-    <w:p>
-      <w:pPr>
-        <w:ind w:firstLine="567"/>
-        <w:jc w:val="both"/>
-        <w:rPr>
-          <w:rFonts w:ascii="Times New Roman" w:hAnsi="Times New Roman"/>
-          <w:szCs w:val="28"/>
-        </w:rPr>
-      </w:pPr>
-      <w:r>
-        <w:rPr>
-          <w:rFonts w:ascii="Times New Roman" w:hAnsi="Times New Roman"/>
-          <w:szCs w:val="28"/>
-        </w:rPr>
-        <w:t>&lt;GIAM_SAT_1&gt;</w:t>
-      </w:r>
-    </w:p>
-    <w:p>
-      <w:pPr>
-        <w:ind w:firstLine="567"/>
-        <w:jc w:val="both"/>
-        <w:rPr>
-          <w:rFonts w:ascii="Times New Roman" w:hAnsi="Times New Roman"/>
-          <w:szCs w:val="28"/>
-        </w:rPr>
-      </w:pPr>
-      <w:r>
-        <w:rPr>
-          <w:rFonts w:ascii="Times New Roman" w:hAnsi="Times New Roman"/>
-          <w:szCs w:val="28"/>
-        </w:rPr>
-        <w:t>&lt;GIAM_SAT_2&gt;</w:t>
-      </w:r>
-    </w:p>
-    <w:p>
-      <w:pPr>
-        <w:ind w:firstLine="567"/>
-        <w:jc w:val="both"/>
-        <w:rPr>
-          <w:rFonts w:ascii="Times New Roman" w:hAnsi="Times New Roman"/>
-          <w:szCs w:val="28"/>
-        </w:rPr>
-      </w:pPr>
-      <w:r>
-        <w:rPr>
-          <w:rFonts w:ascii="Times New Roman" w:hAnsi="Times New Roman"/>
-          <w:szCs w:val="28"/>
-        </w:rPr>
-        <w:t>&lt;LAI_XE&gt;</w:t>
-      </w:r>
-    </w:p>
-    <w:p>
-      <w:pPr>
-        <w:ind w:firstLine="567"/>
-        <w:jc w:val="both"/>
-        <w:rPr>
-          <w:rFonts w:ascii="Times New Roman" w:hAnsi="Times New Roman"/>
-          <w:szCs w:val="28"/>
-        </w:rPr>
-      </w:pPr>
-      <w:r>
-        <w:rPr>
-          <w:rFonts w:ascii="Times New Roman" w:hAnsi="Times New Roman"/>
-          <w:szCs w:val="28"/>
-        </w:rPr>
-        <w:t>&lt;BAO_VE&gt;</w:t>
-      </w:r>
-    </w:p>
+    <w:tbl>
+      <w:tblPr>
+        <w:tblStyle w:val="TableGrid"/>
+        <w:tblW w:w="0" w:type="auto"/>
+        <w:tblInd w:w="648" w:type="dxa"/>
+        <w:tblLook w:val="04A0" w:firstRow="1" w:lastRow="0" w:firstColumn="1" w:lastColumn="0" w:noHBand="0" w:noVBand="1"/>
+      </w:tblPr>
+      <w:tblGrid>
+        <w:gridCol w:w="8923"/>
+      </w:tblGrid>
+      <w:tr>
+        <w:tc>
+          <w:tcPr>
+            <w:tcW w:w="8923" w:type="dxa"/>
+            <w:tcBorders>
+              <w:top w:val="nil"/>
+              <w:left w:val="nil"/>
+              <w:bottom w:val="nil"/>
+              <w:right w:val="nil"/>
+            </w:tcBorders>
+          </w:tcPr>
+          <w:p>
+            <w:pPr>
+              <w:rPr>
+                <w:rFonts w:ascii="Times New Roman" w:hAnsi="Times New Roman"/>
+                <w:szCs w:val="28"/>
+              </w:rPr>
+            </w:pPr>
+          </w:p>
+        </w:tc>
+      </w:tr>
+    </w:tbl>
     <w:p>
       <w:pPr>
         <w:ind w:firstLine="567"/>
@@ -1275,31 +1220,17 @@
           <w:bCs/>
           <w:szCs w:val="24"/>
         </w:rPr>
-        <w:t>Xe ô tô chuyên dụng;</w:t>
-      </w:r>
+        <w:t>&lt;PHUONG_TIEN</w:t>
+      </w:r>
+      <w:bookmarkStart w:id="0" w:name="_GoBack"/>
+      <w:bookmarkEnd w:id="0"/>
       <w:r>
         <w:rPr>
           <w:rFonts w:ascii="Times New Roman" w:hAnsi="Times New Roman"/>
           <w:bCs/>
           <w:szCs w:val="24"/>
         </w:rPr>
-        <w:t xml:space="preserve"> biển số:</w:t>
-      </w:r>
-      <w:r>
-        <w:rPr>
-          <w:rFonts w:ascii="Times New Roman" w:hAnsi="Times New Roman"/>
-          <w:bCs/>
-          <w:szCs w:val="24"/>
-        </w:rPr>
-        <w:t xml:space="preserve"> </w:t>
-      </w:r>
-      <w:r>
-        <w:rPr>
-          <w:rFonts w:ascii="Times New Roman" w:hAnsi="Times New Roman"/>
-          <w:bCs/>
-          <w:szCs w:val="24"/>
-        </w:rPr>
-        <w:t>&lt;BIEN_SO&gt;</w:t>
+        <w:t>&gt;</w:t>
       </w:r>
     </w:p>
     <w:p>
@@ -1601,7 +1532,6 @@
           <w:szCs w:val="28"/>
           <w:lang w:val="vi-VN"/>
         </w:rPr>
-        <w:lastRenderedPageBreak/>
         <w:t>Điều 5</w:t>
       </w:r>
       <w:r>
@@ -1720,6 +1650,7 @@
                 <w:szCs w:val="23"/>
                 <w:lang w:val="vi-VN"/>
               </w:rPr>
+              <w:lastRenderedPageBreak/>
               <w:t>- Lưu....</w:t>
             </w:r>
           </w:p>
@@ -1744,6 +1675,7 @@
                 <w:szCs w:val="28"/>
                 <w:lang w:val="vi-VN"/>
               </w:rPr>
+              <w:lastRenderedPageBreak/>
               <w:t>GIÁM ĐỐC</w:t>
             </w:r>
           </w:p>
@@ -9897,7 +9829,7 @@
 </file>
 
 <file path=customXml/itemProps1.xml><?xml version="1.0" encoding="utf-8"?>
-<ds:datastoreItem xmlns:ds="http://schemas.openxmlformats.org/officeDocument/2006/customXml" ds:itemID="{22CDE802-4B61-4109-A281-3E2A46645579}">
+<ds:datastoreItem xmlns:ds="http://schemas.openxmlformats.org/officeDocument/2006/customXml" ds:itemID="{40E923E2-7B6B-419B-8084-39CA58D6140F}">
   <ds:schemaRefs>
     <ds:schemaRef ds:uri="http://schemas.openxmlformats.org/officeDocument/2006/bibliography"/>
   </ds:schemaRefs>

--- a/TTKH/Word_template/DV/QD_THANH_LAP_TO_VAN_CHUYEN_DAC_BIET.docx
+++ b/TTKH/Word_template/DV/QD_THANH_LAP_TO_VAN_CHUYEN_DAC_BIET.docx
@@ -199,6 +199,7 @@
                 <w:lang w:eastAsia="vi-VN"/>
               </w:rPr>
             </w:pPr>
+            <w:proofErr w:type="spellStart"/>
             <w:r>
               <w:rPr>
                 <w:rFonts w:ascii="Times New Roman" w:eastAsia="Arial" w:hAnsi="Times New Roman"/>
@@ -206,7 +207,17 @@
                 <w:szCs w:val="26"/>
                 <w:lang w:eastAsia="vi-VN"/>
               </w:rPr>
-              <w:t>Số:</w:t>
+              <w:t>Số</w:t>
+            </w:r>
+            <w:proofErr w:type="spellEnd"/>
+            <w:r>
+              <w:rPr>
+                <w:rFonts w:ascii="Times New Roman" w:eastAsia="Arial" w:hAnsi="Times New Roman"/>
+                <w:sz w:val="26"/>
+                <w:szCs w:val="26"/>
+                <w:lang w:eastAsia="vi-VN"/>
+              </w:rPr>
+              <w:t>:</w:t>
             </w:r>
             <w:r>
               <w:rPr>
@@ -357,6 +368,7 @@
                 <w:lang w:eastAsia="vi-VN"/>
               </w:rPr>
             </w:pPr>
+            <w:proofErr w:type="spellStart"/>
             <w:r>
               <w:rPr>
                 <w:rFonts w:ascii="Times New Roman" w:hAnsi="Times New Roman"/>
@@ -364,8 +376,29 @@
                 <w:sz w:val="26"/>
                 <w:szCs w:val="26"/>
               </w:rPr>
-              <w:t>Hải Dương</w:t>
+              <w:t>Hải</w:t>
             </w:r>
+            <w:proofErr w:type="spellEnd"/>
+            <w:r>
+              <w:rPr>
+                <w:rFonts w:ascii="Times New Roman" w:hAnsi="Times New Roman"/>
+                <w:i/>
+                <w:sz w:val="26"/>
+                <w:szCs w:val="26"/>
+              </w:rPr>
+              <w:t xml:space="preserve"> </w:t>
+            </w:r>
+            <w:proofErr w:type="spellStart"/>
+            <w:r>
+              <w:rPr>
+                <w:rFonts w:ascii="Times New Roman" w:hAnsi="Times New Roman"/>
+                <w:i/>
+                <w:sz w:val="26"/>
+                <w:szCs w:val="26"/>
+              </w:rPr>
+              <w:t>Dương</w:t>
+            </w:r>
+            <w:proofErr w:type="spellEnd"/>
             <w:r>
               <w:rPr>
                 <w:rFonts w:ascii="Times New Roman" w:hAnsi="Times New Roman"/>
@@ -796,7 +829,43 @@
           <w:bCs/>
           <w:szCs w:val="28"/>
         </w:rPr>
-        <w:t xml:space="preserve"> quản lý ATM</w:t>
+        <w:t xml:space="preserve"> </w:t>
+      </w:r>
+      <w:proofErr w:type="spellStart"/>
+      <w:r>
+        <w:rPr>
+          <w:rFonts w:ascii="Times New Roman" w:hAnsi="Times New Roman"/>
+          <w:bCs/>
+          <w:szCs w:val="28"/>
+        </w:rPr>
+        <w:t>quản</w:t>
+      </w:r>
+      <w:proofErr w:type="spellEnd"/>
+      <w:r>
+        <w:rPr>
+          <w:rFonts w:ascii="Times New Roman" w:hAnsi="Times New Roman"/>
+          <w:bCs/>
+          <w:szCs w:val="28"/>
+        </w:rPr>
+        <w:t xml:space="preserve"> </w:t>
+      </w:r>
+      <w:proofErr w:type="spellStart"/>
+      <w:r>
+        <w:rPr>
+          <w:rFonts w:ascii="Times New Roman" w:hAnsi="Times New Roman"/>
+          <w:bCs/>
+          <w:szCs w:val="28"/>
+        </w:rPr>
+        <w:t>lý</w:t>
+      </w:r>
+      <w:proofErr w:type="spellEnd"/>
+      <w:r>
+        <w:rPr>
+          <w:rFonts w:ascii="Times New Roman" w:hAnsi="Times New Roman"/>
+          <w:bCs/>
+          <w:szCs w:val="28"/>
+        </w:rPr>
+        <w:t xml:space="preserve"> ATM</w:t>
       </w:r>
     </w:p>
     <w:p>
@@ -971,7 +1040,18 @@
           <w:szCs w:val="28"/>
           <w:lang w:val="vi-VN"/>
         </w:rPr>
-        <w:t>Điều chuyển hàng đặc biệt theo các nội dung sau:</w:t>
+        <w:t>Điều chuyển hàng đặc biệt theo các nộ</w:t>
+      </w:r>
+      <w:bookmarkStart w:id="0" w:name="_GoBack"/>
+      <w:bookmarkEnd w:id="0"/>
+      <w:r>
+        <w:rPr>
+          <w:rFonts w:ascii="Times New Roman" w:hAnsi="Times New Roman"/>
+          <w:bCs/>
+          <w:szCs w:val="28"/>
+          <w:lang w:val="vi-VN"/>
+        </w:rPr>
+        <w:t>i dung sau:</w:t>
       </w:r>
     </w:p>
     <w:p>
@@ -1102,7 +1182,43 @@
           <w:bCs/>
           <w:szCs w:val="28"/>
         </w:rPr>
-        <w:t xml:space="preserve"> đồng chẵn.</w:t>
+        <w:t xml:space="preserve"> </w:t>
+      </w:r>
+      <w:proofErr w:type="spellStart"/>
+      <w:r>
+        <w:rPr>
+          <w:rFonts w:ascii="Times New Roman" w:hAnsi="Times New Roman"/>
+          <w:bCs/>
+          <w:szCs w:val="28"/>
+        </w:rPr>
+        <w:t>đồng</w:t>
+      </w:r>
+      <w:proofErr w:type="spellEnd"/>
+      <w:r>
+        <w:rPr>
+          <w:rFonts w:ascii="Times New Roman" w:hAnsi="Times New Roman"/>
+          <w:bCs/>
+          <w:szCs w:val="28"/>
+        </w:rPr>
+        <w:t xml:space="preserve"> </w:t>
+      </w:r>
+      <w:proofErr w:type="spellStart"/>
+      <w:r>
+        <w:rPr>
+          <w:rFonts w:ascii="Times New Roman" w:hAnsi="Times New Roman"/>
+          <w:bCs/>
+          <w:szCs w:val="28"/>
+        </w:rPr>
+        <w:t>chẵn</w:t>
+      </w:r>
+      <w:proofErr w:type="spellEnd"/>
+      <w:r>
+        <w:rPr>
+          <w:rFonts w:ascii="Times New Roman" w:hAnsi="Times New Roman"/>
+          <w:bCs/>
+          <w:szCs w:val="28"/>
+        </w:rPr>
+        <w:t>.</w:t>
       </w:r>
     </w:p>
     <w:p>
@@ -1122,13 +1238,41 @@
           <w:szCs w:val="24"/>
         </w:rPr>
       </w:pPr>
+      <w:proofErr w:type="spellStart"/>
       <w:r>
         <w:rPr>
           <w:rFonts w:ascii="Times New Roman" w:hAnsi="Times New Roman"/>
           <w:bCs/>
           <w:szCs w:val="24"/>
         </w:rPr>
-        <w:t>Nơi đi:</w:t>
+        <w:t>Nơi</w:t>
+      </w:r>
+      <w:proofErr w:type="spellEnd"/>
+      <w:r>
+        <w:rPr>
+          <w:rFonts w:ascii="Times New Roman" w:hAnsi="Times New Roman"/>
+          <w:bCs/>
+          <w:szCs w:val="24"/>
+        </w:rPr>
+        <w:t xml:space="preserve"> </w:t>
+      </w:r>
+      <w:proofErr w:type="spellStart"/>
+      <w:r>
+        <w:rPr>
+          <w:rFonts w:ascii="Times New Roman" w:hAnsi="Times New Roman"/>
+          <w:bCs/>
+          <w:szCs w:val="24"/>
+        </w:rPr>
+        <w:t>đi</w:t>
+      </w:r>
+      <w:proofErr w:type="spellEnd"/>
+      <w:r>
+        <w:rPr>
+          <w:rFonts w:ascii="Times New Roman" w:hAnsi="Times New Roman"/>
+          <w:bCs/>
+          <w:szCs w:val="24"/>
+        </w:rPr>
+        <w:t>:</w:t>
       </w:r>
       <w:r>
         <w:rPr>
@@ -1172,13 +1316,41 @@
           <w:szCs w:val="24"/>
         </w:rPr>
       </w:pPr>
+      <w:proofErr w:type="spellStart"/>
       <w:r>
         <w:rPr>
           <w:rFonts w:ascii="Times New Roman" w:hAnsi="Times New Roman"/>
           <w:bCs/>
           <w:szCs w:val="24"/>
         </w:rPr>
-        <w:t>Nơi đến:</w:t>
+        <w:t>Nơi</w:t>
+      </w:r>
+      <w:proofErr w:type="spellEnd"/>
+      <w:r>
+        <w:rPr>
+          <w:rFonts w:ascii="Times New Roman" w:hAnsi="Times New Roman"/>
+          <w:bCs/>
+          <w:szCs w:val="24"/>
+        </w:rPr>
+        <w:t xml:space="preserve"> </w:t>
+      </w:r>
+      <w:proofErr w:type="spellStart"/>
+      <w:r>
+        <w:rPr>
+          <w:rFonts w:ascii="Times New Roman" w:hAnsi="Times New Roman"/>
+          <w:bCs/>
+          <w:szCs w:val="24"/>
+        </w:rPr>
+        <w:t>đến</w:t>
+      </w:r>
+      <w:proofErr w:type="spellEnd"/>
+      <w:r>
+        <w:rPr>
+          <w:rFonts w:ascii="Times New Roman" w:hAnsi="Times New Roman"/>
+          <w:bCs/>
+          <w:szCs w:val="24"/>
+        </w:rPr>
+        <w:t>:</w:t>
       </w:r>
       <w:r>
         <w:rPr>
@@ -1206,24 +1378,86 @@
           <w:szCs w:val="24"/>
         </w:rPr>
       </w:pPr>
+      <w:proofErr w:type="spellStart"/>
       <w:r>
         <w:rPr>
           <w:rFonts w:ascii="Times New Roman" w:hAnsi="Times New Roman"/>
           <w:bCs/>
           <w:szCs w:val="24"/>
         </w:rPr>
-        <w:t xml:space="preserve">Phương tiện vận chuyển: </w:t>
-      </w:r>
+        <w:t>Phương</w:t>
+      </w:r>
+      <w:proofErr w:type="spellEnd"/>
       <w:r>
         <w:rPr>
           <w:rFonts w:ascii="Times New Roman" w:hAnsi="Times New Roman"/>
           <w:bCs/>
           <w:szCs w:val="24"/>
         </w:rPr>
+        <w:t xml:space="preserve"> </w:t>
+      </w:r>
+      <w:proofErr w:type="spellStart"/>
+      <w:r>
+        <w:rPr>
+          <w:rFonts w:ascii="Times New Roman" w:hAnsi="Times New Roman"/>
+          <w:bCs/>
+          <w:szCs w:val="24"/>
+        </w:rPr>
+        <w:t>tiện</w:t>
+      </w:r>
+      <w:proofErr w:type="spellEnd"/>
+      <w:r>
+        <w:rPr>
+          <w:rFonts w:ascii="Times New Roman" w:hAnsi="Times New Roman"/>
+          <w:bCs/>
+          <w:szCs w:val="24"/>
+        </w:rPr>
+        <w:t xml:space="preserve"> </w:t>
+      </w:r>
+      <w:proofErr w:type="spellStart"/>
+      <w:r>
+        <w:rPr>
+          <w:rFonts w:ascii="Times New Roman" w:hAnsi="Times New Roman"/>
+          <w:bCs/>
+          <w:szCs w:val="24"/>
+        </w:rPr>
+        <w:t>vận</w:t>
+      </w:r>
+      <w:proofErr w:type="spellEnd"/>
+      <w:r>
+        <w:rPr>
+          <w:rFonts w:ascii="Times New Roman" w:hAnsi="Times New Roman"/>
+          <w:bCs/>
+          <w:szCs w:val="24"/>
+        </w:rPr>
+        <w:t xml:space="preserve"> </w:t>
+      </w:r>
+      <w:proofErr w:type="spellStart"/>
+      <w:r>
+        <w:rPr>
+          <w:rFonts w:ascii="Times New Roman" w:hAnsi="Times New Roman"/>
+          <w:bCs/>
+          <w:szCs w:val="24"/>
+        </w:rPr>
+        <w:t>chuyển</w:t>
+      </w:r>
+      <w:proofErr w:type="spellEnd"/>
+      <w:r>
+        <w:rPr>
+          <w:rFonts w:ascii="Times New Roman" w:hAnsi="Times New Roman"/>
+          <w:bCs/>
+          <w:szCs w:val="24"/>
+        </w:rPr>
+        <w:t xml:space="preserve">: </w:t>
+      </w:r>
+      <w:r>
+        <w:rPr>
+          <w:rFonts w:ascii="Times New Roman" w:hAnsi="Times New Roman"/>
+          <w:bCs/>
+          <w:szCs w:val="24"/>
+        </w:rPr>
         <w:t>&lt;PHUONG_TIEN</w:t>
       </w:r>
-      <w:bookmarkStart w:id="0" w:name="_GoBack"/>
-      <w:bookmarkEnd w:id="0"/>
       <w:r>
         <w:rPr>
           <w:rFonts w:ascii="Times New Roman" w:hAnsi="Times New Roman"/>
@@ -1250,13 +1484,77 @@
           <w:szCs w:val="24"/>
         </w:rPr>
       </w:pPr>
+      <w:proofErr w:type="spellStart"/>
       <w:r>
         <w:rPr>
           <w:rFonts w:ascii="Times New Roman" w:hAnsi="Times New Roman"/>
           <w:bCs/>
           <w:szCs w:val="24"/>
         </w:rPr>
-        <w:t>Thời gian thực hiện:</w:t>
+        <w:t>Thời</w:t>
+      </w:r>
+      <w:proofErr w:type="spellEnd"/>
+      <w:r>
+        <w:rPr>
+          <w:rFonts w:ascii="Times New Roman" w:hAnsi="Times New Roman"/>
+          <w:bCs/>
+          <w:szCs w:val="24"/>
+        </w:rPr>
+        <w:t xml:space="preserve"> </w:t>
+      </w:r>
+      <w:proofErr w:type="spellStart"/>
+      <w:r>
+        <w:rPr>
+          <w:rFonts w:ascii="Times New Roman" w:hAnsi="Times New Roman"/>
+          <w:bCs/>
+          <w:szCs w:val="24"/>
+        </w:rPr>
+        <w:t>gian</w:t>
+      </w:r>
+      <w:proofErr w:type="spellEnd"/>
+      <w:r>
+        <w:rPr>
+          <w:rFonts w:ascii="Times New Roman" w:hAnsi="Times New Roman"/>
+          <w:bCs/>
+          <w:szCs w:val="24"/>
+        </w:rPr>
+        <w:t xml:space="preserve"> </w:t>
+      </w:r>
+      <w:proofErr w:type="spellStart"/>
+      <w:r>
+        <w:rPr>
+          <w:rFonts w:ascii="Times New Roman" w:hAnsi="Times New Roman"/>
+          <w:bCs/>
+          <w:szCs w:val="24"/>
+        </w:rPr>
+        <w:t>thực</w:t>
+      </w:r>
+      <w:proofErr w:type="spellEnd"/>
+      <w:r>
+        <w:rPr>
+          <w:rFonts w:ascii="Times New Roman" w:hAnsi="Times New Roman"/>
+          <w:bCs/>
+          <w:szCs w:val="24"/>
+        </w:rPr>
+        <w:t xml:space="preserve"> </w:t>
+      </w:r>
+      <w:proofErr w:type="spellStart"/>
+      <w:r>
+        <w:rPr>
+          <w:rFonts w:ascii="Times New Roman" w:hAnsi="Times New Roman"/>
+          <w:bCs/>
+          <w:szCs w:val="24"/>
+        </w:rPr>
+        <w:t>hiện</w:t>
+      </w:r>
+      <w:proofErr w:type="spellEnd"/>
+      <w:r>
+        <w:rPr>
+          <w:rFonts w:ascii="Times New Roman" w:hAnsi="Times New Roman"/>
+          <w:bCs/>
+          <w:szCs w:val="24"/>
+        </w:rPr>
+        <w:t>:</w:t>
       </w:r>
       <w:r>
         <w:rPr>
@@ -1285,20 +1583,119 @@
           <w:szCs w:val="28"/>
         </w:rPr>
       </w:pPr>
+      <w:proofErr w:type="spellStart"/>
+      <w:proofErr w:type="gramStart"/>
       <w:r>
         <w:rPr>
           <w:rFonts w:ascii="Times New Roman" w:hAnsi="Times New Roman"/>
           <w:b/>
           <w:szCs w:val="28"/>
         </w:rPr>
-        <w:t>Điều 3</w:t>
-      </w:r>
-      <w:r>
-        <w:rPr>
-          <w:rFonts w:ascii="Times New Roman" w:hAnsi="Times New Roman"/>
-          <w:szCs w:val="28"/>
-        </w:rPr>
-        <w:t xml:space="preserve">. Trách nhiệm và nhiệm vụ </w:t>
+        <w:t>Điều</w:t>
+      </w:r>
+      <w:proofErr w:type="spellEnd"/>
+      <w:r>
+        <w:rPr>
+          <w:rFonts w:ascii="Times New Roman" w:hAnsi="Times New Roman"/>
+          <w:b/>
+          <w:szCs w:val="28"/>
+        </w:rPr>
+        <w:t xml:space="preserve"> 3</w:t>
+      </w:r>
+      <w:r>
+        <w:rPr>
+          <w:rFonts w:ascii="Times New Roman" w:hAnsi="Times New Roman"/>
+          <w:szCs w:val="28"/>
+        </w:rPr>
+        <w:t>.</w:t>
+      </w:r>
+      <w:proofErr w:type="gramEnd"/>
+      <w:r>
+        <w:rPr>
+          <w:rFonts w:ascii="Times New Roman" w:hAnsi="Times New Roman"/>
+          <w:szCs w:val="28"/>
+        </w:rPr>
+        <w:t xml:space="preserve"> </w:t>
+      </w:r>
+      <w:proofErr w:type="spellStart"/>
+      <w:r>
+        <w:rPr>
+          <w:rFonts w:ascii="Times New Roman" w:hAnsi="Times New Roman"/>
+          <w:szCs w:val="28"/>
+        </w:rPr>
+        <w:t>Trách</w:t>
+      </w:r>
+      <w:proofErr w:type="spellEnd"/>
+      <w:r>
+        <w:rPr>
+          <w:rFonts w:ascii="Times New Roman" w:hAnsi="Times New Roman"/>
+          <w:szCs w:val="28"/>
+        </w:rPr>
+        <w:t xml:space="preserve"> </w:t>
+      </w:r>
+      <w:proofErr w:type="spellStart"/>
+      <w:r>
+        <w:rPr>
+          <w:rFonts w:ascii="Times New Roman" w:hAnsi="Times New Roman"/>
+          <w:szCs w:val="28"/>
+        </w:rPr>
+        <w:t>nhiệm</w:t>
+      </w:r>
+      <w:proofErr w:type="spellEnd"/>
+      <w:r>
+        <w:rPr>
+          <w:rFonts w:ascii="Times New Roman" w:hAnsi="Times New Roman"/>
+          <w:szCs w:val="28"/>
+        </w:rPr>
+        <w:t xml:space="preserve"> </w:t>
+      </w:r>
+      <w:proofErr w:type="spellStart"/>
+      <w:r>
+        <w:rPr>
+          <w:rFonts w:ascii="Times New Roman" w:hAnsi="Times New Roman"/>
+          <w:szCs w:val="28"/>
+        </w:rPr>
+        <w:t>và</w:t>
+      </w:r>
+      <w:proofErr w:type="spellEnd"/>
+      <w:r>
+        <w:rPr>
+          <w:rFonts w:ascii="Times New Roman" w:hAnsi="Times New Roman"/>
+          <w:szCs w:val="28"/>
+        </w:rPr>
+        <w:t xml:space="preserve"> </w:t>
+      </w:r>
+      <w:proofErr w:type="spellStart"/>
+      <w:r>
+        <w:rPr>
+          <w:rFonts w:ascii="Times New Roman" w:hAnsi="Times New Roman"/>
+          <w:szCs w:val="28"/>
+        </w:rPr>
+        <w:t>nhiệm</w:t>
+      </w:r>
+      <w:proofErr w:type="spellEnd"/>
+      <w:r>
+        <w:rPr>
+          <w:rFonts w:ascii="Times New Roman" w:hAnsi="Times New Roman"/>
+          <w:szCs w:val="28"/>
+        </w:rPr>
+        <w:t xml:space="preserve"> </w:t>
+      </w:r>
+      <w:proofErr w:type="spellStart"/>
+      <w:r>
+        <w:rPr>
+          <w:rFonts w:ascii="Times New Roman" w:hAnsi="Times New Roman"/>
+          <w:szCs w:val="28"/>
+        </w:rPr>
+        <w:t>vụ</w:t>
+      </w:r>
+      <w:proofErr w:type="spellEnd"/>
+      <w:r>
+        <w:rPr>
+          <w:rFonts w:ascii="Times New Roman" w:hAnsi="Times New Roman"/>
+          <w:szCs w:val="28"/>
+        </w:rPr>
+        <w:t xml:space="preserve"> </w:t>
       </w:r>
     </w:p>
     <w:p>
@@ -1312,35 +1709,235 @@
           <w:lang w:val="vi-VN"/>
         </w:rPr>
       </w:pPr>
-      <w:r>
-        <w:rPr>
-          <w:rFonts w:ascii="Times New Roman" w:hAnsi="Times New Roman"/>
-          <w:bCs/>
-          <w:szCs w:val="28"/>
-        </w:rPr>
-        <w:t xml:space="preserve">Tổ trưởng </w:t>
-      </w:r>
-      <w:r>
-        <w:rPr>
-          <w:rFonts w:ascii="Times New Roman" w:hAnsi="Times New Roman"/>
-          <w:szCs w:val="28"/>
-        </w:rPr>
-        <w:t xml:space="preserve">chịu trách nhiệm chính cùng cán bộ có tên trong </w:t>
-      </w:r>
-      <w:r>
-        <w:rPr>
-          <w:rFonts w:ascii="Times New Roman" w:hAnsi="Times New Roman"/>
-          <w:szCs w:val="28"/>
-        </w:rPr>
-        <w:t xml:space="preserve">Tổ </w:t>
-      </w:r>
-      <w:r>
-        <w:rPr>
-          <w:rFonts w:ascii="Times New Roman" w:hAnsi="Times New Roman"/>
-          <w:szCs w:val="28"/>
-        </w:rPr>
-        <w:t xml:space="preserve">vận </w:t>
-      </w:r>
+      <w:proofErr w:type="spellStart"/>
+      <w:r>
+        <w:rPr>
+          <w:rFonts w:ascii="Times New Roman" w:hAnsi="Times New Roman"/>
+          <w:bCs/>
+          <w:szCs w:val="28"/>
+        </w:rPr>
+        <w:t>Tổ</w:t>
+      </w:r>
+      <w:proofErr w:type="spellEnd"/>
+      <w:r>
+        <w:rPr>
+          <w:rFonts w:ascii="Times New Roman" w:hAnsi="Times New Roman"/>
+          <w:bCs/>
+          <w:szCs w:val="28"/>
+        </w:rPr>
+        <w:t xml:space="preserve"> </w:t>
+      </w:r>
+      <w:proofErr w:type="spellStart"/>
+      <w:r>
+        <w:rPr>
+          <w:rFonts w:ascii="Times New Roman" w:hAnsi="Times New Roman"/>
+          <w:bCs/>
+          <w:szCs w:val="28"/>
+        </w:rPr>
+        <w:t>trưởng</w:t>
+      </w:r>
+      <w:proofErr w:type="spellEnd"/>
+      <w:r>
+        <w:rPr>
+          <w:rFonts w:ascii="Times New Roman" w:hAnsi="Times New Roman"/>
+          <w:bCs/>
+          <w:szCs w:val="28"/>
+        </w:rPr>
+        <w:t xml:space="preserve"> </w:t>
+      </w:r>
+      <w:proofErr w:type="spellStart"/>
+      <w:r>
+        <w:rPr>
+          <w:rFonts w:ascii="Times New Roman" w:hAnsi="Times New Roman"/>
+          <w:szCs w:val="28"/>
+        </w:rPr>
+        <w:t>chịu</w:t>
+      </w:r>
+      <w:proofErr w:type="spellEnd"/>
+      <w:r>
+        <w:rPr>
+          <w:rFonts w:ascii="Times New Roman" w:hAnsi="Times New Roman"/>
+          <w:szCs w:val="28"/>
+        </w:rPr>
+        <w:t xml:space="preserve"> </w:t>
+      </w:r>
+      <w:proofErr w:type="spellStart"/>
+      <w:r>
+        <w:rPr>
+          <w:rFonts w:ascii="Times New Roman" w:hAnsi="Times New Roman"/>
+          <w:szCs w:val="28"/>
+        </w:rPr>
+        <w:t>trách</w:t>
+      </w:r>
+      <w:proofErr w:type="spellEnd"/>
+      <w:r>
+        <w:rPr>
+          <w:rFonts w:ascii="Times New Roman" w:hAnsi="Times New Roman"/>
+          <w:szCs w:val="28"/>
+        </w:rPr>
+        <w:t xml:space="preserve"> </w:t>
+      </w:r>
+      <w:proofErr w:type="spellStart"/>
+      <w:r>
+        <w:rPr>
+          <w:rFonts w:ascii="Times New Roman" w:hAnsi="Times New Roman"/>
+          <w:szCs w:val="28"/>
+        </w:rPr>
+        <w:t>nhiệm</w:t>
+      </w:r>
+      <w:proofErr w:type="spellEnd"/>
+      <w:r>
+        <w:rPr>
+          <w:rFonts w:ascii="Times New Roman" w:hAnsi="Times New Roman"/>
+          <w:szCs w:val="28"/>
+        </w:rPr>
+        <w:t xml:space="preserve"> </w:t>
+      </w:r>
+      <w:proofErr w:type="spellStart"/>
+      <w:r>
+        <w:rPr>
+          <w:rFonts w:ascii="Times New Roman" w:hAnsi="Times New Roman"/>
+          <w:szCs w:val="28"/>
+        </w:rPr>
+        <w:t>chính</w:t>
+      </w:r>
+      <w:proofErr w:type="spellEnd"/>
+      <w:r>
+        <w:rPr>
+          <w:rFonts w:ascii="Times New Roman" w:hAnsi="Times New Roman"/>
+          <w:szCs w:val="28"/>
+        </w:rPr>
+        <w:t xml:space="preserve"> </w:t>
+      </w:r>
+      <w:proofErr w:type="spellStart"/>
+      <w:r>
+        <w:rPr>
+          <w:rFonts w:ascii="Times New Roman" w:hAnsi="Times New Roman"/>
+          <w:szCs w:val="28"/>
+        </w:rPr>
+        <w:t>cùng</w:t>
+      </w:r>
+      <w:proofErr w:type="spellEnd"/>
+      <w:r>
+        <w:rPr>
+          <w:rFonts w:ascii="Times New Roman" w:hAnsi="Times New Roman"/>
+          <w:szCs w:val="28"/>
+        </w:rPr>
+        <w:t xml:space="preserve"> </w:t>
+      </w:r>
+      <w:proofErr w:type="spellStart"/>
+      <w:r>
+        <w:rPr>
+          <w:rFonts w:ascii="Times New Roman" w:hAnsi="Times New Roman"/>
+          <w:szCs w:val="28"/>
+        </w:rPr>
+        <w:t>cán</w:t>
+      </w:r>
+      <w:proofErr w:type="spellEnd"/>
+      <w:r>
+        <w:rPr>
+          <w:rFonts w:ascii="Times New Roman" w:hAnsi="Times New Roman"/>
+          <w:szCs w:val="28"/>
+        </w:rPr>
+        <w:t xml:space="preserve"> </w:t>
+      </w:r>
+      <w:proofErr w:type="spellStart"/>
+      <w:r>
+        <w:rPr>
+          <w:rFonts w:ascii="Times New Roman" w:hAnsi="Times New Roman"/>
+          <w:szCs w:val="28"/>
+        </w:rPr>
+        <w:t>bộ</w:t>
+      </w:r>
+      <w:proofErr w:type="spellEnd"/>
+      <w:r>
+        <w:rPr>
+          <w:rFonts w:ascii="Times New Roman" w:hAnsi="Times New Roman"/>
+          <w:szCs w:val="28"/>
+        </w:rPr>
+        <w:t xml:space="preserve"> </w:t>
+      </w:r>
+      <w:proofErr w:type="spellStart"/>
+      <w:r>
+        <w:rPr>
+          <w:rFonts w:ascii="Times New Roman" w:hAnsi="Times New Roman"/>
+          <w:szCs w:val="28"/>
+        </w:rPr>
+        <w:t>có</w:t>
+      </w:r>
+      <w:proofErr w:type="spellEnd"/>
+      <w:r>
+        <w:rPr>
+          <w:rFonts w:ascii="Times New Roman" w:hAnsi="Times New Roman"/>
+          <w:szCs w:val="28"/>
+        </w:rPr>
+        <w:t xml:space="preserve"> </w:t>
+      </w:r>
+      <w:proofErr w:type="spellStart"/>
+      <w:r>
+        <w:rPr>
+          <w:rFonts w:ascii="Times New Roman" w:hAnsi="Times New Roman"/>
+          <w:szCs w:val="28"/>
+        </w:rPr>
+        <w:t>tên</w:t>
+      </w:r>
+      <w:proofErr w:type="spellEnd"/>
+      <w:r>
+        <w:rPr>
+          <w:rFonts w:ascii="Times New Roman" w:hAnsi="Times New Roman"/>
+          <w:szCs w:val="28"/>
+        </w:rPr>
+        <w:t xml:space="preserve"> </w:t>
+      </w:r>
+      <w:proofErr w:type="spellStart"/>
+      <w:r>
+        <w:rPr>
+          <w:rFonts w:ascii="Times New Roman" w:hAnsi="Times New Roman"/>
+          <w:szCs w:val="28"/>
+        </w:rPr>
+        <w:t>trong</w:t>
+      </w:r>
+      <w:proofErr w:type="spellEnd"/>
+      <w:r>
+        <w:rPr>
+          <w:rFonts w:ascii="Times New Roman" w:hAnsi="Times New Roman"/>
+          <w:szCs w:val="28"/>
+        </w:rPr>
+        <w:t xml:space="preserve"> </w:t>
+      </w:r>
+      <w:proofErr w:type="spellStart"/>
+      <w:r>
+        <w:rPr>
+          <w:rFonts w:ascii="Times New Roman" w:hAnsi="Times New Roman"/>
+          <w:szCs w:val="28"/>
+        </w:rPr>
+        <w:t>Tổ</w:t>
+      </w:r>
+      <w:proofErr w:type="spellEnd"/>
+      <w:r>
+        <w:rPr>
+          <w:rFonts w:ascii="Times New Roman" w:hAnsi="Times New Roman"/>
+          <w:szCs w:val="28"/>
+        </w:rPr>
+        <w:t xml:space="preserve"> </w:t>
+      </w:r>
+      <w:proofErr w:type="spellStart"/>
+      <w:r>
+        <w:rPr>
+          <w:rFonts w:ascii="Times New Roman" w:hAnsi="Times New Roman"/>
+          <w:szCs w:val="28"/>
+        </w:rPr>
+        <w:t>vận</w:t>
+      </w:r>
+      <w:proofErr w:type="spellEnd"/>
+      <w:r>
+        <w:rPr>
+          <w:rFonts w:ascii="Times New Roman" w:hAnsi="Times New Roman"/>
+          <w:szCs w:val="28"/>
+        </w:rPr>
+        <w:t xml:space="preserve"> </w:t>
+      </w:r>
+      <w:proofErr w:type="spellStart"/>
       <w:r>
         <w:rPr>
           <w:rFonts w:ascii="Times New Roman" w:hAnsi="Times New Roman"/>
@@ -1348,19 +1945,573 @@
         </w:rPr>
         <w:t>chuyển</w:t>
       </w:r>
-      <w:r>
-        <w:rPr>
-          <w:rFonts w:ascii="Times New Roman" w:hAnsi="Times New Roman"/>
-          <w:szCs w:val="28"/>
-        </w:rPr>
-        <w:t>, áp tải</w:t>
-      </w:r>
-      <w:r>
-        <w:rPr>
-          <w:rFonts w:ascii="Times New Roman" w:hAnsi="Times New Roman"/>
-          <w:szCs w:val="28"/>
-        </w:rPr>
-        <w:t xml:space="preserve"> hàng đặc biệt thực hiện Lệnh và chịu trách nhiệm trong việc tổ chức bảo quản, giao nhận, áp tải, vận chuyển hàng đặc biệt đảm bảo tuyệt đối an toàn, bí mật theo </w:t>
+      <w:proofErr w:type="spellEnd"/>
+      <w:r>
+        <w:rPr>
+          <w:rFonts w:ascii="Times New Roman" w:hAnsi="Times New Roman"/>
+          <w:szCs w:val="28"/>
+        </w:rPr>
+        <w:t xml:space="preserve">, </w:t>
+      </w:r>
+      <w:proofErr w:type="spellStart"/>
+      <w:r>
+        <w:rPr>
+          <w:rFonts w:ascii="Times New Roman" w:hAnsi="Times New Roman"/>
+          <w:szCs w:val="28"/>
+        </w:rPr>
+        <w:t>áp</w:t>
+      </w:r>
+      <w:proofErr w:type="spellEnd"/>
+      <w:r>
+        <w:rPr>
+          <w:rFonts w:ascii="Times New Roman" w:hAnsi="Times New Roman"/>
+          <w:szCs w:val="28"/>
+        </w:rPr>
+        <w:t xml:space="preserve"> </w:t>
+      </w:r>
+      <w:proofErr w:type="spellStart"/>
+      <w:r>
+        <w:rPr>
+          <w:rFonts w:ascii="Times New Roman" w:hAnsi="Times New Roman"/>
+          <w:szCs w:val="28"/>
+        </w:rPr>
+        <w:t>tải</w:t>
+      </w:r>
+      <w:proofErr w:type="spellEnd"/>
+      <w:r>
+        <w:rPr>
+          <w:rFonts w:ascii="Times New Roman" w:hAnsi="Times New Roman"/>
+          <w:szCs w:val="28"/>
+        </w:rPr>
+        <w:t xml:space="preserve"> </w:t>
+      </w:r>
+      <w:proofErr w:type="spellStart"/>
+      <w:r>
+        <w:rPr>
+          <w:rFonts w:ascii="Times New Roman" w:hAnsi="Times New Roman"/>
+          <w:szCs w:val="28"/>
+        </w:rPr>
+        <w:t>hàng</w:t>
+      </w:r>
+      <w:proofErr w:type="spellEnd"/>
+      <w:r>
+        <w:rPr>
+          <w:rFonts w:ascii="Times New Roman" w:hAnsi="Times New Roman"/>
+          <w:szCs w:val="28"/>
+        </w:rPr>
+        <w:t xml:space="preserve"> </w:t>
+      </w:r>
+      <w:proofErr w:type="spellStart"/>
+      <w:r>
+        <w:rPr>
+          <w:rFonts w:ascii="Times New Roman" w:hAnsi="Times New Roman"/>
+          <w:szCs w:val="28"/>
+        </w:rPr>
+        <w:t>đặc</w:t>
+      </w:r>
+      <w:proofErr w:type="spellEnd"/>
+      <w:r>
+        <w:rPr>
+          <w:rFonts w:ascii="Times New Roman" w:hAnsi="Times New Roman"/>
+          <w:szCs w:val="28"/>
+        </w:rPr>
+        <w:t xml:space="preserve"> </w:t>
+      </w:r>
+      <w:proofErr w:type="spellStart"/>
+      <w:r>
+        <w:rPr>
+          <w:rFonts w:ascii="Times New Roman" w:hAnsi="Times New Roman"/>
+          <w:szCs w:val="28"/>
+        </w:rPr>
+        <w:t>biệt</w:t>
+      </w:r>
+      <w:proofErr w:type="spellEnd"/>
+      <w:r>
+        <w:rPr>
+          <w:rFonts w:ascii="Times New Roman" w:hAnsi="Times New Roman"/>
+          <w:szCs w:val="28"/>
+        </w:rPr>
+        <w:t xml:space="preserve"> </w:t>
+      </w:r>
+      <w:proofErr w:type="spellStart"/>
+      <w:r>
+        <w:rPr>
+          <w:rFonts w:ascii="Times New Roman" w:hAnsi="Times New Roman"/>
+          <w:szCs w:val="28"/>
+        </w:rPr>
+        <w:t>thực</w:t>
+      </w:r>
+      <w:proofErr w:type="spellEnd"/>
+      <w:r>
+        <w:rPr>
+          <w:rFonts w:ascii="Times New Roman" w:hAnsi="Times New Roman"/>
+          <w:szCs w:val="28"/>
+        </w:rPr>
+        <w:t xml:space="preserve"> </w:t>
+      </w:r>
+      <w:proofErr w:type="spellStart"/>
+      <w:r>
+        <w:rPr>
+          <w:rFonts w:ascii="Times New Roman" w:hAnsi="Times New Roman"/>
+          <w:szCs w:val="28"/>
+        </w:rPr>
+        <w:t>hiện</w:t>
+      </w:r>
+      <w:proofErr w:type="spellEnd"/>
+      <w:r>
+        <w:rPr>
+          <w:rFonts w:ascii="Times New Roman" w:hAnsi="Times New Roman"/>
+          <w:szCs w:val="28"/>
+        </w:rPr>
+        <w:t xml:space="preserve"> </w:t>
+      </w:r>
+      <w:proofErr w:type="spellStart"/>
+      <w:r>
+        <w:rPr>
+          <w:rFonts w:ascii="Times New Roman" w:hAnsi="Times New Roman"/>
+          <w:szCs w:val="28"/>
+        </w:rPr>
+        <w:t>Lệnh</w:t>
+      </w:r>
+      <w:proofErr w:type="spellEnd"/>
+      <w:r>
+        <w:rPr>
+          <w:rFonts w:ascii="Times New Roman" w:hAnsi="Times New Roman"/>
+          <w:szCs w:val="28"/>
+        </w:rPr>
+        <w:t xml:space="preserve"> </w:t>
+      </w:r>
+      <w:proofErr w:type="spellStart"/>
+      <w:r>
+        <w:rPr>
+          <w:rFonts w:ascii="Times New Roman" w:hAnsi="Times New Roman"/>
+          <w:szCs w:val="28"/>
+        </w:rPr>
+        <w:t>và</w:t>
+      </w:r>
+      <w:proofErr w:type="spellEnd"/>
+      <w:r>
+        <w:rPr>
+          <w:rFonts w:ascii="Times New Roman" w:hAnsi="Times New Roman"/>
+          <w:szCs w:val="28"/>
+        </w:rPr>
+        <w:t xml:space="preserve"> </w:t>
+      </w:r>
+      <w:proofErr w:type="spellStart"/>
+      <w:r>
+        <w:rPr>
+          <w:rFonts w:ascii="Times New Roman" w:hAnsi="Times New Roman"/>
+          <w:szCs w:val="28"/>
+        </w:rPr>
+        <w:t>chịu</w:t>
+      </w:r>
+      <w:proofErr w:type="spellEnd"/>
+      <w:r>
+        <w:rPr>
+          <w:rFonts w:ascii="Times New Roman" w:hAnsi="Times New Roman"/>
+          <w:szCs w:val="28"/>
+        </w:rPr>
+        <w:t xml:space="preserve"> </w:t>
+      </w:r>
+      <w:proofErr w:type="spellStart"/>
+      <w:r>
+        <w:rPr>
+          <w:rFonts w:ascii="Times New Roman" w:hAnsi="Times New Roman"/>
+          <w:szCs w:val="28"/>
+        </w:rPr>
+        <w:t>trách</w:t>
+      </w:r>
+      <w:proofErr w:type="spellEnd"/>
+      <w:r>
+        <w:rPr>
+          <w:rFonts w:ascii="Times New Roman" w:hAnsi="Times New Roman"/>
+          <w:szCs w:val="28"/>
+        </w:rPr>
+        <w:t xml:space="preserve"> </w:t>
+      </w:r>
+      <w:proofErr w:type="spellStart"/>
+      <w:r>
+        <w:rPr>
+          <w:rFonts w:ascii="Times New Roman" w:hAnsi="Times New Roman"/>
+          <w:szCs w:val="28"/>
+        </w:rPr>
+        <w:t>nhiệm</w:t>
+      </w:r>
+      <w:proofErr w:type="spellEnd"/>
+      <w:r>
+        <w:rPr>
+          <w:rFonts w:ascii="Times New Roman" w:hAnsi="Times New Roman"/>
+          <w:szCs w:val="28"/>
+        </w:rPr>
+        <w:t xml:space="preserve"> </w:t>
+      </w:r>
+      <w:proofErr w:type="spellStart"/>
+      <w:r>
+        <w:rPr>
+          <w:rFonts w:ascii="Times New Roman" w:hAnsi="Times New Roman"/>
+          <w:szCs w:val="28"/>
+        </w:rPr>
+        <w:t>trong</w:t>
+      </w:r>
+      <w:proofErr w:type="spellEnd"/>
+      <w:r>
+        <w:rPr>
+          <w:rFonts w:ascii="Times New Roman" w:hAnsi="Times New Roman"/>
+          <w:szCs w:val="28"/>
+        </w:rPr>
+        <w:t xml:space="preserve"> </w:t>
+      </w:r>
+      <w:proofErr w:type="spellStart"/>
+      <w:r>
+        <w:rPr>
+          <w:rFonts w:ascii="Times New Roman" w:hAnsi="Times New Roman"/>
+          <w:szCs w:val="28"/>
+        </w:rPr>
+        <w:t>việc</w:t>
+      </w:r>
+      <w:proofErr w:type="spellEnd"/>
+      <w:r>
+        <w:rPr>
+          <w:rFonts w:ascii="Times New Roman" w:hAnsi="Times New Roman"/>
+          <w:szCs w:val="28"/>
+        </w:rPr>
+        <w:t xml:space="preserve"> </w:t>
+      </w:r>
+      <w:proofErr w:type="spellStart"/>
+      <w:r>
+        <w:rPr>
+          <w:rFonts w:ascii="Times New Roman" w:hAnsi="Times New Roman"/>
+          <w:szCs w:val="28"/>
+        </w:rPr>
+        <w:t>tổ</w:t>
+      </w:r>
+      <w:proofErr w:type="spellEnd"/>
+      <w:r>
+        <w:rPr>
+          <w:rFonts w:ascii="Times New Roman" w:hAnsi="Times New Roman"/>
+          <w:szCs w:val="28"/>
+        </w:rPr>
+        <w:t xml:space="preserve"> </w:t>
+      </w:r>
+      <w:proofErr w:type="spellStart"/>
+      <w:r>
+        <w:rPr>
+          <w:rFonts w:ascii="Times New Roman" w:hAnsi="Times New Roman"/>
+          <w:szCs w:val="28"/>
+        </w:rPr>
+        <w:t>chức</w:t>
+      </w:r>
+      <w:proofErr w:type="spellEnd"/>
+      <w:r>
+        <w:rPr>
+          <w:rFonts w:ascii="Times New Roman" w:hAnsi="Times New Roman"/>
+          <w:szCs w:val="28"/>
+        </w:rPr>
+        <w:t xml:space="preserve"> </w:t>
+      </w:r>
+      <w:proofErr w:type="spellStart"/>
+      <w:r>
+        <w:rPr>
+          <w:rFonts w:ascii="Times New Roman" w:hAnsi="Times New Roman"/>
+          <w:szCs w:val="28"/>
+        </w:rPr>
+        <w:t>bảo</w:t>
+      </w:r>
+      <w:proofErr w:type="spellEnd"/>
+      <w:r>
+        <w:rPr>
+          <w:rFonts w:ascii="Times New Roman" w:hAnsi="Times New Roman"/>
+          <w:szCs w:val="28"/>
+        </w:rPr>
+        <w:t xml:space="preserve"> </w:t>
+      </w:r>
+      <w:proofErr w:type="spellStart"/>
+      <w:r>
+        <w:rPr>
+          <w:rFonts w:ascii="Times New Roman" w:hAnsi="Times New Roman"/>
+          <w:szCs w:val="28"/>
+        </w:rPr>
+        <w:t>quản</w:t>
+      </w:r>
+      <w:proofErr w:type="spellEnd"/>
+      <w:r>
+        <w:rPr>
+          <w:rFonts w:ascii="Times New Roman" w:hAnsi="Times New Roman"/>
+          <w:szCs w:val="28"/>
+        </w:rPr>
+        <w:t xml:space="preserve">, </w:t>
+      </w:r>
+      <w:proofErr w:type="spellStart"/>
+      <w:r>
+        <w:rPr>
+          <w:rFonts w:ascii="Times New Roman" w:hAnsi="Times New Roman"/>
+          <w:szCs w:val="28"/>
+        </w:rPr>
+        <w:t>giao</w:t>
+      </w:r>
+      <w:proofErr w:type="spellEnd"/>
+      <w:r>
+        <w:rPr>
+          <w:rFonts w:ascii="Times New Roman" w:hAnsi="Times New Roman"/>
+          <w:szCs w:val="28"/>
+        </w:rPr>
+        <w:t xml:space="preserve"> </w:t>
+      </w:r>
+      <w:proofErr w:type="spellStart"/>
+      <w:r>
+        <w:rPr>
+          <w:rFonts w:ascii="Times New Roman" w:hAnsi="Times New Roman"/>
+          <w:szCs w:val="28"/>
+        </w:rPr>
+        <w:t>nhận</w:t>
+      </w:r>
+      <w:proofErr w:type="spellEnd"/>
+      <w:r>
+        <w:rPr>
+          <w:rFonts w:ascii="Times New Roman" w:hAnsi="Times New Roman"/>
+          <w:szCs w:val="28"/>
+        </w:rPr>
+        <w:t xml:space="preserve">, </w:t>
+      </w:r>
+      <w:proofErr w:type="spellStart"/>
+      <w:r>
+        <w:rPr>
+          <w:rFonts w:ascii="Times New Roman" w:hAnsi="Times New Roman"/>
+          <w:szCs w:val="28"/>
+        </w:rPr>
+        <w:t>áp</w:t>
+      </w:r>
+      <w:proofErr w:type="spellEnd"/>
+      <w:r>
+        <w:rPr>
+          <w:rFonts w:ascii="Times New Roman" w:hAnsi="Times New Roman"/>
+          <w:szCs w:val="28"/>
+        </w:rPr>
+        <w:t xml:space="preserve"> </w:t>
+      </w:r>
+      <w:proofErr w:type="spellStart"/>
+      <w:r>
+        <w:rPr>
+          <w:rFonts w:ascii="Times New Roman" w:hAnsi="Times New Roman"/>
+          <w:szCs w:val="28"/>
+        </w:rPr>
+        <w:t>tải</w:t>
+      </w:r>
+      <w:proofErr w:type="spellEnd"/>
+      <w:r>
+        <w:rPr>
+          <w:rFonts w:ascii="Times New Roman" w:hAnsi="Times New Roman"/>
+          <w:szCs w:val="28"/>
+        </w:rPr>
+        <w:t xml:space="preserve">, </w:t>
+      </w:r>
+      <w:proofErr w:type="spellStart"/>
+      <w:r>
+        <w:rPr>
+          <w:rFonts w:ascii="Times New Roman" w:hAnsi="Times New Roman"/>
+          <w:szCs w:val="28"/>
+        </w:rPr>
+        <w:t>vận</w:t>
+      </w:r>
+      <w:proofErr w:type="spellEnd"/>
+      <w:r>
+        <w:rPr>
+          <w:rFonts w:ascii="Times New Roman" w:hAnsi="Times New Roman"/>
+          <w:szCs w:val="28"/>
+        </w:rPr>
+        <w:t xml:space="preserve"> </w:t>
+      </w:r>
+      <w:proofErr w:type="spellStart"/>
+      <w:r>
+        <w:rPr>
+          <w:rFonts w:ascii="Times New Roman" w:hAnsi="Times New Roman"/>
+          <w:szCs w:val="28"/>
+        </w:rPr>
+        <w:t>chuyển</w:t>
+      </w:r>
+      <w:proofErr w:type="spellEnd"/>
+      <w:r>
+        <w:rPr>
+          <w:rFonts w:ascii="Times New Roman" w:hAnsi="Times New Roman"/>
+          <w:szCs w:val="28"/>
+        </w:rPr>
+        <w:t xml:space="preserve"> </w:t>
+      </w:r>
+      <w:proofErr w:type="spellStart"/>
+      <w:r>
+        <w:rPr>
+          <w:rFonts w:ascii="Times New Roman" w:hAnsi="Times New Roman"/>
+          <w:szCs w:val="28"/>
+        </w:rPr>
+        <w:t>hàng</w:t>
+      </w:r>
+      <w:proofErr w:type="spellEnd"/>
+      <w:r>
+        <w:rPr>
+          <w:rFonts w:ascii="Times New Roman" w:hAnsi="Times New Roman"/>
+          <w:szCs w:val="28"/>
+        </w:rPr>
+        <w:t xml:space="preserve"> </w:t>
+      </w:r>
+      <w:proofErr w:type="spellStart"/>
+      <w:r>
+        <w:rPr>
+          <w:rFonts w:ascii="Times New Roman" w:hAnsi="Times New Roman"/>
+          <w:szCs w:val="28"/>
+        </w:rPr>
+        <w:t>đặc</w:t>
+      </w:r>
+      <w:proofErr w:type="spellEnd"/>
+      <w:r>
+        <w:rPr>
+          <w:rFonts w:ascii="Times New Roman" w:hAnsi="Times New Roman"/>
+          <w:szCs w:val="28"/>
+        </w:rPr>
+        <w:t xml:space="preserve"> </w:t>
+      </w:r>
+      <w:proofErr w:type="spellStart"/>
+      <w:r>
+        <w:rPr>
+          <w:rFonts w:ascii="Times New Roman" w:hAnsi="Times New Roman"/>
+          <w:szCs w:val="28"/>
+        </w:rPr>
+        <w:t>biệt</w:t>
+      </w:r>
+      <w:proofErr w:type="spellEnd"/>
+      <w:r>
+        <w:rPr>
+          <w:rFonts w:ascii="Times New Roman" w:hAnsi="Times New Roman"/>
+          <w:szCs w:val="28"/>
+        </w:rPr>
+        <w:t xml:space="preserve"> </w:t>
+      </w:r>
+      <w:proofErr w:type="spellStart"/>
+      <w:r>
+        <w:rPr>
+          <w:rFonts w:ascii="Times New Roman" w:hAnsi="Times New Roman"/>
+          <w:szCs w:val="28"/>
+        </w:rPr>
+        <w:t>đảm</w:t>
+      </w:r>
+      <w:proofErr w:type="spellEnd"/>
+      <w:r>
+        <w:rPr>
+          <w:rFonts w:ascii="Times New Roman" w:hAnsi="Times New Roman"/>
+          <w:szCs w:val="28"/>
+        </w:rPr>
+        <w:t xml:space="preserve"> </w:t>
+      </w:r>
+      <w:proofErr w:type="spellStart"/>
+      <w:r>
+        <w:rPr>
+          <w:rFonts w:ascii="Times New Roman" w:hAnsi="Times New Roman"/>
+          <w:szCs w:val="28"/>
+        </w:rPr>
+        <w:t>bảo</w:t>
+      </w:r>
+      <w:proofErr w:type="spellEnd"/>
+      <w:r>
+        <w:rPr>
+          <w:rFonts w:ascii="Times New Roman" w:hAnsi="Times New Roman"/>
+          <w:szCs w:val="28"/>
+        </w:rPr>
+        <w:t xml:space="preserve"> </w:t>
+      </w:r>
+      <w:proofErr w:type="spellStart"/>
+      <w:r>
+        <w:rPr>
+          <w:rFonts w:ascii="Times New Roman" w:hAnsi="Times New Roman"/>
+          <w:szCs w:val="28"/>
+        </w:rPr>
+        <w:t>tuyệt</w:t>
+      </w:r>
+      <w:proofErr w:type="spellEnd"/>
+      <w:r>
+        <w:rPr>
+          <w:rFonts w:ascii="Times New Roman" w:hAnsi="Times New Roman"/>
+          <w:szCs w:val="28"/>
+        </w:rPr>
+        <w:t xml:space="preserve"> </w:t>
+      </w:r>
+      <w:proofErr w:type="spellStart"/>
+      <w:r>
+        <w:rPr>
+          <w:rFonts w:ascii="Times New Roman" w:hAnsi="Times New Roman"/>
+          <w:szCs w:val="28"/>
+        </w:rPr>
+        <w:t>đối</w:t>
+      </w:r>
+      <w:proofErr w:type="spellEnd"/>
+      <w:r>
+        <w:rPr>
+          <w:rFonts w:ascii="Times New Roman" w:hAnsi="Times New Roman"/>
+          <w:szCs w:val="28"/>
+        </w:rPr>
+        <w:t xml:space="preserve"> an </w:t>
+      </w:r>
+      <w:proofErr w:type="spellStart"/>
+      <w:r>
+        <w:rPr>
+          <w:rFonts w:ascii="Times New Roman" w:hAnsi="Times New Roman"/>
+          <w:szCs w:val="28"/>
+        </w:rPr>
+        <w:t>toàn</w:t>
+      </w:r>
+      <w:proofErr w:type="spellEnd"/>
+      <w:r>
+        <w:rPr>
+          <w:rFonts w:ascii="Times New Roman" w:hAnsi="Times New Roman"/>
+          <w:szCs w:val="28"/>
+        </w:rPr>
+        <w:t xml:space="preserve">, </w:t>
+      </w:r>
+      <w:proofErr w:type="spellStart"/>
+      <w:r>
+        <w:rPr>
+          <w:rFonts w:ascii="Times New Roman" w:hAnsi="Times New Roman"/>
+          <w:szCs w:val="28"/>
+        </w:rPr>
+        <w:t>bí</w:t>
+      </w:r>
+      <w:proofErr w:type="spellEnd"/>
+      <w:r>
+        <w:rPr>
+          <w:rFonts w:ascii="Times New Roman" w:hAnsi="Times New Roman"/>
+          <w:szCs w:val="28"/>
+        </w:rPr>
+        <w:t xml:space="preserve"> </w:t>
+      </w:r>
+      <w:proofErr w:type="spellStart"/>
+      <w:r>
+        <w:rPr>
+          <w:rFonts w:ascii="Times New Roman" w:hAnsi="Times New Roman"/>
+          <w:szCs w:val="28"/>
+        </w:rPr>
+        <w:t>mật</w:t>
+      </w:r>
+      <w:proofErr w:type="spellEnd"/>
+      <w:r>
+        <w:rPr>
+          <w:rFonts w:ascii="Times New Roman" w:hAnsi="Times New Roman"/>
+          <w:szCs w:val="28"/>
+        </w:rPr>
+        <w:t xml:space="preserve"> </w:t>
+      </w:r>
+      <w:proofErr w:type="spellStart"/>
+      <w:r>
+        <w:rPr>
+          <w:rFonts w:ascii="Times New Roman" w:hAnsi="Times New Roman"/>
+          <w:szCs w:val="28"/>
+        </w:rPr>
+        <w:t>theo</w:t>
+      </w:r>
+      <w:proofErr w:type="spellEnd"/>
+      <w:r>
+        <w:rPr>
+          <w:rFonts w:ascii="Times New Roman" w:hAnsi="Times New Roman"/>
+          <w:szCs w:val="28"/>
+        </w:rPr>
+        <w:t xml:space="preserve"> </w:t>
       </w:r>
       <w:r>
         <w:rPr>
@@ -1393,7 +2544,25 @@
           <w:bCs/>
           <w:szCs w:val="28"/>
         </w:rPr>
-        <w:t>QĐ-NHNo-TTKQ</w:t>
+        <w:t>QĐ-</w:t>
+      </w:r>
+      <w:proofErr w:type="spellStart"/>
+      <w:r>
+        <w:rPr>
+          <w:rFonts w:ascii="Times New Roman" w:hAnsi="Times New Roman"/>
+          <w:bCs/>
+          <w:szCs w:val="28"/>
+        </w:rPr>
+        <w:t>NHNo</w:t>
+      </w:r>
+      <w:proofErr w:type="spellEnd"/>
+      <w:r>
+        <w:rPr>
+          <w:rFonts w:ascii="Times New Roman" w:hAnsi="Times New Roman"/>
+          <w:bCs/>
+          <w:szCs w:val="28"/>
+        </w:rPr>
+        <w:t>-TTKQ</w:t>
       </w:r>
       <w:r>
         <w:rPr>
@@ -1455,12 +2624,21 @@
         </w:rPr>
         <w:t xml:space="preserve">của Tổng Giám đốc </w:t>
       </w:r>
-      <w:r>
-        <w:rPr>
-          <w:rFonts w:ascii="Times New Roman" w:hAnsi="Times New Roman"/>
-          <w:szCs w:val="28"/>
-        </w:rPr>
-        <w:t xml:space="preserve">Agribank </w:t>
+      <w:proofErr w:type="spellStart"/>
+      <w:r>
+        <w:rPr>
+          <w:rFonts w:ascii="Times New Roman" w:hAnsi="Times New Roman"/>
+          <w:szCs w:val="28"/>
+        </w:rPr>
+        <w:t>Agribank</w:t>
+      </w:r>
+      <w:proofErr w:type="spellEnd"/>
+      <w:r>
+        <w:rPr>
+          <w:rFonts w:ascii="Times New Roman" w:hAnsi="Times New Roman"/>
+          <w:szCs w:val="28"/>
+        </w:rPr>
+        <w:t xml:space="preserve"> </w:t>
       </w:r>
       <w:r>
         <w:rPr>
@@ -9829,7 +11007,7 @@
 </file>
 
 <file path=customXml/itemProps1.xml><?xml version="1.0" encoding="utf-8"?>
-<ds:datastoreItem xmlns:ds="http://schemas.openxmlformats.org/officeDocument/2006/customXml" ds:itemID="{40E923E2-7B6B-419B-8084-39CA58D6140F}">
+<ds:datastoreItem xmlns:ds="http://schemas.openxmlformats.org/officeDocument/2006/customXml" ds:itemID="{EECA7C10-7CC9-4EF0-A740-8A6D499B0697}">
   <ds:schemaRefs>
     <ds:schemaRef ds:uri="http://schemas.openxmlformats.org/officeDocument/2006/bibliography"/>
   </ds:schemaRefs>
